--- a/lab6/Отчет 6 лабораторная.docx
+++ b/lab6/Отчет 6 лабораторная.docx
@@ -815,7 +815,7 @@
         <w:kinsoku w:val="0"/>
         <w:overflowPunct w:val="0"/>
         <w:spacing w:after="0" w:line="360" w:lineRule="auto"/>
-        <w:ind w:right="225" w:firstLine="708"/>
+        <w:ind w:firstLine="708"/>
         <w:jc w:val="both"/>
         <w:rPr>
           <w:rFonts w:ascii="Times New Roman" w:hAnsi="Times New Roman" w:cs="Times New Roman"/>
@@ -829,17 +829,7 @@
           <w:sz w:val="28"/>
           <w:szCs w:val="28"/>
         </w:rPr>
-        <w:t>Закрепить знания, об алгоритмах классификац</w:t>
-      </w:r>
-      <w:bookmarkStart w:id="3" w:name="_GoBack"/>
-      <w:bookmarkEnd w:id="3"/>
-      <w:r>
-        <w:rPr>
-          <w:rFonts w:ascii="Times New Roman" w:hAnsi="Times New Roman" w:cs="Times New Roman"/>
-          <w:sz w:val="28"/>
-          <w:szCs w:val="28"/>
-        </w:rPr>
-        <w:t xml:space="preserve">ии и кластеризации данных, ознакомиться с некоторыми функциями языка </w:t>
+        <w:t xml:space="preserve">Закрепить знания, об алгоритмах классификации и кластеризации данных, ознакомиться с некоторыми функциями языка </w:t>
       </w:r>
       <w:r>
         <w:rPr>
@@ -864,7 +854,15 @@
           <w:sz w:val="28"/>
           <w:szCs w:val="28"/>
         </w:rPr>
-        <w:t xml:space="preserve"> Научиться выполнять классификацию на основе формулы Байеса и деревьев решений</w:t>
+        <w:t xml:space="preserve"> Научиться </w:t>
+      </w:r>
+      <w:r>
+        <w:rPr>
+          <w:rFonts w:ascii="Times New Roman" w:hAnsi="Times New Roman" w:cs="Times New Roman"/>
+          <w:sz w:val="28"/>
+          <w:szCs w:val="28"/>
+        </w:rPr>
+        <w:t>выполнять классификацию на основе формулы Байеса и деревьев решений</w:t>
       </w:r>
       <w:r>
         <w:rPr>
@@ -880,7 +878,7 @@
         <w:kinsoku w:val="0"/>
         <w:overflowPunct w:val="0"/>
         <w:spacing w:after="0" w:line="360" w:lineRule="auto"/>
-        <w:ind w:right="40" w:firstLine="708"/>
+        <w:ind w:firstLine="708"/>
         <w:jc w:val="both"/>
         <w:rPr>
           <w:rFonts w:ascii="Times New Roman" w:hAnsi="Times New Roman" w:cs="Times New Roman"/>
@@ -891,12 +889,658 @@
     </w:p>
     <w:p>
       <w:pPr>
-        <w:spacing w:after="0" w:line="360" w:lineRule="auto"/>
-        <w:ind w:firstLine="708"/>
+        <w:kinsoku w:val="0"/>
+        <w:overflowPunct w:val="0"/>
+        <w:spacing w:after="0" w:line="360" w:lineRule="auto"/>
+        <w:ind w:firstLine="709"/>
         <w:jc w:val="both"/>
         <w:rPr>
           <w:rFonts w:ascii="Times New Roman" w:hAnsi="Times New Roman" w:cs="Times New Roman"/>
           <w:b/>
+          <w:sz w:val="28"/>
+          <w:szCs w:val="28"/>
+          <w:lang w:val="en-US"/>
+        </w:rPr>
+      </w:pPr>
+      <w:r>
+        <w:rPr>
+          <w:rFonts w:ascii="Times New Roman" w:hAnsi="Times New Roman" w:cs="Times New Roman"/>
+          <w:b/>
+          <w:sz w:val="28"/>
+          <w:szCs w:val="28"/>
+        </w:rPr>
+        <w:t>Общие сведения</w:t>
+      </w:r>
+      <w:r>
+        <w:rPr>
+          <w:rFonts w:ascii="Times New Roman" w:hAnsi="Times New Roman" w:cs="Times New Roman"/>
+          <w:b/>
+          <w:sz w:val="28"/>
+          <w:szCs w:val="28"/>
+          <w:lang w:val="en-US"/>
+        </w:rPr>
+        <w:t>:</w:t>
+      </w:r>
+    </w:p>
+    <w:p>
+      <w:pPr>
+        <w:pStyle w:val="a5"/>
+        <w:spacing w:before="0" w:beforeAutospacing="0" w:after="0" w:afterAutospacing="0" w:line="360" w:lineRule="auto"/>
+        <w:ind w:firstLine="709"/>
+        <w:jc w:val="both"/>
+        <w:rPr>
+          <w:sz w:val="28"/>
+          <w:szCs w:val="28"/>
+        </w:rPr>
+      </w:pPr>
+      <w:r>
+        <w:rPr>
+          <w:sz w:val="28"/>
+          <w:szCs w:val="28"/>
+        </w:rPr>
+        <w:t>Под</w:t>
+      </w:r>
+      <w:r>
+        <w:rPr>
+          <w:b/>
+          <w:sz w:val="28"/>
+          <w:szCs w:val="28"/>
+        </w:rPr>
+        <w:t xml:space="preserve"> </w:t>
+      </w:r>
+      <w:bookmarkStart w:id="3" w:name="keyword13"/>
+      <w:bookmarkEnd w:id="3"/>
+      <w:r>
+        <w:rPr>
+          <w:rStyle w:val="keyword"/>
+          <w:b/>
+          <w:sz w:val="28"/>
+          <w:szCs w:val="28"/>
+        </w:rPr>
+        <w:t>классификацией</w:t>
+      </w:r>
+      <w:r>
+        <w:rPr>
+          <w:sz w:val="28"/>
+          <w:szCs w:val="28"/>
+        </w:rPr>
+        <w:t xml:space="preserve"> будем понимать отнесение объектов (наблюдений, событий) к одному из </w:t>
+      </w:r>
+      <w:r>
+        <w:rPr>
+          <w:b/>
+          <w:sz w:val="28"/>
+          <w:szCs w:val="28"/>
+        </w:rPr>
+        <w:t>заранее известных классов</w:t>
+      </w:r>
+      <w:r>
+        <w:rPr>
+          <w:sz w:val="28"/>
+          <w:szCs w:val="28"/>
+        </w:rPr>
+        <w:t>.</w:t>
+      </w:r>
+    </w:p>
+    <w:p>
+      <w:pPr>
+        <w:pStyle w:val="a5"/>
+        <w:spacing w:before="0" w:beforeAutospacing="0" w:after="0" w:afterAutospacing="0" w:line="360" w:lineRule="auto"/>
+        <w:ind w:firstLine="709"/>
+        <w:jc w:val="both"/>
+        <w:rPr>
+          <w:sz w:val="28"/>
+          <w:szCs w:val="28"/>
+        </w:rPr>
+      </w:pPr>
+      <w:bookmarkStart w:id="4" w:name="keyword14"/>
+      <w:bookmarkEnd w:id="4"/>
+      <w:r>
+        <w:rPr>
+          <w:rStyle w:val="keyword"/>
+          <w:sz w:val="28"/>
+          <w:szCs w:val="28"/>
+        </w:rPr>
+        <w:t>Классификация</w:t>
+      </w:r>
+      <w:r>
+        <w:rPr>
+          <w:sz w:val="28"/>
+          <w:szCs w:val="28"/>
+        </w:rPr>
+        <w:t xml:space="preserve"> - это закономерность, позволяющая делать вывод относительно определения характеристик конкретной группы. Таким образом, для проведения </w:t>
+      </w:r>
+      <w:bookmarkStart w:id="5" w:name="keyword15"/>
+      <w:bookmarkEnd w:id="5"/>
+      <w:r>
+        <w:rPr>
+          <w:rStyle w:val="keyword"/>
+          <w:sz w:val="28"/>
+          <w:szCs w:val="28"/>
+        </w:rPr>
+        <w:t>классификации</w:t>
+      </w:r>
+      <w:r>
+        <w:rPr>
+          <w:sz w:val="28"/>
+          <w:szCs w:val="28"/>
+        </w:rPr>
+        <w:t xml:space="preserve"> должны присутствовать признаки, характеризующие группу, к которой принадлежит то или иное событие или объект (обычно при этом на основании анализа уже классифицированных событий формулируются правила причисление объекта к группе).</w:t>
+      </w:r>
+    </w:p>
+    <w:p>
+      <w:pPr>
+        <w:pStyle w:val="a5"/>
+        <w:spacing w:before="0" w:beforeAutospacing="0" w:after="0" w:afterAutospacing="0" w:line="360" w:lineRule="auto"/>
+        <w:ind w:firstLine="709"/>
+        <w:jc w:val="both"/>
+        <w:rPr>
+          <w:sz w:val="28"/>
+          <w:szCs w:val="28"/>
+        </w:rPr>
+      </w:pPr>
+      <w:bookmarkStart w:id="6" w:name="keyword16"/>
+      <w:bookmarkEnd w:id="6"/>
+      <w:r>
+        <w:rPr>
+          <w:rStyle w:val="keyword"/>
+          <w:sz w:val="28"/>
+          <w:szCs w:val="28"/>
+        </w:rPr>
+        <w:t>Классификация</w:t>
+      </w:r>
+      <w:r>
+        <w:rPr>
+          <w:sz w:val="28"/>
+          <w:szCs w:val="28"/>
+        </w:rPr>
+        <w:t xml:space="preserve"> относится </w:t>
+      </w:r>
+      <w:r>
+        <w:rPr>
+          <w:b/>
+          <w:sz w:val="28"/>
+          <w:szCs w:val="28"/>
+        </w:rPr>
+        <w:t xml:space="preserve">к стратегии </w:t>
+      </w:r>
+      <w:bookmarkStart w:id="7" w:name="keyword17"/>
+      <w:bookmarkEnd w:id="7"/>
+      <w:r>
+        <w:rPr>
+          <w:rStyle w:val="keyword"/>
+          <w:b/>
+          <w:sz w:val="28"/>
+          <w:szCs w:val="28"/>
+        </w:rPr>
+        <w:t>обучения с учителем</w:t>
+      </w:r>
+      <w:r>
+        <w:rPr>
+          <w:sz w:val="28"/>
+          <w:szCs w:val="28"/>
+        </w:rPr>
+        <w:t xml:space="preserve"> (</w:t>
+      </w:r>
+      <w:bookmarkStart w:id="8" w:name="keyword18"/>
+      <w:bookmarkEnd w:id="8"/>
+      <w:proofErr w:type="spellStart"/>
+      <w:r>
+        <w:rPr>
+          <w:rStyle w:val="keyword"/>
+          <w:sz w:val="28"/>
+          <w:szCs w:val="28"/>
+        </w:rPr>
+        <w:t>supervised</w:t>
+      </w:r>
+      <w:proofErr w:type="spellEnd"/>
+      <w:r>
+        <w:rPr>
+          <w:rStyle w:val="keyword"/>
+          <w:sz w:val="28"/>
+          <w:szCs w:val="28"/>
+        </w:rPr>
+        <w:t xml:space="preserve"> </w:t>
+      </w:r>
+      <w:proofErr w:type="spellStart"/>
+      <w:r>
+        <w:rPr>
+          <w:rStyle w:val="keyword"/>
+          <w:sz w:val="28"/>
+          <w:szCs w:val="28"/>
+        </w:rPr>
+        <w:t>learning</w:t>
+      </w:r>
+      <w:proofErr w:type="spellEnd"/>
+      <w:r>
+        <w:rPr>
+          <w:sz w:val="28"/>
+          <w:szCs w:val="28"/>
+        </w:rPr>
+        <w:t>), которое также именуют контролируемым или управляемым обучением.</w:t>
+      </w:r>
+    </w:p>
+    <w:p>
+      <w:pPr>
+        <w:pStyle w:val="a5"/>
+        <w:spacing w:before="0" w:beforeAutospacing="0" w:after="0" w:afterAutospacing="0" w:line="360" w:lineRule="auto"/>
+        <w:ind w:firstLine="709"/>
+        <w:jc w:val="both"/>
+        <w:rPr>
+          <w:sz w:val="28"/>
+          <w:szCs w:val="28"/>
+        </w:rPr>
+      </w:pPr>
+      <w:r>
+        <w:rPr>
+          <w:rStyle w:val="keyword"/>
+          <w:sz w:val="28"/>
+          <w:szCs w:val="28"/>
+        </w:rPr>
+        <w:t>Классификация</w:t>
+      </w:r>
+      <w:r>
+        <w:rPr>
+          <w:sz w:val="28"/>
+          <w:szCs w:val="28"/>
+        </w:rPr>
+        <w:t xml:space="preserve"> может быть </w:t>
+      </w:r>
+      <w:bookmarkStart w:id="9" w:name="keyword23"/>
+      <w:bookmarkEnd w:id="9"/>
+      <w:r>
+        <w:rPr>
+          <w:rStyle w:val="keyword"/>
+          <w:b/>
+          <w:sz w:val="28"/>
+          <w:szCs w:val="28"/>
+        </w:rPr>
+        <w:t>одномерной</w:t>
+      </w:r>
+      <w:r>
+        <w:rPr>
+          <w:sz w:val="28"/>
+          <w:szCs w:val="28"/>
+        </w:rPr>
+        <w:t xml:space="preserve"> (по одному признаку) и </w:t>
+      </w:r>
+      <w:bookmarkStart w:id="10" w:name="keyword24"/>
+      <w:bookmarkEnd w:id="10"/>
+      <w:r>
+        <w:rPr>
+          <w:rStyle w:val="keyword"/>
+          <w:b/>
+          <w:sz w:val="28"/>
+          <w:szCs w:val="28"/>
+        </w:rPr>
+        <w:t>многомерной</w:t>
+      </w:r>
+      <w:r>
+        <w:rPr>
+          <w:sz w:val="28"/>
+          <w:szCs w:val="28"/>
+        </w:rPr>
+        <w:t xml:space="preserve"> (по двум и более признакам).</w:t>
+      </w:r>
+    </w:p>
+    <w:p>
+      <w:pPr>
+        <w:pStyle w:val="a5"/>
+        <w:spacing w:before="0" w:beforeAutospacing="0" w:after="0" w:afterAutospacing="0" w:line="360" w:lineRule="auto"/>
+        <w:ind w:firstLine="709"/>
+        <w:jc w:val="both"/>
+        <w:rPr>
+          <w:sz w:val="28"/>
+          <w:szCs w:val="28"/>
+        </w:rPr>
+      </w:pPr>
+      <w:r>
+        <w:rPr>
+          <w:sz w:val="28"/>
+          <w:szCs w:val="28"/>
+        </w:rPr>
+        <w:t xml:space="preserve">Задача </w:t>
+      </w:r>
+      <w:bookmarkStart w:id="11" w:name="keyword68"/>
+      <w:bookmarkEnd w:id="11"/>
+      <w:r>
+        <w:rPr>
+          <w:rStyle w:val="keyword"/>
+          <w:b/>
+          <w:sz w:val="28"/>
+          <w:szCs w:val="28"/>
+        </w:rPr>
+        <w:t>кластеризации</w:t>
+      </w:r>
+      <w:r>
+        <w:rPr>
+          <w:sz w:val="28"/>
+          <w:szCs w:val="28"/>
+        </w:rPr>
+        <w:t xml:space="preserve"> сходна с задачей </w:t>
+      </w:r>
+      <w:bookmarkStart w:id="12" w:name="keyword69"/>
+      <w:bookmarkEnd w:id="12"/>
+      <w:r>
+        <w:rPr>
+          <w:rStyle w:val="keyword"/>
+          <w:sz w:val="28"/>
+          <w:szCs w:val="28"/>
+        </w:rPr>
+        <w:t>классификации</w:t>
+      </w:r>
+      <w:r>
+        <w:rPr>
+          <w:sz w:val="28"/>
+          <w:szCs w:val="28"/>
+        </w:rPr>
+        <w:t>, но ее отличие в том, что классы изучаемого набора данных заранее не предопределены и формируются автоматически, поэтому синонимами термина "</w:t>
+      </w:r>
+      <w:bookmarkStart w:id="13" w:name="keyword70"/>
+      <w:bookmarkEnd w:id="13"/>
+      <w:r>
+        <w:rPr>
+          <w:rStyle w:val="keyword"/>
+          <w:sz w:val="28"/>
+          <w:szCs w:val="28"/>
+        </w:rPr>
+        <w:t>кластеризация</w:t>
+      </w:r>
+      <w:r>
+        <w:rPr>
+          <w:sz w:val="28"/>
+          <w:szCs w:val="28"/>
+        </w:rPr>
+        <w:t xml:space="preserve">" являются "автоматическая </w:t>
+      </w:r>
+      <w:bookmarkStart w:id="14" w:name="keyword71"/>
+      <w:bookmarkEnd w:id="14"/>
+      <w:r>
+        <w:rPr>
+          <w:rStyle w:val="keyword"/>
+          <w:sz w:val="28"/>
+          <w:szCs w:val="28"/>
+        </w:rPr>
+        <w:t>классификация</w:t>
+      </w:r>
+      <w:r>
+        <w:rPr>
+          <w:sz w:val="28"/>
+          <w:szCs w:val="28"/>
+        </w:rPr>
+        <w:t>", "</w:t>
+      </w:r>
+      <w:bookmarkStart w:id="15" w:name="keyword72"/>
+      <w:bookmarkEnd w:id="15"/>
+      <w:r>
+        <w:rPr>
+          <w:rStyle w:val="keyword"/>
+          <w:b/>
+          <w:sz w:val="28"/>
+          <w:szCs w:val="28"/>
+        </w:rPr>
+        <w:t>обучение без учителя</w:t>
+      </w:r>
+      <w:r>
+        <w:rPr>
+          <w:sz w:val="28"/>
+          <w:szCs w:val="28"/>
+        </w:rPr>
+        <w:t>" и "таксономия".</w:t>
+      </w:r>
+    </w:p>
+    <w:p>
+      <w:pPr>
+        <w:pStyle w:val="a5"/>
+        <w:spacing w:before="0" w:beforeAutospacing="0" w:after="0" w:afterAutospacing="0" w:line="360" w:lineRule="auto"/>
+        <w:ind w:firstLine="709"/>
+        <w:jc w:val="both"/>
+        <w:rPr>
+          <w:sz w:val="28"/>
+          <w:szCs w:val="28"/>
+        </w:rPr>
+      </w:pPr>
+      <w:bookmarkStart w:id="16" w:name="keyword73"/>
+      <w:bookmarkEnd w:id="16"/>
+      <w:r>
+        <w:rPr>
+          <w:rStyle w:val="keyword"/>
+          <w:sz w:val="28"/>
+          <w:szCs w:val="28"/>
+        </w:rPr>
+        <w:lastRenderedPageBreak/>
+        <w:t>Кластеризация</w:t>
+      </w:r>
+      <w:r>
+        <w:rPr>
+          <w:sz w:val="28"/>
+          <w:szCs w:val="28"/>
+        </w:rPr>
+        <w:t xml:space="preserve"> предназначена для разбиения совокупности объектов на однородные группы (</w:t>
+      </w:r>
+      <w:bookmarkStart w:id="17" w:name="keyword74"/>
+      <w:bookmarkEnd w:id="17"/>
+      <w:r>
+        <w:rPr>
+          <w:rStyle w:val="keyword"/>
+          <w:sz w:val="28"/>
+          <w:szCs w:val="28"/>
+        </w:rPr>
+        <w:t>кластеры</w:t>
+      </w:r>
+      <w:r>
+        <w:rPr>
+          <w:sz w:val="28"/>
+          <w:szCs w:val="28"/>
+        </w:rPr>
+        <w:t xml:space="preserve"> или классы). Если данные выборки представить, как точки в признаковом пространстве, то задача </w:t>
+      </w:r>
+      <w:bookmarkStart w:id="18" w:name="keyword75"/>
+      <w:bookmarkEnd w:id="18"/>
+      <w:r>
+        <w:rPr>
+          <w:rStyle w:val="keyword"/>
+          <w:sz w:val="28"/>
+          <w:szCs w:val="28"/>
+        </w:rPr>
+        <w:t>кластеризации</w:t>
+      </w:r>
+      <w:r>
+        <w:rPr>
+          <w:sz w:val="28"/>
+          <w:szCs w:val="28"/>
+        </w:rPr>
+        <w:t xml:space="preserve"> сводится к определению "сгустков точек".</w:t>
+      </w:r>
+    </w:p>
+    <w:p>
+      <w:pPr>
+        <w:pStyle w:val="a5"/>
+        <w:spacing w:before="0" w:beforeAutospacing="0" w:after="0" w:afterAutospacing="0" w:line="360" w:lineRule="auto"/>
+        <w:ind w:firstLine="709"/>
+        <w:jc w:val="both"/>
+        <w:rPr>
+          <w:sz w:val="28"/>
+          <w:szCs w:val="28"/>
+        </w:rPr>
+      </w:pPr>
+      <w:r>
+        <w:rPr>
+          <w:sz w:val="28"/>
+          <w:szCs w:val="28"/>
+        </w:rPr>
+        <w:t xml:space="preserve">Цель </w:t>
+      </w:r>
+      <w:bookmarkStart w:id="19" w:name="keyword76"/>
+      <w:bookmarkEnd w:id="19"/>
+      <w:r>
+        <w:rPr>
+          <w:rStyle w:val="keyword"/>
+          <w:sz w:val="28"/>
+          <w:szCs w:val="28"/>
+        </w:rPr>
+        <w:t>кластеризации</w:t>
+      </w:r>
+      <w:r>
+        <w:rPr>
+          <w:sz w:val="28"/>
+          <w:szCs w:val="28"/>
+        </w:rPr>
+        <w:t xml:space="preserve"> - поиск таких сгустков.</w:t>
+      </w:r>
+    </w:p>
+    <w:p>
+      <w:pPr>
+        <w:pStyle w:val="a5"/>
+        <w:spacing w:before="0" w:beforeAutospacing="0" w:after="0" w:afterAutospacing="0" w:line="360" w:lineRule="auto"/>
+        <w:ind w:firstLine="709"/>
+        <w:jc w:val="both"/>
+        <w:rPr>
+          <w:sz w:val="28"/>
+          <w:szCs w:val="28"/>
+        </w:rPr>
+      </w:pPr>
+      <w:bookmarkStart w:id="20" w:name="keyword77"/>
+      <w:bookmarkEnd w:id="20"/>
+      <w:r>
+        <w:rPr>
+          <w:rStyle w:val="keyword"/>
+          <w:sz w:val="28"/>
+          <w:szCs w:val="28"/>
+        </w:rPr>
+        <w:t>Кластеризация</w:t>
+      </w:r>
+      <w:r>
+        <w:rPr>
+          <w:sz w:val="28"/>
+          <w:szCs w:val="28"/>
+        </w:rPr>
+        <w:t xml:space="preserve"> является описательной процедурой, она не делает никаких статистических выводов, но дает возможность провести </w:t>
+      </w:r>
+      <w:r>
+        <w:rPr>
+          <w:b/>
+          <w:sz w:val="28"/>
+          <w:szCs w:val="28"/>
+        </w:rPr>
+        <w:t>разведочный анализ</w:t>
+      </w:r>
+      <w:r>
+        <w:rPr>
+          <w:sz w:val="28"/>
+          <w:szCs w:val="28"/>
+        </w:rPr>
+        <w:t xml:space="preserve"> и изучить "структуру данных".</w:t>
+      </w:r>
+    </w:p>
+    <w:p>
+      <w:pPr>
+        <w:pStyle w:val="a5"/>
+        <w:spacing w:before="0" w:beforeAutospacing="0" w:after="0" w:afterAutospacing="0" w:line="360" w:lineRule="auto"/>
+        <w:ind w:firstLine="709"/>
+        <w:jc w:val="both"/>
+        <w:rPr>
+          <w:sz w:val="28"/>
+          <w:szCs w:val="28"/>
+        </w:rPr>
+      </w:pPr>
+      <w:r>
+        <w:rPr>
+          <w:sz w:val="28"/>
+          <w:szCs w:val="28"/>
+        </w:rPr>
+        <w:t>Само понятие "</w:t>
+      </w:r>
+      <w:bookmarkStart w:id="21" w:name="keyword78"/>
+      <w:bookmarkEnd w:id="21"/>
+      <w:r>
+        <w:rPr>
+          <w:rStyle w:val="keyword"/>
+          <w:sz w:val="28"/>
+          <w:szCs w:val="28"/>
+        </w:rPr>
+        <w:t>кластер</w:t>
+      </w:r>
+      <w:r>
+        <w:rPr>
+          <w:sz w:val="28"/>
+          <w:szCs w:val="28"/>
+        </w:rPr>
+        <w:t>" определено неоднозначно: каждый алгоритм (или даже каждое исследование одного и того же алгоритма) формирует свои "</w:t>
+      </w:r>
+      <w:bookmarkStart w:id="22" w:name="keyword79"/>
+      <w:bookmarkEnd w:id="22"/>
+      <w:r>
+        <w:rPr>
+          <w:rStyle w:val="keyword"/>
+          <w:sz w:val="28"/>
+          <w:szCs w:val="28"/>
+        </w:rPr>
+        <w:t>кластеры</w:t>
+      </w:r>
+      <w:r>
+        <w:rPr>
+          <w:sz w:val="28"/>
+          <w:szCs w:val="28"/>
+        </w:rPr>
+        <w:t xml:space="preserve">". Переводится понятие </w:t>
+      </w:r>
+      <w:bookmarkStart w:id="23" w:name="keyword80"/>
+      <w:bookmarkEnd w:id="23"/>
+      <w:r>
+        <w:rPr>
+          <w:rStyle w:val="keyword"/>
+          <w:sz w:val="28"/>
+          <w:szCs w:val="28"/>
+        </w:rPr>
+        <w:t>кластер</w:t>
+      </w:r>
+      <w:r>
+        <w:rPr>
+          <w:sz w:val="28"/>
+          <w:szCs w:val="28"/>
+        </w:rPr>
+        <w:t xml:space="preserve"> (</w:t>
+      </w:r>
+      <w:proofErr w:type="spellStart"/>
+      <w:r>
+        <w:rPr>
+          <w:sz w:val="28"/>
+          <w:szCs w:val="28"/>
+        </w:rPr>
+        <w:t>cluster</w:t>
+      </w:r>
+      <w:proofErr w:type="spellEnd"/>
+      <w:r>
+        <w:rPr>
+          <w:sz w:val="28"/>
+          <w:szCs w:val="28"/>
+        </w:rPr>
+        <w:t>) как "скопление", "гроздь".</w:t>
+      </w:r>
+    </w:p>
+    <w:p>
+      <w:pPr>
+        <w:kinsoku w:val="0"/>
+        <w:overflowPunct w:val="0"/>
+        <w:spacing w:after="0" w:line="360" w:lineRule="auto"/>
+        <w:ind w:firstLine="709"/>
+        <w:jc w:val="both"/>
+        <w:rPr>
+          <w:rFonts w:ascii="Times New Roman" w:hAnsi="Times New Roman" w:cs="Times New Roman"/>
+          <w:sz w:val="28"/>
+          <w:szCs w:val="28"/>
+        </w:rPr>
+      </w:pPr>
+    </w:p>
+    <w:p>
+      <w:pPr>
+        <w:spacing w:after="0" w:line="360" w:lineRule="auto"/>
+        <w:ind w:firstLine="708"/>
+        <w:jc w:val="both"/>
+        <w:rPr>
+          <w:rFonts w:ascii="Times New Roman" w:hAnsi="Times New Roman" w:cs="Times New Roman"/>
+          <w:b/>
           <w:bCs/>
           <w:sz w:val="28"/>
           <w:szCs w:val="28"/>
@@ -920,224 +1564,43 @@
         <w:jc w:val="both"/>
         <w:rPr>
           <w:rFonts w:ascii="Times New Roman" w:hAnsi="Times New Roman" w:cs="Times New Roman"/>
-          <w:b/>
-          <w:bCs/>
-          <w:sz w:val="28"/>
-          <w:szCs w:val="28"/>
-        </w:rPr>
-      </w:pPr>
-      <w:r>
-        <w:rPr>
-          <w:rFonts w:ascii="Times New Roman" w:hAnsi="Times New Roman" w:cs="Times New Roman"/>
-          <w:sz w:val="28"/>
-          <w:szCs w:val="28"/>
-        </w:rPr>
-        <w:t xml:space="preserve">Выполнить иерархическую кластеризацию набора данных “Крушение самолетов”, построив </w:t>
-      </w:r>
-      <w:proofErr w:type="spellStart"/>
-      <w:r>
-        <w:rPr>
-          <w:rFonts w:ascii="Times New Roman" w:hAnsi="Times New Roman" w:cs="Times New Roman"/>
-          <w:sz w:val="28"/>
-          <w:szCs w:val="28"/>
-        </w:rPr>
-        <w:t>дендрограмму</w:t>
-      </w:r>
-      <w:proofErr w:type="spellEnd"/>
-      <w:r>
-        <w:rPr>
-          <w:rFonts w:ascii="Times New Roman" w:hAnsi="Times New Roman" w:cs="Times New Roman"/>
-          <w:sz w:val="28"/>
-          <w:szCs w:val="28"/>
-        </w:rPr>
-        <w:t xml:space="preserve"> (рисунок 1).</w:t>
-      </w:r>
-    </w:p>
-    <w:p>
-      <w:pPr>
-        <w:spacing w:after="0" w:line="360" w:lineRule="auto"/>
+          <w:bCs/>
+          <w:sz w:val="28"/>
+          <w:szCs w:val="28"/>
+        </w:rPr>
+      </w:pPr>
+      <w:r>
+        <w:rPr>
+          <w:rFonts w:ascii="Times New Roman" w:hAnsi="Times New Roman" w:cs="Times New Roman"/>
+          <w:bCs/>
+          <w:sz w:val="28"/>
+          <w:szCs w:val="28"/>
+        </w:rPr>
+        <w:t>Имеется набор данных о крушениях самолетов за период с 1907 по 2017 года (рисунок 1).</w:t>
+      </w:r>
+    </w:p>
+    <w:p>
+      <w:pPr>
+        <w:spacing w:after="0" w:line="360" w:lineRule="auto"/>
+        <w:ind w:firstLine="708"/>
         <w:jc w:val="both"/>
         <w:rPr>
           <w:rFonts w:ascii="Times New Roman" w:hAnsi="Times New Roman" w:cs="Times New Roman"/>
-          <w:b/>
-          <w:bCs/>
-          <w:sz w:val="28"/>
-          <w:szCs w:val="28"/>
-          <w:lang w:val="en-US"/>
-        </w:rPr>
-      </w:pPr>
-      <w:r>
-        <w:rPr>
-          <w:rFonts w:ascii="Times New Roman" w:hAnsi="Times New Roman" w:cs="Times New Roman"/>
-          <w:b/>
-          <w:bCs/>
+          <w:bCs/>
+          <w:sz w:val="28"/>
+          <w:szCs w:val="28"/>
+        </w:rPr>
+      </w:pPr>
+      <w:r>
+        <w:rPr>
           <w:noProof/>
-          <w:sz w:val="28"/>
-          <w:szCs w:val="28"/>
           <w:lang w:eastAsia="ru-RU"/>
         </w:rPr>
         <w:drawing>
-          <wp:inline distT="0" distB="0" distL="0" distR="0" wp14:anchorId="1C4A8A79" wp14:editId="2EA93CE6">
-            <wp:extent cx="5940425" cy="3175000"/>
-            <wp:effectExtent l="0" t="0" r="3175" b="6350"/>
-            <wp:docPr id="3" name="Рисунок 3"/>
-            <wp:cNvGraphicFramePr>
-              <a:graphicFrameLocks xmlns:a="http://schemas.openxmlformats.org/drawingml/2006/main" noChangeAspect="1"/>
-            </wp:cNvGraphicFramePr>
-            <a:graphic xmlns:a="http://schemas.openxmlformats.org/drawingml/2006/main">
-              <a:graphicData uri="http://schemas.openxmlformats.org/drawingml/2006/picture">
-                <pic:pic xmlns:pic="http://schemas.openxmlformats.org/drawingml/2006/picture">
-                  <pic:nvPicPr>
-                    <pic:cNvPr id="1" name=""/>
-                    <pic:cNvPicPr/>
-                  </pic:nvPicPr>
-                  <pic:blipFill>
-                    <a:blip r:embed="rId5"/>
-                    <a:stretch>
-                      <a:fillRect/>
-                    </a:stretch>
-                  </pic:blipFill>
-                  <pic:spPr>
-                    <a:xfrm>
-                      <a:off x="0" y="0"/>
-                      <a:ext cx="5940425" cy="3175000"/>
-                    </a:xfrm>
-                    <a:prstGeom prst="rect">
-                      <a:avLst/>
-                    </a:prstGeom>
-                  </pic:spPr>
-                </pic:pic>
-              </a:graphicData>
-            </a:graphic>
-          </wp:inline>
-        </w:drawing>
-      </w:r>
-    </w:p>
-    <w:p>
-      <w:pPr>
-        <w:spacing w:after="0" w:line="360" w:lineRule="auto"/>
-        <w:ind w:firstLine="708"/>
-        <w:jc w:val="center"/>
-        <w:rPr>
-          <w:rFonts w:ascii="Times New Roman" w:eastAsia="Times New Roman" w:hAnsi="Times New Roman" w:cs="Times New Roman"/>
-          <w:color w:val="000000"/>
-          <w:sz w:val="28"/>
-          <w:szCs w:val="28"/>
-          <w:lang w:eastAsia="ru-RU"/>
-        </w:rPr>
-      </w:pPr>
-      <w:r>
-        <w:rPr>
-          <w:rFonts w:ascii="Times New Roman" w:eastAsia="Times New Roman" w:hAnsi="Times New Roman" w:cs="Times New Roman"/>
-          <w:color w:val="000000"/>
-          <w:sz w:val="28"/>
-          <w:szCs w:val="28"/>
-          <w:lang w:eastAsia="ru-RU"/>
-        </w:rPr>
-        <w:t xml:space="preserve">Рис. </w:t>
-      </w:r>
-      <w:r>
-        <w:rPr>
-          <w:rFonts w:ascii="Times New Roman" w:eastAsia="Times New Roman" w:hAnsi="Times New Roman" w:cs="Times New Roman"/>
-          <w:color w:val="000000"/>
-          <w:sz w:val="28"/>
-          <w:szCs w:val="28"/>
-          <w:lang w:eastAsia="ru-RU"/>
-        </w:rPr>
-        <w:t>1</w:t>
-      </w:r>
-      <w:r>
-        <w:rPr>
-          <w:rFonts w:ascii="Times New Roman" w:eastAsia="Times New Roman" w:hAnsi="Times New Roman" w:cs="Times New Roman"/>
-          <w:color w:val="000000"/>
-          <w:sz w:val="28"/>
-          <w:szCs w:val="28"/>
-          <w:lang w:eastAsia="ru-RU"/>
-        </w:rPr>
-        <w:t xml:space="preserve"> – </w:t>
-      </w:r>
-      <w:r>
-        <w:rPr>
-          <w:rFonts w:ascii="Times New Roman" w:eastAsia="Times New Roman" w:hAnsi="Times New Roman" w:cs="Times New Roman"/>
-          <w:color w:val="000000"/>
-          <w:sz w:val="28"/>
-          <w:szCs w:val="28"/>
-          <w:lang w:eastAsia="ru-RU"/>
-        </w:rPr>
-        <w:t>Дендрограмма кластеров</w:t>
-      </w:r>
-      <w:r>
-        <w:rPr>
-          <w:rFonts w:ascii="Times New Roman" w:eastAsia="Times New Roman" w:hAnsi="Times New Roman" w:cs="Times New Roman"/>
-          <w:color w:val="000000"/>
-          <w:sz w:val="28"/>
-          <w:szCs w:val="28"/>
-          <w:lang w:eastAsia="ru-RU"/>
-        </w:rPr>
-        <w:t>.</w:t>
-      </w:r>
-    </w:p>
-    <w:p>
-      <w:pPr>
-        <w:spacing w:after="0" w:line="360" w:lineRule="auto"/>
-        <w:ind w:firstLine="708"/>
-        <w:jc w:val="center"/>
-        <w:rPr>
-          <w:rFonts w:ascii="Times New Roman" w:hAnsi="Times New Roman" w:cs="Times New Roman"/>
-          <w:b/>
-          <w:bCs/>
-          <w:sz w:val="28"/>
-          <w:szCs w:val="28"/>
-        </w:rPr>
-      </w:pPr>
-    </w:p>
-    <w:p>
-      <w:pPr>
-        <w:spacing w:after="0" w:line="360" w:lineRule="auto"/>
-        <w:ind w:firstLine="708"/>
-        <w:jc w:val="both"/>
-        <w:rPr>
-          <w:rFonts w:ascii="Times New Roman" w:hAnsi="Times New Roman" w:cs="Times New Roman"/>
-          <w:bCs/>
-          <w:sz w:val="28"/>
-          <w:szCs w:val="28"/>
-        </w:rPr>
-      </w:pPr>
-      <w:r>
-        <w:rPr>
-          <w:rFonts w:ascii="Times New Roman" w:hAnsi="Times New Roman" w:cs="Times New Roman"/>
-          <w:bCs/>
-          <w:sz w:val="28"/>
-          <w:szCs w:val="28"/>
-        </w:rPr>
-        <w:t>Далее данная дендрограмма была разбита на явно выделяющиеся 3 группы (рисунок 2).</w:t>
-      </w:r>
-    </w:p>
-    <w:p>
-      <w:pPr>
-        <w:spacing w:after="0" w:line="360" w:lineRule="auto"/>
-        <w:jc w:val="center"/>
-        <w:rPr>
-          <w:rFonts w:ascii="Times New Roman" w:eastAsia="Times New Roman" w:hAnsi="Times New Roman" w:cs="Times New Roman"/>
-          <w:sz w:val="28"/>
-          <w:szCs w:val="28"/>
-          <w:lang w:val="en-US" w:eastAsia="ru-RU"/>
-        </w:rPr>
-      </w:pPr>
-      <w:r>
-        <w:rPr>
-          <w:rFonts w:ascii="Times New Roman" w:eastAsia="Times New Roman" w:hAnsi="Times New Roman" w:cs="Times New Roman"/>
-          <w:noProof/>
-          <w:sz w:val="28"/>
-          <w:szCs w:val="28"/>
-          <w:lang w:eastAsia="ru-RU"/>
-        </w:rPr>
-        <w:lastRenderedPageBreak/>
-        <w:drawing>
-          <wp:inline distT="0" distB="0" distL="0" distR="0" wp14:anchorId="2FD52CCE" wp14:editId="26E19B89">
-            <wp:extent cx="5940425" cy="3199130"/>
-            <wp:effectExtent l="0" t="0" r="3175" b="1270"/>
-            <wp:docPr id="4" name="Рисунок 4"/>
+          <wp:inline distT="0" distB="0" distL="0" distR="0" wp14:anchorId="7C27F33D" wp14:editId="067E96C9">
+            <wp:extent cx="5659609" cy="3071495"/>
+            <wp:effectExtent l="0" t="0" r="0" b="0"/>
+            <wp:docPr id="2" name="Рисунок 2"/>
             <wp:cNvGraphicFramePr>
               <a:graphicFrameLocks xmlns:a="http://schemas.openxmlformats.org/drawingml/2006/main" noChangeAspect="1"/>
             </wp:cNvGraphicFramePr>
@@ -1157,7 +1620,7 @@
                   <pic:spPr>
                     <a:xfrm>
                       <a:off x="0" y="0"/>
-                      <a:ext cx="5940425" cy="3199130"/>
+                      <a:ext cx="5663922" cy="3073836"/>
                     </a:xfrm>
                     <a:prstGeom prst="rect">
                       <a:avLst/>
@@ -1183,12 +1646,7 @@
           <w:lang w:eastAsia="ru-RU"/>
         </w:rPr>
       </w:pPr>
-    </w:p>
-    <w:p>
-      <w:pPr>
-        <w:spacing w:after="0" w:line="360" w:lineRule="auto"/>
-        <w:ind w:firstLine="708"/>
-        <w:jc w:val="center"/>
+      <w:r>
         <w:rPr>
           <w:rFonts w:ascii="Times New Roman" w:eastAsia="Times New Roman" w:hAnsi="Times New Roman" w:cs="Times New Roman"/>
           <w:color w:val="000000"/>
@@ -1196,7 +1654,8 @@
           <w:szCs w:val="28"/>
           <w:lang w:eastAsia="ru-RU"/>
         </w:rPr>
-      </w:pPr>
+        <w:t xml:space="preserve">Рис. 1 – </w:t>
+      </w:r>
       <w:r>
         <w:rPr>
           <w:rFonts w:ascii="Times New Roman" w:eastAsia="Times New Roman" w:hAnsi="Times New Roman" w:cs="Times New Roman"/>
@@ -1205,7 +1664,7 @@
           <w:szCs w:val="28"/>
           <w:lang w:eastAsia="ru-RU"/>
         </w:rPr>
-        <w:t xml:space="preserve">Рис. </w:t>
+        <w:t>Набор данных о крушения самолетов</w:t>
       </w:r>
       <w:r>
         <w:rPr>
@@ -1215,147 +1674,139 @@
           <w:szCs w:val="28"/>
           <w:lang w:eastAsia="ru-RU"/>
         </w:rPr>
+        <w:t>.</w:t>
+      </w:r>
+    </w:p>
+    <w:p>
+      <w:pPr>
+        <w:spacing w:after="0" w:line="360" w:lineRule="auto"/>
+        <w:ind w:firstLine="708"/>
+        <w:jc w:val="center"/>
+        <w:rPr>
+          <w:rFonts w:ascii="Times New Roman" w:hAnsi="Times New Roman" w:cs="Times New Roman"/>
+          <w:b/>
+          <w:bCs/>
+          <w:sz w:val="28"/>
+          <w:szCs w:val="28"/>
+        </w:rPr>
+      </w:pPr>
+    </w:p>
+    <w:p>
+      <w:pPr>
+        <w:spacing w:after="0" w:line="360" w:lineRule="auto"/>
+        <w:ind w:firstLine="708"/>
+        <w:jc w:val="center"/>
+        <w:rPr>
+          <w:rFonts w:ascii="Times New Roman" w:hAnsi="Times New Roman" w:cs="Times New Roman"/>
+          <w:bCs/>
+          <w:sz w:val="28"/>
+          <w:szCs w:val="28"/>
+        </w:rPr>
+      </w:pPr>
+    </w:p>
+    <w:p>
+      <w:pPr>
+        <w:spacing w:after="0" w:line="360" w:lineRule="auto"/>
+        <w:ind w:firstLine="708"/>
+        <w:jc w:val="both"/>
+        <w:rPr>
+          <w:rFonts w:ascii="Times New Roman" w:hAnsi="Times New Roman" w:cs="Times New Roman"/>
+          <w:b/>
+          <w:bCs/>
+          <w:sz w:val="28"/>
+          <w:szCs w:val="28"/>
+        </w:rPr>
+      </w:pPr>
+      <w:r>
+        <w:rPr>
+          <w:rFonts w:ascii="Times New Roman" w:hAnsi="Times New Roman" w:cs="Times New Roman"/>
+          <w:sz w:val="28"/>
+          <w:szCs w:val="28"/>
+        </w:rPr>
+        <w:t>Выполни</w:t>
+      </w:r>
+      <w:r>
+        <w:rPr>
+          <w:rFonts w:ascii="Times New Roman" w:hAnsi="Times New Roman" w:cs="Times New Roman"/>
+          <w:sz w:val="28"/>
+          <w:szCs w:val="28"/>
+        </w:rPr>
+        <w:t>м</w:t>
+      </w:r>
+      <w:r>
+        <w:rPr>
+          <w:rFonts w:ascii="Times New Roman" w:hAnsi="Times New Roman" w:cs="Times New Roman"/>
+          <w:sz w:val="28"/>
+          <w:szCs w:val="28"/>
+        </w:rPr>
+        <w:t xml:space="preserve"> иерархическую кластеризацию набора данных “Крушение самолетов”, построив </w:t>
+      </w:r>
+      <w:proofErr w:type="spellStart"/>
+      <w:r>
+        <w:rPr>
+          <w:rFonts w:ascii="Times New Roman" w:hAnsi="Times New Roman" w:cs="Times New Roman"/>
+          <w:sz w:val="28"/>
+          <w:szCs w:val="28"/>
+        </w:rPr>
+        <w:t>дендрограмму</w:t>
+      </w:r>
+      <w:proofErr w:type="spellEnd"/>
+      <w:r>
+        <w:rPr>
+          <w:rFonts w:ascii="Times New Roman" w:hAnsi="Times New Roman" w:cs="Times New Roman"/>
+          <w:sz w:val="28"/>
+          <w:szCs w:val="28"/>
+        </w:rPr>
+        <w:t xml:space="preserve"> (рисунок </w:t>
+      </w:r>
+      <w:r>
+        <w:rPr>
+          <w:rFonts w:ascii="Times New Roman" w:hAnsi="Times New Roman" w:cs="Times New Roman"/>
+          <w:sz w:val="28"/>
+          <w:szCs w:val="28"/>
+        </w:rPr>
         <w:t>2</w:t>
       </w:r>
       <w:r>
         <w:rPr>
-          <w:rFonts w:ascii="Times New Roman" w:eastAsia="Times New Roman" w:hAnsi="Times New Roman" w:cs="Times New Roman"/>
-          <w:color w:val="000000"/>
-          <w:sz w:val="28"/>
-          <w:szCs w:val="28"/>
+          <w:rFonts w:ascii="Times New Roman" w:hAnsi="Times New Roman" w:cs="Times New Roman"/>
+          <w:sz w:val="28"/>
+          <w:szCs w:val="28"/>
+        </w:rPr>
+        <w:t>).</w:t>
+      </w:r>
+      <w:r>
+        <w:rPr>
+          <w:rFonts w:ascii="Times New Roman" w:hAnsi="Times New Roman" w:cs="Times New Roman"/>
+          <w:sz w:val="28"/>
+          <w:szCs w:val="28"/>
+        </w:rPr>
+        <w:t xml:space="preserve"> </w:t>
+      </w:r>
+    </w:p>
+    <w:p>
+      <w:pPr>
+        <w:spacing w:after="0" w:line="360" w:lineRule="auto"/>
+        <w:jc w:val="both"/>
+        <w:rPr>
+          <w:rFonts w:ascii="Times New Roman" w:hAnsi="Times New Roman" w:cs="Times New Roman"/>
+          <w:b/>
+          <w:bCs/>
+          <w:sz w:val="28"/>
+          <w:szCs w:val="28"/>
+        </w:rPr>
+      </w:pPr>
+      <w:r>
+        <w:rPr>
+          <w:noProof/>
           <w:lang w:eastAsia="ru-RU"/>
         </w:rPr>
-        <w:t xml:space="preserve"> – </w:t>
-      </w:r>
-      <w:r>
-        <w:rPr>
-          <w:rFonts w:ascii="Times New Roman" w:eastAsia="Times New Roman" w:hAnsi="Times New Roman" w:cs="Times New Roman"/>
-          <w:color w:val="000000"/>
-          <w:sz w:val="28"/>
-          <w:szCs w:val="28"/>
-          <w:lang w:eastAsia="ru-RU"/>
-        </w:rPr>
-        <w:t>Разбитие дендрограммы на 3 группы</w:t>
-      </w:r>
-      <w:r>
-        <w:rPr>
-          <w:rFonts w:ascii="Times New Roman" w:eastAsia="Times New Roman" w:hAnsi="Times New Roman" w:cs="Times New Roman"/>
-          <w:color w:val="000000"/>
-          <w:sz w:val="28"/>
-          <w:szCs w:val="28"/>
-          <w:lang w:eastAsia="ru-RU"/>
-        </w:rPr>
-        <w:t>.</w:t>
-      </w:r>
-    </w:p>
-    <w:p>
-      <w:pPr>
-        <w:spacing w:after="0" w:line="360" w:lineRule="auto"/>
-        <w:ind w:firstLine="708"/>
-        <w:jc w:val="both"/>
-        <w:rPr>
-          <w:rFonts w:ascii="Times New Roman" w:hAnsi="Times New Roman" w:cs="Times New Roman"/>
-          <w:sz w:val="28"/>
-          <w:szCs w:val="28"/>
-        </w:rPr>
-      </w:pPr>
-    </w:p>
-    <w:p>
-      <w:pPr>
-        <w:spacing w:after="0" w:line="360" w:lineRule="auto"/>
-        <w:ind w:firstLine="708"/>
-        <w:jc w:val="both"/>
-        <w:rPr>
-          <w:rFonts w:ascii="Times New Roman" w:hAnsi="Times New Roman" w:cs="Times New Roman"/>
-          <w:sz w:val="28"/>
-          <w:szCs w:val="28"/>
-        </w:rPr>
-      </w:pPr>
-      <w:r>
-        <w:rPr>
-          <w:rStyle w:val="notranslate"/>
-          <w:rFonts w:ascii="Times New Roman" w:hAnsi="Times New Roman" w:cs="Times New Roman"/>
-          <w:sz w:val="28"/>
-          <w:szCs w:val="28"/>
-        </w:rPr>
-        <w:t xml:space="preserve">Для каждой группы определяем средние значения характеристик и строим </w:t>
-      </w:r>
-      <w:proofErr w:type="spellStart"/>
-      <w:r>
-        <w:rPr>
-          <w:rStyle w:val="notranslate"/>
-          <w:rFonts w:ascii="Times New Roman" w:hAnsi="Times New Roman" w:cs="Times New Roman"/>
-          <w:sz w:val="28"/>
-          <w:szCs w:val="28"/>
-        </w:rPr>
-        <w:t>датафрейм</w:t>
-      </w:r>
-      <w:proofErr w:type="spellEnd"/>
-      <w:r>
-        <w:rPr>
-          <w:rStyle w:val="notranslate"/>
-          <w:rFonts w:ascii="Times New Roman" w:hAnsi="Times New Roman" w:cs="Times New Roman"/>
-          <w:sz w:val="28"/>
-          <w:szCs w:val="28"/>
-        </w:rPr>
-        <w:t xml:space="preserve">. Из полученного </w:t>
-      </w:r>
-      <w:proofErr w:type="spellStart"/>
-      <w:r>
-        <w:rPr>
-          <w:rStyle w:val="notranslate"/>
-          <w:rFonts w:ascii="Times New Roman" w:hAnsi="Times New Roman" w:cs="Times New Roman"/>
-          <w:sz w:val="28"/>
-          <w:szCs w:val="28"/>
-        </w:rPr>
-        <w:t>датафрейма</w:t>
-      </w:r>
-      <w:proofErr w:type="spellEnd"/>
-      <w:r>
-        <w:rPr>
-          <w:rStyle w:val="notranslate"/>
-          <w:rFonts w:ascii="Times New Roman" w:hAnsi="Times New Roman" w:cs="Times New Roman"/>
-          <w:sz w:val="28"/>
-          <w:szCs w:val="28"/>
-        </w:rPr>
-        <w:t xml:space="preserve"> строим столбчатую диаграмму (рисунок 3). По полученным результатам удалось выяснить, что означает каждая из групп.</w:t>
-      </w:r>
-    </w:p>
-    <w:p>
-      <w:pPr>
-        <w:spacing w:after="0" w:line="360" w:lineRule="auto"/>
-        <w:ind w:firstLine="708"/>
-        <w:jc w:val="both"/>
-        <w:rPr>
-          <w:rFonts w:ascii="Times New Roman" w:hAnsi="Times New Roman" w:cs="Times New Roman"/>
-          <w:sz w:val="28"/>
-          <w:szCs w:val="28"/>
-        </w:rPr>
-      </w:pPr>
-    </w:p>
-    <w:p>
-      <w:pPr>
-        <w:spacing w:after="0" w:line="360" w:lineRule="auto"/>
-        <w:jc w:val="center"/>
-        <w:rPr>
-          <w:rFonts w:ascii="Times New Roman" w:hAnsi="Times New Roman" w:cs="Times New Roman"/>
-          <w:sz w:val="28"/>
-          <w:szCs w:val="28"/>
-        </w:rPr>
-      </w:pPr>
-      <w:r>
-        <w:rPr>
-          <w:rFonts w:ascii="Times New Roman" w:hAnsi="Times New Roman" w:cs="Times New Roman"/>
-          <w:noProof/>
-          <w:sz w:val="28"/>
-          <w:szCs w:val="28"/>
-          <w:lang w:eastAsia="ru-RU"/>
-        </w:rPr>
+        <w:lastRenderedPageBreak/>
         <w:drawing>
-          <wp:inline distT="0" distB="0" distL="0" distR="0" wp14:anchorId="5E03B268" wp14:editId="6A055908">
-            <wp:extent cx="5940425" cy="3093720"/>
-            <wp:effectExtent l="0" t="0" r="3175" b="0"/>
-            <wp:docPr id="1" name="Рисунок 1"/>
+          <wp:inline distT="0" distB="0" distL="0" distR="0" wp14:anchorId="490214D1" wp14:editId="3345FC62">
+            <wp:extent cx="5940425" cy="3997960"/>
+            <wp:effectExtent l="0" t="0" r="3175" b="2540"/>
+            <wp:docPr id="5" name="Рисунок 5"/>
             <wp:cNvGraphicFramePr>
               <a:graphicFrameLocks xmlns:a="http://schemas.openxmlformats.org/drawingml/2006/main" noChangeAspect="1"/>
             </wp:cNvGraphicFramePr>
@@ -1375,7 +1826,7 @@
                   <pic:spPr>
                     <a:xfrm>
                       <a:off x="0" y="0"/>
-                      <a:ext cx="5940425" cy="3093720"/>
+                      <a:ext cx="5940425" cy="3997960"/>
                     </a:xfrm>
                     <a:prstGeom prst="rect">
                       <a:avLst/>
@@ -1394,49 +1845,72 @@
         <w:ind w:firstLine="708"/>
         <w:jc w:val="center"/>
         <w:rPr>
-          <w:rFonts w:ascii="Times New Roman" w:hAnsi="Times New Roman" w:cs="Times New Roman"/>
-          <w:sz w:val="28"/>
-          <w:szCs w:val="28"/>
-        </w:rPr>
-      </w:pPr>
-      <w:r>
-        <w:rPr>
-          <w:rFonts w:ascii="Times New Roman" w:hAnsi="Times New Roman" w:cs="Times New Roman"/>
-          <w:sz w:val="28"/>
-          <w:szCs w:val="28"/>
+          <w:rFonts w:ascii="Times New Roman" w:eastAsia="Times New Roman" w:hAnsi="Times New Roman" w:cs="Times New Roman"/>
+          <w:color w:val="000000"/>
+          <w:sz w:val="28"/>
+          <w:szCs w:val="28"/>
+          <w:lang w:eastAsia="ru-RU"/>
+        </w:rPr>
+      </w:pPr>
+      <w:r>
+        <w:rPr>
+          <w:rFonts w:ascii="Times New Roman" w:eastAsia="Times New Roman" w:hAnsi="Times New Roman" w:cs="Times New Roman"/>
+          <w:color w:val="000000"/>
+          <w:sz w:val="28"/>
+          <w:szCs w:val="28"/>
+          <w:lang w:eastAsia="ru-RU"/>
         </w:rPr>
         <w:t xml:space="preserve">Рис. </w:t>
       </w:r>
       <w:r>
         <w:rPr>
-          <w:rFonts w:ascii="Times New Roman" w:hAnsi="Times New Roman" w:cs="Times New Roman"/>
-          <w:sz w:val="28"/>
-          <w:szCs w:val="28"/>
-        </w:rPr>
-        <w:t>3</w:t>
-      </w:r>
-      <w:r>
-        <w:rPr>
-          <w:rFonts w:ascii="Times New Roman" w:hAnsi="Times New Roman" w:cs="Times New Roman"/>
-          <w:sz w:val="28"/>
-          <w:szCs w:val="28"/>
-        </w:rPr>
-        <w:t xml:space="preserve"> - </w:t>
-      </w:r>
-      <w:r>
-        <w:rPr>
-          <w:rStyle w:val="notranslate"/>
-          <w:rFonts w:ascii="Times New Roman" w:hAnsi="Times New Roman" w:cs="Times New Roman"/>
-          <w:sz w:val="28"/>
-          <w:szCs w:val="28"/>
-        </w:rPr>
-        <w:t>Группы крушений с легендой</w:t>
-      </w:r>
-      <w:r>
-        <w:rPr>
-          <w:rFonts w:ascii="Times New Roman" w:hAnsi="Times New Roman" w:cs="Times New Roman"/>
-          <w:sz w:val="28"/>
-          <w:szCs w:val="28"/>
+          <w:rFonts w:ascii="Times New Roman" w:eastAsia="Times New Roman" w:hAnsi="Times New Roman" w:cs="Times New Roman"/>
+          <w:color w:val="000000"/>
+          <w:sz w:val="28"/>
+          <w:szCs w:val="28"/>
+          <w:lang w:eastAsia="ru-RU"/>
+        </w:rPr>
+        <w:t>2</w:t>
+      </w:r>
+      <w:r>
+        <w:rPr>
+          <w:rFonts w:ascii="Times New Roman" w:eastAsia="Times New Roman" w:hAnsi="Times New Roman" w:cs="Times New Roman"/>
+          <w:color w:val="000000"/>
+          <w:sz w:val="28"/>
+          <w:szCs w:val="28"/>
+          <w:lang w:eastAsia="ru-RU"/>
+        </w:rPr>
+        <w:t xml:space="preserve"> – </w:t>
+      </w:r>
+      <w:proofErr w:type="spellStart"/>
+      <w:r>
+        <w:rPr>
+          <w:rFonts w:ascii="Times New Roman" w:eastAsia="Times New Roman" w:hAnsi="Times New Roman" w:cs="Times New Roman"/>
+          <w:color w:val="000000"/>
+          <w:sz w:val="28"/>
+          <w:szCs w:val="28"/>
+          <w:lang w:eastAsia="ru-RU"/>
+        </w:rPr>
+        <w:t>Дендрограмма</w:t>
+      </w:r>
+      <w:proofErr w:type="spellEnd"/>
+      <w:r>
+        <w:rPr>
+          <w:rFonts w:ascii="Times New Roman" w:eastAsia="Times New Roman" w:hAnsi="Times New Roman" w:cs="Times New Roman"/>
+          <w:color w:val="000000"/>
+          <w:sz w:val="28"/>
+          <w:szCs w:val="28"/>
+          <w:lang w:eastAsia="ru-RU"/>
+        </w:rPr>
+        <w:t xml:space="preserve"> кластеров</w:t>
+      </w:r>
+      <w:r>
+        <w:rPr>
+          <w:rFonts w:ascii="Times New Roman" w:eastAsia="Times New Roman" w:hAnsi="Times New Roman" w:cs="Times New Roman"/>
+          <w:color w:val="000000"/>
+          <w:sz w:val="28"/>
+          <w:szCs w:val="28"/>
+          <w:lang w:eastAsia="ru-RU"/>
         </w:rPr>
         <w:t>.</w:t>
       </w:r>
@@ -1448,34 +1922,75 @@
         <w:jc w:val="center"/>
         <w:rPr>
           <w:rFonts w:ascii="Times New Roman" w:hAnsi="Times New Roman" w:cs="Times New Roman"/>
-          <w:sz w:val="28"/>
-          <w:szCs w:val="28"/>
-        </w:rPr>
-      </w:pPr>
-    </w:p>
-    <w:p>
-      <w:pPr>
-        <w:spacing w:after="0" w:line="360" w:lineRule="auto"/>
-        <w:jc w:val="center"/>
-        <w:rPr>
-          <w:rFonts w:ascii="Times New Roman" w:hAnsi="Times New Roman" w:cs="Times New Roman"/>
-          <w:sz w:val="28"/>
-          <w:szCs w:val="28"/>
-        </w:rPr>
-      </w:pPr>
-      <w:r>
-        <w:rPr>
-          <w:rFonts w:ascii="Times New Roman" w:hAnsi="Times New Roman" w:cs="Times New Roman"/>
+          <w:b/>
+          <w:bCs/>
+          <w:sz w:val="28"/>
+          <w:szCs w:val="28"/>
+        </w:rPr>
+      </w:pPr>
+    </w:p>
+    <w:p>
+      <w:pPr>
+        <w:spacing w:after="0" w:line="360" w:lineRule="auto"/>
+        <w:ind w:firstLine="708"/>
+        <w:jc w:val="both"/>
+        <w:rPr>
+          <w:rFonts w:ascii="Times New Roman" w:hAnsi="Times New Roman" w:cs="Times New Roman"/>
+          <w:bCs/>
+          <w:sz w:val="28"/>
+          <w:szCs w:val="28"/>
+        </w:rPr>
+      </w:pPr>
+      <w:r>
+        <w:rPr>
+          <w:rFonts w:ascii="Times New Roman" w:hAnsi="Times New Roman" w:cs="Times New Roman"/>
+          <w:bCs/>
+          <w:sz w:val="28"/>
+          <w:szCs w:val="28"/>
+        </w:rPr>
+        <w:t xml:space="preserve">Далее данная дендрограмма была разбита на явно </w:t>
+      </w:r>
+      <w:r>
+        <w:rPr>
+          <w:rFonts w:ascii="Times New Roman" w:hAnsi="Times New Roman" w:cs="Times New Roman"/>
+          <w:bCs/>
+          <w:sz w:val="28"/>
+          <w:szCs w:val="28"/>
+        </w:rPr>
+        <w:t>выделяющиеся 3 группы (рисунок 3</w:t>
+      </w:r>
+      <w:r>
+        <w:rPr>
+          <w:rFonts w:ascii="Times New Roman" w:hAnsi="Times New Roman" w:cs="Times New Roman"/>
+          <w:bCs/>
+          <w:sz w:val="28"/>
+          <w:szCs w:val="28"/>
+        </w:rPr>
+        <w:t>).</w:t>
+      </w:r>
+    </w:p>
+    <w:p>
+      <w:pPr>
+        <w:spacing w:after="0" w:line="360" w:lineRule="auto"/>
+        <w:jc w:val="center"/>
+        <w:rPr>
+          <w:rFonts w:ascii="Times New Roman" w:eastAsia="Times New Roman" w:hAnsi="Times New Roman" w:cs="Times New Roman"/>
+          <w:sz w:val="28"/>
+          <w:szCs w:val="28"/>
+          <w:lang w:val="en-US" w:eastAsia="ru-RU"/>
+        </w:rPr>
+      </w:pPr>
+      <w:r>
+        <w:rPr>
           <w:noProof/>
-          <w:sz w:val="28"/>
-          <w:szCs w:val="28"/>
           <w:lang w:eastAsia="ru-RU"/>
         </w:rPr>
+        <w:lastRenderedPageBreak/>
         <w:drawing>
-          <wp:inline distT="0" distB="0" distL="0" distR="0" wp14:anchorId="2E975DE7" wp14:editId="6AF650C0">
-            <wp:extent cx="5940425" cy="2960370"/>
-            <wp:effectExtent l="0" t="0" r="3175" b="0"/>
-            <wp:docPr id="6" name="Рисунок 6"/>
+          <wp:inline distT="0" distB="0" distL="0" distR="0" wp14:anchorId="3A3021BB" wp14:editId="5F7401E6">
+            <wp:extent cx="5940425" cy="3997960"/>
+            <wp:effectExtent l="0" t="0" r="3175" b="2540"/>
+            <wp:docPr id="7" name="Рисунок 7"/>
             <wp:cNvGraphicFramePr>
               <a:graphicFrameLocks xmlns:a="http://schemas.openxmlformats.org/drawingml/2006/main" noChangeAspect="1"/>
             </wp:cNvGraphicFramePr>
@@ -1495,7 +2010,7 @@
                   <pic:spPr>
                     <a:xfrm>
                       <a:off x="0" y="0"/>
-                      <a:ext cx="5940425" cy="2960370"/>
+                      <a:ext cx="5940425" cy="3997960"/>
                     </a:xfrm>
                     <a:prstGeom prst="rect">
                       <a:avLst/>
@@ -1514,21 +2029,140 @@
         <w:ind w:firstLine="708"/>
         <w:jc w:val="center"/>
         <w:rPr>
-          <w:rFonts w:ascii="Times New Roman" w:hAnsi="Times New Roman" w:cs="Times New Roman"/>
-          <w:sz w:val="28"/>
-          <w:szCs w:val="28"/>
-        </w:rPr>
-      </w:pPr>
-      <w:r>
-        <w:rPr>
-          <w:rFonts w:ascii="Times New Roman" w:hAnsi="Times New Roman" w:cs="Times New Roman"/>
-          <w:sz w:val="28"/>
-          <w:szCs w:val="28"/>
+          <w:rFonts w:ascii="Times New Roman" w:eastAsia="Times New Roman" w:hAnsi="Times New Roman" w:cs="Times New Roman"/>
+          <w:color w:val="000000"/>
+          <w:sz w:val="28"/>
+          <w:szCs w:val="28"/>
+          <w:lang w:eastAsia="ru-RU"/>
+        </w:rPr>
+      </w:pPr>
+      <w:r>
+        <w:rPr>
+          <w:rFonts w:ascii="Times New Roman" w:eastAsia="Times New Roman" w:hAnsi="Times New Roman" w:cs="Times New Roman"/>
+          <w:color w:val="000000"/>
+          <w:sz w:val="28"/>
+          <w:szCs w:val="28"/>
+          <w:lang w:eastAsia="ru-RU"/>
         </w:rPr>
         <w:t xml:space="preserve">Рис. </w:t>
       </w:r>
       <w:r>
         <w:rPr>
+          <w:rFonts w:ascii="Times New Roman" w:eastAsia="Times New Roman" w:hAnsi="Times New Roman" w:cs="Times New Roman"/>
+          <w:color w:val="000000"/>
+          <w:sz w:val="28"/>
+          <w:szCs w:val="28"/>
+          <w:lang w:eastAsia="ru-RU"/>
+        </w:rPr>
+        <w:t>3</w:t>
+      </w:r>
+      <w:r>
+        <w:rPr>
+          <w:rFonts w:ascii="Times New Roman" w:eastAsia="Times New Roman" w:hAnsi="Times New Roman" w:cs="Times New Roman"/>
+          <w:color w:val="000000"/>
+          <w:sz w:val="28"/>
+          <w:szCs w:val="28"/>
+          <w:lang w:eastAsia="ru-RU"/>
+        </w:rPr>
+        <w:t xml:space="preserve"> – </w:t>
+      </w:r>
+      <w:r>
+        <w:rPr>
+          <w:rFonts w:ascii="Times New Roman" w:eastAsia="Times New Roman" w:hAnsi="Times New Roman" w:cs="Times New Roman"/>
+          <w:color w:val="000000"/>
+          <w:sz w:val="28"/>
+          <w:szCs w:val="28"/>
+          <w:lang w:eastAsia="ru-RU"/>
+        </w:rPr>
+        <w:t>Разбитие дендрограммы на 3 группы</w:t>
+      </w:r>
+      <w:r>
+        <w:rPr>
+          <w:rFonts w:ascii="Times New Roman" w:eastAsia="Times New Roman" w:hAnsi="Times New Roman" w:cs="Times New Roman"/>
+          <w:color w:val="000000"/>
+          <w:sz w:val="28"/>
+          <w:szCs w:val="28"/>
+          <w:lang w:eastAsia="ru-RU"/>
+        </w:rPr>
+        <w:t>.</w:t>
+      </w:r>
+    </w:p>
+    <w:p>
+      <w:pPr>
+        <w:spacing w:after="0" w:line="360" w:lineRule="auto"/>
+        <w:ind w:firstLine="708"/>
+        <w:jc w:val="both"/>
+        <w:rPr>
+          <w:rFonts w:ascii="Times New Roman" w:hAnsi="Times New Roman" w:cs="Times New Roman"/>
+          <w:sz w:val="28"/>
+          <w:szCs w:val="28"/>
+        </w:rPr>
+      </w:pPr>
+    </w:p>
+    <w:p>
+      <w:pPr>
+        <w:spacing w:after="0" w:line="360" w:lineRule="auto"/>
+        <w:ind w:firstLine="708"/>
+        <w:jc w:val="both"/>
+        <w:rPr>
+          <w:rStyle w:val="notranslate"/>
+          <w:rFonts w:ascii="Times New Roman" w:hAnsi="Times New Roman" w:cs="Times New Roman"/>
+          <w:sz w:val="28"/>
+          <w:szCs w:val="28"/>
+        </w:rPr>
+      </w:pPr>
+      <w:r>
+        <w:rPr>
+          <w:rStyle w:val="notranslate"/>
+          <w:rFonts w:ascii="Times New Roman" w:hAnsi="Times New Roman" w:cs="Times New Roman"/>
+          <w:sz w:val="28"/>
+          <w:szCs w:val="28"/>
+        </w:rPr>
+        <w:t xml:space="preserve">Для каждой группы определяем средние значения характеристик и строим </w:t>
+      </w:r>
+      <w:proofErr w:type="spellStart"/>
+      <w:r>
+        <w:rPr>
+          <w:rStyle w:val="notranslate"/>
+          <w:rFonts w:ascii="Times New Roman" w:hAnsi="Times New Roman" w:cs="Times New Roman"/>
+          <w:sz w:val="28"/>
+          <w:szCs w:val="28"/>
+        </w:rPr>
+        <w:t>датафрейм</w:t>
+      </w:r>
+      <w:proofErr w:type="spellEnd"/>
+      <w:r>
+        <w:rPr>
+          <w:rStyle w:val="notranslate"/>
+          <w:rFonts w:ascii="Times New Roman" w:hAnsi="Times New Roman" w:cs="Times New Roman"/>
+          <w:sz w:val="28"/>
+          <w:szCs w:val="28"/>
+        </w:rPr>
+        <w:t xml:space="preserve">. Из полученного </w:t>
+      </w:r>
+      <w:proofErr w:type="spellStart"/>
+      <w:r>
+        <w:rPr>
+          <w:rStyle w:val="notranslate"/>
+          <w:rFonts w:ascii="Times New Roman" w:hAnsi="Times New Roman" w:cs="Times New Roman"/>
+          <w:sz w:val="28"/>
+          <w:szCs w:val="28"/>
+        </w:rPr>
+        <w:t>датафрейма</w:t>
+      </w:r>
+      <w:proofErr w:type="spellEnd"/>
+      <w:r>
+        <w:rPr>
+          <w:rStyle w:val="notranslate"/>
+          <w:rFonts w:ascii="Times New Roman" w:hAnsi="Times New Roman" w:cs="Times New Roman"/>
+          <w:sz w:val="28"/>
+          <w:szCs w:val="28"/>
+        </w:rPr>
+        <w:t xml:space="preserve"> строим столбчатую диаграмму (рисунок </w:t>
+      </w:r>
+      <w:r>
+        <w:rPr>
+          <w:rStyle w:val="notranslate"/>
           <w:rFonts w:ascii="Times New Roman" w:hAnsi="Times New Roman" w:cs="Times New Roman"/>
           <w:sz w:val="28"/>
           <w:szCs w:val="28"/>
@@ -1537,45 +2171,41 @@
       </w:r>
       <w:r>
         <w:rPr>
-          <w:rFonts w:ascii="Times New Roman" w:hAnsi="Times New Roman" w:cs="Times New Roman"/>
-          <w:sz w:val="28"/>
-          <w:szCs w:val="28"/>
-        </w:rPr>
-        <w:t xml:space="preserve"> – </w:t>
-      </w:r>
-      <w:r>
-        <w:rPr>
-          <w:rFonts w:ascii="Times New Roman" w:hAnsi="Times New Roman" w:cs="Times New Roman"/>
-          <w:sz w:val="28"/>
-          <w:szCs w:val="28"/>
-        </w:rPr>
-        <w:t>Каменная осыпь</w:t>
-      </w:r>
-      <w:r>
-        <w:rPr>
-          <w:rFonts w:ascii="Times New Roman" w:hAnsi="Times New Roman" w:cs="Times New Roman"/>
-          <w:sz w:val="28"/>
-          <w:szCs w:val="28"/>
-        </w:rPr>
-        <w:t>.</w:t>
-      </w:r>
-    </w:p>
-    <w:p>
-      <w:pPr>
-        <w:spacing w:after="0" w:line="360" w:lineRule="auto"/>
-        <w:ind w:firstLine="708"/>
-        <w:jc w:val="center"/>
-        <w:rPr>
-          <w:rFonts w:ascii="Times New Roman" w:hAnsi="Times New Roman" w:cs="Times New Roman"/>
-          <w:sz w:val="28"/>
-          <w:szCs w:val="28"/>
-        </w:rPr>
-      </w:pPr>
-    </w:p>
-    <w:p>
-      <w:pPr>
-        <w:spacing w:after="0" w:line="360" w:lineRule="auto"/>
-        <w:ind w:firstLine="708"/>
+          <w:rStyle w:val="notranslate"/>
+          <w:rFonts w:ascii="Times New Roman" w:hAnsi="Times New Roman" w:cs="Times New Roman"/>
+          <w:sz w:val="28"/>
+          <w:szCs w:val="28"/>
+        </w:rPr>
+        <w:t xml:space="preserve">). По полученным результатам удалось выяснить, что </w:t>
+      </w:r>
+      <w:r>
+        <w:rPr>
+          <w:rStyle w:val="notranslate"/>
+          <w:rFonts w:ascii="Times New Roman" w:hAnsi="Times New Roman" w:cs="Times New Roman"/>
+          <w:sz w:val="28"/>
+          <w:szCs w:val="28"/>
+        </w:rPr>
+        <w:t>крушения поделились на три группы</w:t>
+      </w:r>
+      <w:r>
+        <w:rPr>
+          <w:rStyle w:val="notranslate"/>
+          <w:rFonts w:ascii="Times New Roman" w:hAnsi="Times New Roman" w:cs="Times New Roman"/>
+          <w:sz w:val="28"/>
+          <w:szCs w:val="28"/>
+        </w:rPr>
+        <w:t xml:space="preserve">: </w:t>
+      </w:r>
+    </w:p>
+    <w:p>
+      <w:pPr>
+        <w:pStyle w:val="a6"/>
+        <w:numPr>
+          <w:ilvl w:val="0"/>
+          <w:numId w:val="1"/>
+        </w:numPr>
+        <w:spacing w:after="0" w:line="360" w:lineRule="auto"/>
+        <w:ind w:left="0" w:firstLine="709"/>
         <w:jc w:val="both"/>
         <w:rPr>
           <w:rFonts w:ascii="Times New Roman" w:hAnsi="Times New Roman" w:cs="Times New Roman"/>
@@ -1589,60 +2219,148 @@
           <w:sz w:val="28"/>
           <w:szCs w:val="28"/>
         </w:rPr>
-        <w:t>После была выявлена</w:t>
-      </w:r>
-      <w:r>
-        <w:rPr>
-          <w:rFonts w:ascii="Times New Roman" w:hAnsi="Times New Roman" w:cs="Times New Roman"/>
-          <w:sz w:val="28"/>
-          <w:szCs w:val="28"/>
-        </w:rPr>
-        <w:t xml:space="preserve"> с помощью диаграммы рассеивания, зависимость количества людей на борту от летальных случаев на борту (рисунок 5)</w:t>
-      </w:r>
-      <w:r>
-        <w:rPr>
-          <w:rFonts w:ascii="Times New Roman" w:hAnsi="Times New Roman" w:cs="Times New Roman"/>
-          <w:sz w:val="28"/>
-          <w:szCs w:val="28"/>
-        </w:rPr>
-        <w:t>.</w:t>
-      </w:r>
-    </w:p>
-    <w:p>
-      <w:pPr>
-        <w:spacing w:after="0" w:line="360" w:lineRule="auto"/>
-        <w:ind w:firstLine="708"/>
-        <w:jc w:val="center"/>
-        <w:rPr>
-          <w:rFonts w:ascii="Times New Roman" w:hAnsi="Times New Roman" w:cs="Times New Roman"/>
-          <w:sz w:val="28"/>
-          <w:szCs w:val="28"/>
-        </w:rPr>
-      </w:pPr>
-    </w:p>
-    <w:p>
-      <w:pPr>
-        <w:spacing w:after="0" w:line="360" w:lineRule="auto"/>
-        <w:jc w:val="center"/>
-        <w:rPr>
-          <w:rFonts w:ascii="Times New Roman" w:hAnsi="Times New Roman" w:cs="Times New Roman"/>
-          <w:sz w:val="28"/>
-          <w:szCs w:val="28"/>
-        </w:rPr>
-      </w:pPr>
-      <w:r>
-        <w:rPr>
-          <w:rFonts w:ascii="Times New Roman" w:hAnsi="Times New Roman" w:cs="Times New Roman"/>
+        <w:t>к</w:t>
+      </w:r>
+      <w:r>
+        <w:rPr>
+          <w:rFonts w:ascii="Times New Roman" w:hAnsi="Times New Roman" w:cs="Times New Roman"/>
+          <w:sz w:val="28"/>
+          <w:szCs w:val="28"/>
+        </w:rPr>
+        <w:t>рушения с большим количеством людей на борту</w:t>
+      </w:r>
+      <w:r>
+        <w:rPr>
+          <w:rFonts w:ascii="Times New Roman" w:hAnsi="Times New Roman" w:cs="Times New Roman"/>
+          <w:sz w:val="28"/>
+          <w:szCs w:val="28"/>
+        </w:rPr>
+        <w:t>;</w:t>
+      </w:r>
+    </w:p>
+    <w:p>
+      <w:pPr>
+        <w:pStyle w:val="a6"/>
+        <w:numPr>
+          <w:ilvl w:val="0"/>
+          <w:numId w:val="1"/>
+        </w:numPr>
+        <w:spacing w:after="0" w:line="360" w:lineRule="auto"/>
+        <w:ind w:left="0" w:firstLine="709"/>
+        <w:jc w:val="both"/>
+        <w:rPr>
+          <w:rFonts w:ascii="Times New Roman" w:hAnsi="Times New Roman" w:cs="Times New Roman"/>
+          <w:sz w:val="28"/>
+          <w:szCs w:val="28"/>
+        </w:rPr>
+      </w:pPr>
+      <w:r>
+        <w:rPr>
+          <w:rFonts w:ascii="Times New Roman" w:hAnsi="Times New Roman" w:cs="Times New Roman"/>
+          <w:sz w:val="28"/>
+          <w:szCs w:val="28"/>
+        </w:rPr>
+        <w:t>к</w:t>
+      </w:r>
+      <w:r>
+        <w:rPr>
+          <w:rFonts w:ascii="Times New Roman" w:hAnsi="Times New Roman" w:cs="Times New Roman"/>
+          <w:sz w:val="28"/>
+          <w:szCs w:val="28"/>
+        </w:rPr>
+        <w:t>рушения с поздним временем и малым количеством людей</w:t>
+      </w:r>
+      <w:r>
+        <w:rPr>
+          <w:rFonts w:ascii="Times New Roman" w:hAnsi="Times New Roman" w:cs="Times New Roman"/>
+          <w:sz w:val="28"/>
+          <w:szCs w:val="28"/>
+        </w:rPr>
+        <w:t>;</w:t>
+      </w:r>
+    </w:p>
+    <w:p>
+      <w:pPr>
+        <w:pStyle w:val="a6"/>
+        <w:numPr>
+          <w:ilvl w:val="0"/>
+          <w:numId w:val="1"/>
+        </w:numPr>
+        <w:spacing w:after="0" w:line="360" w:lineRule="auto"/>
+        <w:ind w:left="0" w:firstLine="709"/>
+        <w:jc w:val="both"/>
+        <w:rPr>
+          <w:rFonts w:ascii="Times New Roman" w:hAnsi="Times New Roman" w:cs="Times New Roman"/>
+          <w:sz w:val="28"/>
+          <w:szCs w:val="28"/>
+        </w:rPr>
+      </w:pPr>
+      <w:r>
+        <w:rPr>
+          <w:rFonts w:ascii="Times New Roman" w:hAnsi="Times New Roman" w:cs="Times New Roman"/>
+          <w:sz w:val="28"/>
+          <w:szCs w:val="28"/>
+        </w:rPr>
+        <w:t>к</w:t>
+      </w:r>
+      <w:r>
+        <w:rPr>
+          <w:rFonts w:ascii="Times New Roman" w:hAnsi="Times New Roman" w:cs="Times New Roman"/>
+          <w:sz w:val="28"/>
+          <w:szCs w:val="28"/>
+        </w:rPr>
+        <w:t xml:space="preserve">рушения с </w:t>
+      </w:r>
+      <w:r>
+        <w:rPr>
+          <w:rFonts w:ascii="Times New Roman" w:hAnsi="Times New Roman" w:cs="Times New Roman"/>
+          <w:sz w:val="28"/>
+          <w:szCs w:val="28"/>
+        </w:rPr>
+        <w:t>ранним</w:t>
+      </w:r>
+      <w:r>
+        <w:rPr>
+          <w:rFonts w:ascii="Times New Roman" w:hAnsi="Times New Roman" w:cs="Times New Roman"/>
+          <w:sz w:val="28"/>
+          <w:szCs w:val="28"/>
+        </w:rPr>
+        <w:t xml:space="preserve"> временем и малым количеством людей</w:t>
+      </w:r>
+    </w:p>
+    <w:p>
+      <w:pPr>
+        <w:spacing w:after="0" w:line="360" w:lineRule="auto"/>
+        <w:ind w:firstLine="708"/>
+        <w:jc w:val="both"/>
+        <w:rPr>
+          <w:rFonts w:ascii="Times New Roman" w:hAnsi="Times New Roman" w:cs="Times New Roman"/>
+          <w:sz w:val="28"/>
+          <w:szCs w:val="28"/>
+        </w:rPr>
+      </w:pPr>
+    </w:p>
+    <w:p>
+      <w:pPr>
+        <w:spacing w:after="0" w:line="360" w:lineRule="auto"/>
+        <w:jc w:val="center"/>
+        <w:rPr>
+          <w:rFonts w:ascii="Times New Roman" w:hAnsi="Times New Roman" w:cs="Times New Roman"/>
+          <w:sz w:val="28"/>
+          <w:szCs w:val="28"/>
+        </w:rPr>
+      </w:pPr>
+      <w:r>
+        <w:rPr>
           <w:noProof/>
-          <w:sz w:val="28"/>
-          <w:szCs w:val="28"/>
           <w:lang w:eastAsia="ru-RU"/>
         </w:rPr>
+        <w:lastRenderedPageBreak/>
         <w:drawing>
-          <wp:inline distT="0" distB="0" distL="0" distR="0" wp14:anchorId="1859AEC7" wp14:editId="1762AB98">
-            <wp:extent cx="5780405" cy="3086384"/>
-            <wp:effectExtent l="0" t="0" r="0" b="0"/>
-            <wp:docPr id="12" name="Рисунок 12"/>
+          <wp:inline distT="0" distB="0" distL="0" distR="0" wp14:anchorId="5B1AE9DB" wp14:editId="1DFAC0F8">
+            <wp:extent cx="5940425" cy="3997960"/>
+            <wp:effectExtent l="0" t="0" r="3175" b="2540"/>
+            <wp:docPr id="1" name="Рисунок 1"/>
             <wp:cNvGraphicFramePr>
               <a:graphicFrameLocks xmlns:a="http://schemas.openxmlformats.org/drawingml/2006/main" noChangeAspect="1"/>
             </wp:cNvGraphicFramePr>
@@ -1662,7 +2380,7 @@
                   <pic:spPr>
                     <a:xfrm>
                       <a:off x="0" y="0"/>
-                      <a:ext cx="5786241" cy="3089500"/>
+                      <a:ext cx="5940425" cy="3997960"/>
                     </a:xfrm>
                     <a:prstGeom prst="rect">
                       <a:avLst/>
@@ -1692,31 +2410,32 @@
           <w:sz w:val="28"/>
           <w:szCs w:val="28"/>
         </w:rPr>
-        <w:t>Рис.</w:t>
-      </w:r>
-      <w:r>
-        <w:rPr>
-          <w:rFonts w:ascii="Times New Roman" w:hAnsi="Times New Roman" w:cs="Times New Roman"/>
-          <w:sz w:val="28"/>
-          <w:szCs w:val="28"/>
-        </w:rPr>
-        <w:t xml:space="preserve"> 5</w:t>
-      </w:r>
-      <w:r>
-        <w:rPr>
-          <w:rFonts w:ascii="Times New Roman" w:hAnsi="Times New Roman" w:cs="Times New Roman"/>
-          <w:sz w:val="28"/>
-          <w:szCs w:val="28"/>
-        </w:rPr>
-        <w:t xml:space="preserve"> </w:t>
-      </w:r>
-      <w:r>
-        <w:rPr>
-          <w:rFonts w:ascii="Times New Roman" w:hAnsi="Times New Roman" w:cs="Times New Roman"/>
-          <w:sz w:val="28"/>
-          <w:szCs w:val="28"/>
-        </w:rPr>
-        <w:t>– Диаграмма рассеивания</w:t>
+        <w:t xml:space="preserve">Рис. </w:t>
+      </w:r>
+      <w:r>
+        <w:rPr>
+          <w:rFonts w:ascii="Times New Roman" w:hAnsi="Times New Roman" w:cs="Times New Roman"/>
+          <w:sz w:val="28"/>
+          <w:szCs w:val="28"/>
+        </w:rPr>
+        <w:t>4</w:t>
+      </w:r>
+      <w:r>
+        <w:rPr>
+          <w:rFonts w:ascii="Times New Roman" w:hAnsi="Times New Roman" w:cs="Times New Roman"/>
+          <w:sz w:val="28"/>
+          <w:szCs w:val="28"/>
+        </w:rPr>
+        <w:t xml:space="preserve"> - </w:t>
+      </w:r>
+      <w:r>
+        <w:rPr>
+          <w:rStyle w:val="notranslate"/>
+          <w:rFonts w:ascii="Times New Roman" w:hAnsi="Times New Roman" w:cs="Times New Roman"/>
+          <w:sz w:val="28"/>
+          <w:szCs w:val="28"/>
+        </w:rPr>
+        <w:t>Группы крушений с легендой</w:t>
       </w:r>
       <w:r>
         <w:rPr>
@@ -1730,6 +2449,37 @@
     <w:p>
       <w:pPr>
         <w:spacing w:after="0" w:line="360" w:lineRule="auto"/>
+        <w:ind w:firstLine="708"/>
+        <w:jc w:val="center"/>
+        <w:rPr>
+          <w:rFonts w:ascii="Times New Roman" w:hAnsi="Times New Roman" w:cs="Times New Roman"/>
+          <w:sz w:val="28"/>
+          <w:szCs w:val="28"/>
+        </w:rPr>
+      </w:pPr>
+    </w:p>
+    <w:p>
+      <w:pPr>
+        <w:spacing w:after="0" w:line="360" w:lineRule="auto"/>
+        <w:ind w:firstLine="708"/>
+        <w:rPr>
+          <w:rFonts w:ascii="Times New Roman" w:hAnsi="Times New Roman" w:cs="Times New Roman"/>
+          <w:sz w:val="28"/>
+          <w:szCs w:val="28"/>
+        </w:rPr>
+      </w:pPr>
+      <w:r>
+        <w:rPr>
+          <w:rFonts w:ascii="Times New Roman" w:hAnsi="Times New Roman" w:cs="Times New Roman"/>
+          <w:sz w:val="28"/>
+          <w:szCs w:val="28"/>
+        </w:rPr>
+        <w:t>Далее была построена диаграмма каменной осыпи, исходя из который можно сделать вывод, что данные можно было разбить и на 3 и на 5 групп.</w:t>
+      </w:r>
+    </w:p>
+    <w:p>
+      <w:pPr>
+        <w:spacing w:after="0" w:line="360" w:lineRule="auto"/>
         <w:jc w:val="center"/>
         <w:rPr>
           <w:rFonts w:ascii="Times New Roman" w:hAnsi="Times New Roman" w:cs="Times New Roman"/>
@@ -1745,12 +2495,11 @@
           <w:szCs w:val="28"/>
           <w:lang w:eastAsia="ru-RU"/>
         </w:rPr>
-        <w:lastRenderedPageBreak/>
         <w:drawing>
-          <wp:inline distT="0" distB="0" distL="0" distR="0" wp14:anchorId="4C5F7B51" wp14:editId="1D2BD2E3">
-            <wp:extent cx="5940425" cy="3885565"/>
-            <wp:effectExtent l="0" t="0" r="3175" b="635"/>
-            <wp:docPr id="13" name="Рисунок 13"/>
+          <wp:inline distT="0" distB="0" distL="0" distR="0" wp14:anchorId="2E975DE7" wp14:editId="6AF650C0">
+            <wp:extent cx="5940425" cy="2960370"/>
+            <wp:effectExtent l="0" t="0" r="3175" b="0"/>
+            <wp:docPr id="6" name="Рисунок 6"/>
             <wp:cNvGraphicFramePr>
               <a:graphicFrameLocks xmlns:a="http://schemas.openxmlformats.org/drawingml/2006/main" noChangeAspect="1"/>
             </wp:cNvGraphicFramePr>
@@ -1770,7 +2519,7 @@
                   <pic:spPr>
                     <a:xfrm>
                       <a:off x="0" y="0"/>
-                      <a:ext cx="5940425" cy="3885565"/>
+                      <a:ext cx="5940425" cy="2960370"/>
                     </a:xfrm>
                     <a:prstGeom prst="rect">
                       <a:avLst/>
@@ -1808,6 +2557,79 @@
           <w:sz w:val="28"/>
           <w:szCs w:val="28"/>
         </w:rPr>
+        <w:t>5</w:t>
+      </w:r>
+      <w:r>
+        <w:rPr>
+          <w:rFonts w:ascii="Times New Roman" w:hAnsi="Times New Roman" w:cs="Times New Roman"/>
+          <w:sz w:val="28"/>
+          <w:szCs w:val="28"/>
+        </w:rPr>
+        <w:t xml:space="preserve"> – </w:t>
+      </w:r>
+      <w:r>
+        <w:rPr>
+          <w:rFonts w:ascii="Times New Roman" w:hAnsi="Times New Roman" w:cs="Times New Roman"/>
+          <w:sz w:val="28"/>
+          <w:szCs w:val="28"/>
+        </w:rPr>
+        <w:t>Каменная осыпь</w:t>
+      </w:r>
+      <w:r>
+        <w:rPr>
+          <w:rFonts w:ascii="Times New Roman" w:hAnsi="Times New Roman" w:cs="Times New Roman"/>
+          <w:sz w:val="28"/>
+          <w:szCs w:val="28"/>
+        </w:rPr>
+        <w:t>.</w:t>
+      </w:r>
+    </w:p>
+    <w:p>
+      <w:pPr>
+        <w:spacing w:after="0" w:line="360" w:lineRule="auto"/>
+        <w:ind w:firstLine="708"/>
+        <w:jc w:val="center"/>
+        <w:rPr>
+          <w:rFonts w:ascii="Times New Roman" w:hAnsi="Times New Roman" w:cs="Times New Roman"/>
+          <w:sz w:val="28"/>
+          <w:szCs w:val="28"/>
+        </w:rPr>
+      </w:pPr>
+    </w:p>
+    <w:p>
+      <w:pPr>
+        <w:spacing w:after="0" w:line="360" w:lineRule="auto"/>
+        <w:ind w:firstLine="708"/>
+        <w:jc w:val="both"/>
+        <w:rPr>
+          <w:rFonts w:ascii="Times New Roman" w:hAnsi="Times New Roman" w:cs="Times New Roman"/>
+          <w:sz w:val="28"/>
+          <w:szCs w:val="28"/>
+        </w:rPr>
+      </w:pPr>
+      <w:r>
+        <w:rPr>
+          <w:rFonts w:ascii="Times New Roman" w:hAnsi="Times New Roman" w:cs="Times New Roman"/>
+          <w:sz w:val="28"/>
+          <w:szCs w:val="28"/>
+        </w:rPr>
+        <w:lastRenderedPageBreak/>
+        <w:t>После была выявлена</w:t>
+      </w:r>
+      <w:r>
+        <w:rPr>
+          <w:rFonts w:ascii="Times New Roman" w:hAnsi="Times New Roman" w:cs="Times New Roman"/>
+          <w:sz w:val="28"/>
+          <w:szCs w:val="28"/>
+        </w:rPr>
+        <w:t xml:space="preserve"> с помощью диаграммы рассеивания, зависимость количества людей на борту от летальных случаев на борту (рисунок </w:t>
+      </w:r>
+      <w:r>
+        <w:rPr>
+          <w:rFonts w:ascii="Times New Roman" w:hAnsi="Times New Roman" w:cs="Times New Roman"/>
+          <w:sz w:val="28"/>
+          <w:szCs w:val="28"/>
+        </w:rPr>
         <w:t>6</w:t>
       </w:r>
       <w:r>
@@ -1816,15 +2638,40 @@
           <w:sz w:val="28"/>
           <w:szCs w:val="28"/>
         </w:rPr>
-        <w:t xml:space="preserve"> – </w:t>
-      </w:r>
-      <w:r>
-        <w:rPr>
-          <w:rFonts w:ascii="Times New Roman" w:hAnsi="Times New Roman" w:cs="Times New Roman"/>
-          <w:sz w:val="28"/>
-          <w:szCs w:val="28"/>
-        </w:rPr>
-        <w:t>График, классифицирующий крушения согласно их параметрам с линией сглаживания</w:t>
+        <w:t>)</w:t>
+      </w:r>
+      <w:r>
+        <w:rPr>
+          <w:rFonts w:ascii="Times New Roman" w:hAnsi="Times New Roman" w:cs="Times New Roman"/>
+          <w:sz w:val="28"/>
+          <w:szCs w:val="28"/>
+        </w:rPr>
+        <w:t xml:space="preserve"> и построен </w:t>
+      </w:r>
+      <w:r>
+        <w:rPr>
+          <w:rFonts w:ascii="Times New Roman" w:hAnsi="Times New Roman" w:cs="Times New Roman"/>
+          <w:sz w:val="28"/>
+          <w:szCs w:val="28"/>
+          <w:lang w:val="en-US"/>
+        </w:rPr>
+        <w:t>boxplot</w:t>
+      </w:r>
+      <w:r>
+        <w:rPr>
+          <w:rFonts w:ascii="Times New Roman" w:hAnsi="Times New Roman" w:cs="Times New Roman"/>
+          <w:sz w:val="28"/>
+          <w:szCs w:val="28"/>
+        </w:rPr>
+        <w:t xml:space="preserve"> </w:t>
+      </w:r>
+      <w:r>
+        <w:rPr>
+          <w:rFonts w:ascii="Times New Roman" w:hAnsi="Times New Roman" w:cs="Times New Roman"/>
+          <w:sz w:val="28"/>
+          <w:szCs w:val="28"/>
+        </w:rPr>
+        <w:t>времени крушений у выявленных групп (рисунок 7)</w:t>
       </w:r>
       <w:r>
         <w:rPr>
@@ -1850,159 +2697,23 @@
     <w:p>
       <w:pPr>
         <w:spacing w:after="0" w:line="360" w:lineRule="auto"/>
-        <w:ind w:firstLine="708"/>
-        <w:jc w:val="both"/>
-        <w:rPr>
-          <w:rFonts w:ascii="Times New Roman" w:hAnsi="Times New Roman" w:cs="Times New Roman"/>
-          <w:sz w:val="28"/>
-          <w:szCs w:val="28"/>
-          <w:lang w:bidi="ru-RU"/>
-        </w:rPr>
-      </w:pPr>
-      <w:r>
-        <w:rPr>
-          <w:rFonts w:ascii="Times New Roman" w:hAnsi="Times New Roman" w:cs="Times New Roman"/>
-          <w:sz w:val="28"/>
-          <w:szCs w:val="28"/>
-          <w:lang w:val="en-US" w:bidi="ru-RU"/>
-        </w:rPr>
-        <w:t>C</w:t>
-      </w:r>
-      <w:r>
-        <w:rPr>
-          <w:rFonts w:ascii="Times New Roman" w:hAnsi="Times New Roman" w:cs="Times New Roman"/>
-          <w:sz w:val="28"/>
-          <w:szCs w:val="28"/>
-          <w:lang w:bidi="ru-RU"/>
-        </w:rPr>
-        <w:t>оставим по</w:t>
-      </w:r>
-      <w:r>
-        <w:rPr>
-          <w:rFonts w:ascii="Times New Roman" w:hAnsi="Times New Roman" w:cs="Times New Roman"/>
-          <w:w w:val="95"/>
-          <w:sz w:val="28"/>
-          <w:szCs w:val="28"/>
-        </w:rPr>
-        <w:t xml:space="preserve"> н</w:t>
-      </w:r>
-      <w:r>
-        <w:rPr>
-          <w:rFonts w:ascii="Times New Roman" w:hAnsi="Times New Roman" w:cs="Times New Roman"/>
-          <w:w w:val="95"/>
-          <w:sz w:val="28"/>
-          <w:szCs w:val="28"/>
-        </w:rPr>
-        <w:t>аивн</w:t>
-      </w:r>
-      <w:r>
-        <w:rPr>
-          <w:rFonts w:ascii="Times New Roman" w:hAnsi="Times New Roman" w:cs="Times New Roman"/>
-          <w:w w:val="95"/>
-          <w:sz w:val="28"/>
-          <w:szCs w:val="28"/>
-        </w:rPr>
-        <w:t>ому</w:t>
-      </w:r>
-      <w:r>
-        <w:rPr>
-          <w:rFonts w:ascii="Times New Roman" w:hAnsi="Times New Roman" w:cs="Times New Roman"/>
-          <w:w w:val="95"/>
-          <w:sz w:val="28"/>
-          <w:szCs w:val="28"/>
-        </w:rPr>
-        <w:t xml:space="preserve"> Байесовск</w:t>
-      </w:r>
-      <w:r>
-        <w:rPr>
-          <w:rFonts w:ascii="Times New Roman" w:hAnsi="Times New Roman" w:cs="Times New Roman"/>
-          <w:w w:val="95"/>
-          <w:sz w:val="28"/>
-          <w:szCs w:val="28"/>
-        </w:rPr>
-        <w:t>ому</w:t>
-      </w:r>
-      <w:r>
-        <w:rPr>
-          <w:rFonts w:ascii="Times New Roman" w:hAnsi="Times New Roman" w:cs="Times New Roman"/>
-          <w:w w:val="95"/>
-          <w:sz w:val="28"/>
-          <w:szCs w:val="28"/>
-        </w:rPr>
-        <w:t xml:space="preserve"> подход</w:t>
-      </w:r>
-      <w:r>
-        <w:rPr>
-          <w:rFonts w:ascii="Times New Roman" w:hAnsi="Times New Roman" w:cs="Times New Roman"/>
-          <w:w w:val="95"/>
-          <w:sz w:val="28"/>
-          <w:szCs w:val="28"/>
-        </w:rPr>
-        <w:t>у</w:t>
-      </w:r>
-      <w:r>
-        <w:rPr>
-          <w:rFonts w:ascii="Times New Roman" w:hAnsi="Times New Roman" w:cs="Times New Roman"/>
-          <w:w w:val="95"/>
-          <w:sz w:val="28"/>
-          <w:szCs w:val="28"/>
-        </w:rPr>
-        <w:t xml:space="preserve"> </w:t>
-      </w:r>
-      <w:r>
-        <w:rPr>
-          <w:rFonts w:ascii="Times New Roman" w:hAnsi="Times New Roman" w:cs="Times New Roman"/>
-          <w:sz w:val="28"/>
-          <w:szCs w:val="28"/>
-          <w:lang w:bidi="ru-RU"/>
-        </w:rPr>
-        <w:t>таблицы вероятностей по всем признакам</w:t>
-      </w:r>
-      <w:r>
-        <w:rPr>
-          <w:rFonts w:ascii="Times New Roman" w:hAnsi="Times New Roman" w:cs="Times New Roman"/>
-          <w:sz w:val="28"/>
-          <w:szCs w:val="28"/>
-          <w:lang w:bidi="ru-RU"/>
-        </w:rPr>
-        <w:t xml:space="preserve"> (рисунок 7).</w:t>
-      </w:r>
-    </w:p>
-    <w:p>
-      <w:pPr>
-        <w:spacing w:after="0" w:line="360" w:lineRule="auto"/>
-        <w:ind w:firstLine="708"/>
-        <w:rPr>
-          <w:rFonts w:ascii="Times New Roman" w:hAnsi="Times New Roman" w:cs="Times New Roman"/>
-          <w:sz w:val="28"/>
-          <w:szCs w:val="28"/>
-        </w:rPr>
-      </w:pPr>
-    </w:p>
-    <w:p>
-      <w:pPr>
-        <w:spacing w:after="0" w:line="360" w:lineRule="auto"/>
-        <w:ind w:firstLine="708"/>
-        <w:jc w:val="center"/>
-        <w:rPr>
-          <w:rFonts w:ascii="Times New Roman" w:hAnsi="Times New Roman" w:cs="Times New Roman"/>
-          <w:sz w:val="28"/>
-          <w:szCs w:val="28"/>
-        </w:rPr>
-      </w:pPr>
-      <w:r>
-        <w:rPr>
-          <w:rFonts w:ascii="Times New Roman" w:hAnsi="Times New Roman" w:cs="Times New Roman"/>
+        <w:jc w:val="center"/>
+        <w:rPr>
+          <w:rFonts w:ascii="Times New Roman" w:hAnsi="Times New Roman" w:cs="Times New Roman"/>
+          <w:sz w:val="28"/>
+          <w:szCs w:val="28"/>
+        </w:rPr>
+      </w:pPr>
+      <w:r>
+        <w:rPr>
           <w:noProof/>
-          <w:sz w:val="28"/>
-          <w:szCs w:val="28"/>
           <w:lang w:eastAsia="ru-RU"/>
         </w:rPr>
         <w:drawing>
-          <wp:inline distT="0" distB="0" distL="0" distR="0" wp14:anchorId="342EBF85" wp14:editId="7B8100A5">
-            <wp:extent cx="2087880" cy="2387305"/>
-            <wp:effectExtent l="0" t="0" r="7620" b="0"/>
-            <wp:docPr id="14" name="Рисунок 14"/>
+          <wp:inline distT="0" distB="0" distL="0" distR="0" wp14:anchorId="5BE7F5E0" wp14:editId="01882721">
+            <wp:extent cx="5940425" cy="3997960"/>
+            <wp:effectExtent l="0" t="0" r="3175" b="2540"/>
+            <wp:docPr id="8" name="Рисунок 8"/>
             <wp:cNvGraphicFramePr>
               <a:graphicFrameLocks xmlns:a="http://schemas.openxmlformats.org/drawingml/2006/main" noChangeAspect="1"/>
             </wp:cNvGraphicFramePr>
@@ -2022,7 +2733,7 @@
                   <pic:spPr>
                     <a:xfrm>
                       <a:off x="0" y="0"/>
-                      <a:ext cx="2092281" cy="2392337"/>
+                      <a:ext cx="5940425" cy="3997960"/>
                     </a:xfrm>
                     <a:prstGeom prst="rect">
                       <a:avLst/>
@@ -2037,79 +2748,96 @@
     </w:p>
     <w:p>
       <w:pPr>
-        <w:pStyle w:val="a3"/>
-        <w:spacing w:line="360" w:lineRule="auto"/>
-        <w:ind w:right="103" w:firstLine="708"/>
-        <w:jc w:val="center"/>
-        <w:rPr>
-          <w:sz w:val="28"/>
-          <w:szCs w:val="28"/>
-        </w:rPr>
-      </w:pPr>
-      <w:r>
-        <w:rPr>
-          <w:sz w:val="28"/>
-          <w:szCs w:val="28"/>
-        </w:rPr>
-        <w:t>Рис. 7 -  Средние значения параметров (первый столбец) и их стандартные отклонения (второй столбец) для каждого выделенного класса (фрагмент таблицы).</w:t>
-      </w:r>
-    </w:p>
-    <w:p>
-      <w:pPr>
-        <w:spacing w:after="0" w:line="360" w:lineRule="auto"/>
-        <w:ind w:firstLine="708"/>
-        <w:jc w:val="center"/>
-        <w:rPr>
-          <w:rFonts w:ascii="Times New Roman" w:hAnsi="Times New Roman" w:cs="Times New Roman"/>
-          <w:sz w:val="28"/>
-          <w:szCs w:val="28"/>
-        </w:rPr>
-      </w:pPr>
-    </w:p>
-    <w:p>
-      <w:pPr>
-        <w:spacing w:after="0" w:line="360" w:lineRule="auto"/>
-        <w:ind w:firstLine="708"/>
-        <w:jc w:val="both"/>
-        <w:rPr>
-          <w:rFonts w:ascii="Times New Roman" w:hAnsi="Times New Roman" w:cs="Times New Roman"/>
-          <w:sz w:val="28"/>
-          <w:szCs w:val="28"/>
-        </w:rPr>
-      </w:pPr>
-      <w:r>
-        <w:rPr>
-          <w:rFonts w:ascii="Times New Roman" w:hAnsi="Times New Roman" w:cs="Times New Roman"/>
-          <w:sz w:val="28"/>
-          <w:szCs w:val="28"/>
-        </w:rPr>
-        <w:t>Для визуальной сравнительной оценки связи измеренных переменных с метками классов удобно рассмотреть ядерные функции плотности условной вероятности (рисунок 8).</w:t>
-      </w:r>
-    </w:p>
-    <w:p>
-      <w:pPr>
-        <w:spacing w:after="0" w:line="360" w:lineRule="auto"/>
-        <w:ind w:firstLine="708"/>
-        <w:jc w:val="both"/>
-        <w:rPr>
-          <w:rFonts w:ascii="Times New Roman" w:hAnsi="Times New Roman" w:cs="Times New Roman"/>
-          <w:sz w:val="28"/>
-          <w:szCs w:val="28"/>
-        </w:rPr>
-      </w:pPr>
-      <w:r>
-        <w:rPr>
-          <w:rFonts w:ascii="Times New Roman" w:hAnsi="Times New Roman" w:cs="Times New Roman"/>
+        <w:spacing w:after="0" w:line="360" w:lineRule="auto"/>
+        <w:ind w:firstLine="708"/>
+        <w:jc w:val="center"/>
+        <w:rPr>
+          <w:rFonts w:ascii="Times New Roman" w:hAnsi="Times New Roman" w:cs="Times New Roman"/>
+          <w:sz w:val="28"/>
+          <w:szCs w:val="28"/>
+        </w:rPr>
+      </w:pPr>
+      <w:r>
+        <w:rPr>
+          <w:rFonts w:ascii="Times New Roman" w:hAnsi="Times New Roman" w:cs="Times New Roman"/>
+          <w:sz w:val="28"/>
+          <w:szCs w:val="28"/>
+        </w:rPr>
+        <w:t>Рис.</w:t>
+      </w:r>
+      <w:r>
+        <w:rPr>
+          <w:rFonts w:ascii="Times New Roman" w:hAnsi="Times New Roman" w:cs="Times New Roman"/>
+          <w:sz w:val="28"/>
+          <w:szCs w:val="28"/>
+        </w:rPr>
+        <w:t xml:space="preserve"> </w:t>
+      </w:r>
+      <w:r>
+        <w:rPr>
+          <w:rFonts w:ascii="Times New Roman" w:hAnsi="Times New Roman" w:cs="Times New Roman"/>
+          <w:sz w:val="28"/>
+          <w:szCs w:val="28"/>
+        </w:rPr>
+        <w:t>6</w:t>
+      </w:r>
+      <w:r>
+        <w:rPr>
+          <w:rFonts w:ascii="Times New Roman" w:hAnsi="Times New Roman" w:cs="Times New Roman"/>
+          <w:sz w:val="28"/>
+          <w:szCs w:val="28"/>
+        </w:rPr>
+        <w:t xml:space="preserve"> </w:t>
+      </w:r>
+      <w:r>
+        <w:rPr>
+          <w:rFonts w:ascii="Times New Roman" w:hAnsi="Times New Roman" w:cs="Times New Roman"/>
+          <w:sz w:val="28"/>
+          <w:szCs w:val="28"/>
+        </w:rPr>
+        <w:t>– Диаграмма рассеивания</w:t>
+      </w:r>
+      <w:r>
+        <w:rPr>
+          <w:rFonts w:ascii="Times New Roman" w:hAnsi="Times New Roman" w:cs="Times New Roman"/>
+          <w:sz w:val="28"/>
+          <w:szCs w:val="28"/>
+        </w:rPr>
+        <w:t>.</w:t>
+      </w:r>
+    </w:p>
+    <w:p>
+      <w:pPr>
+        <w:spacing w:after="0" w:line="360" w:lineRule="auto"/>
+        <w:jc w:val="center"/>
+        <w:rPr>
+          <w:rFonts w:ascii="Times New Roman" w:hAnsi="Times New Roman" w:cs="Times New Roman"/>
+          <w:sz w:val="28"/>
+          <w:szCs w:val="28"/>
+        </w:rPr>
+      </w:pPr>
+    </w:p>
+    <w:p>
+      <w:pPr>
+        <w:spacing w:after="0" w:line="360" w:lineRule="auto"/>
+        <w:jc w:val="center"/>
+        <w:rPr>
+          <w:rFonts w:ascii="Times New Roman" w:hAnsi="Times New Roman" w:cs="Times New Roman"/>
+          <w:sz w:val="28"/>
+          <w:szCs w:val="28"/>
+        </w:rPr>
+      </w:pPr>
+      <w:r>
+        <w:rPr>
           <w:noProof/>
-          <w:sz w:val="28"/>
-          <w:szCs w:val="28"/>
           <w:lang w:eastAsia="ru-RU"/>
         </w:rPr>
+        <w:lastRenderedPageBreak/>
         <w:drawing>
-          <wp:inline distT="0" distB="0" distL="0" distR="0" wp14:anchorId="40BC6635" wp14:editId="468B2CEC">
-            <wp:extent cx="5940425" cy="3952875"/>
-            <wp:effectExtent l="0" t="0" r="3175" b="9525"/>
-            <wp:docPr id="15" name="Рисунок 15"/>
+          <wp:inline distT="0" distB="0" distL="0" distR="0" wp14:anchorId="6C4E0054" wp14:editId="5D6F1940">
+            <wp:extent cx="5940425" cy="3997960"/>
+            <wp:effectExtent l="0" t="0" r="3175" b="2540"/>
+            <wp:docPr id="9" name="Рисунок 9"/>
             <wp:cNvGraphicFramePr>
               <a:graphicFrameLocks xmlns:a="http://schemas.openxmlformats.org/drawingml/2006/main" noChangeAspect="1"/>
             </wp:cNvGraphicFramePr>
@@ -2129,7 +2857,7 @@
                   <pic:spPr>
                     <a:xfrm>
                       <a:off x="0" y="0"/>
-                      <a:ext cx="5940425" cy="3952875"/>
+                      <a:ext cx="5940425" cy="3997960"/>
                     </a:xfrm>
                     <a:prstGeom prst="rect">
                       <a:avLst/>
@@ -2146,90 +2874,267 @@
       <w:pPr>
         <w:spacing w:after="0" w:line="360" w:lineRule="auto"/>
         <w:ind w:firstLine="708"/>
+        <w:jc w:val="center"/>
+        <w:rPr>
+          <w:rFonts w:ascii="Times New Roman" w:hAnsi="Times New Roman" w:cs="Times New Roman"/>
+          <w:sz w:val="28"/>
+          <w:szCs w:val="28"/>
+        </w:rPr>
+      </w:pPr>
+      <w:r>
+        <w:rPr>
+          <w:rFonts w:ascii="Times New Roman" w:hAnsi="Times New Roman" w:cs="Times New Roman"/>
+          <w:sz w:val="28"/>
+          <w:szCs w:val="28"/>
+        </w:rPr>
+        <w:t xml:space="preserve">Рис. </w:t>
+      </w:r>
+      <w:r>
+        <w:rPr>
+          <w:rFonts w:ascii="Times New Roman" w:hAnsi="Times New Roman" w:cs="Times New Roman"/>
+          <w:sz w:val="28"/>
+          <w:szCs w:val="28"/>
+        </w:rPr>
+        <w:t>7</w:t>
+      </w:r>
+      <w:r>
+        <w:rPr>
+          <w:rFonts w:ascii="Times New Roman" w:hAnsi="Times New Roman" w:cs="Times New Roman"/>
+          <w:sz w:val="28"/>
+          <w:szCs w:val="28"/>
+        </w:rPr>
+        <w:t xml:space="preserve"> – </w:t>
+      </w:r>
+      <w:r>
+        <w:rPr>
+          <w:rFonts w:ascii="Times New Roman" w:hAnsi="Times New Roman" w:cs="Times New Roman"/>
+          <w:sz w:val="28"/>
+          <w:szCs w:val="28"/>
+          <w:lang w:val="en-US"/>
+        </w:rPr>
+        <w:t xml:space="preserve">boxplot </w:t>
+      </w:r>
+      <w:r>
+        <w:rPr>
+          <w:rFonts w:ascii="Times New Roman" w:hAnsi="Times New Roman" w:cs="Times New Roman"/>
+          <w:sz w:val="28"/>
+          <w:szCs w:val="28"/>
+        </w:rPr>
+        <w:t>времени крушения</w:t>
+      </w:r>
+      <w:r>
+        <w:rPr>
+          <w:rFonts w:ascii="Times New Roman" w:hAnsi="Times New Roman" w:cs="Times New Roman"/>
+          <w:sz w:val="28"/>
+          <w:szCs w:val="28"/>
+        </w:rPr>
+        <w:t>.</w:t>
+      </w:r>
+    </w:p>
+    <w:p>
+      <w:pPr>
+        <w:spacing w:after="0" w:line="360" w:lineRule="auto"/>
+        <w:ind w:firstLine="708"/>
+        <w:jc w:val="center"/>
+        <w:rPr>
+          <w:rFonts w:ascii="Times New Roman" w:hAnsi="Times New Roman" w:cs="Times New Roman"/>
+          <w:sz w:val="28"/>
+          <w:szCs w:val="28"/>
+        </w:rPr>
+      </w:pPr>
+    </w:p>
+    <w:p>
+      <w:pPr>
+        <w:spacing w:after="0" w:line="360" w:lineRule="auto"/>
+        <w:ind w:firstLine="708"/>
+        <w:rPr>
+          <w:rFonts w:ascii="Times New Roman" w:hAnsi="Times New Roman" w:cs="Times New Roman"/>
+          <w:sz w:val="28"/>
+          <w:szCs w:val="28"/>
+        </w:rPr>
+      </w:pPr>
+      <w:r>
+        <w:rPr>
+          <w:rFonts w:ascii="Times New Roman" w:hAnsi="Times New Roman" w:cs="Times New Roman"/>
+          <w:sz w:val="28"/>
+          <w:szCs w:val="28"/>
+        </w:rPr>
+        <w:t>Явно видна зависимость от времени крушения в каждой группе.</w:t>
+      </w:r>
+    </w:p>
+    <w:p>
+      <w:pPr>
+        <w:spacing w:after="0" w:line="360" w:lineRule="auto"/>
+        <w:ind w:firstLine="708"/>
         <w:jc w:val="both"/>
         <w:rPr>
           <w:rFonts w:ascii="Times New Roman" w:hAnsi="Times New Roman" w:cs="Times New Roman"/>
-          <w:bCs/>
-          <w:sz w:val="28"/>
-          <w:szCs w:val="28"/>
-        </w:rPr>
-      </w:pPr>
-      <w:r>
-        <w:rPr>
-          <w:rFonts w:ascii="Times New Roman" w:hAnsi="Times New Roman" w:cs="Times New Roman"/>
-          <w:sz w:val="28"/>
-          <w:szCs w:val="28"/>
-        </w:rPr>
-        <w:t xml:space="preserve">Рис. 8 -  </w:t>
-      </w:r>
-      <w:r>
-        <w:rPr>
-          <w:rFonts w:ascii="Times New Roman" w:hAnsi="Times New Roman" w:cs="Times New Roman"/>
-          <w:bCs/>
-          <w:sz w:val="28"/>
-          <w:szCs w:val="28"/>
-        </w:rPr>
-        <w:t xml:space="preserve">Ядерные функции плотности условной вероятности для таблицы </w:t>
-      </w:r>
-      <w:proofErr w:type="spellStart"/>
-      <w:r>
-        <w:rPr>
-          <w:rFonts w:ascii="Times New Roman" w:hAnsi="Times New Roman" w:cs="Times New Roman"/>
-          <w:bCs/>
-          <w:sz w:val="28"/>
-          <w:szCs w:val="28"/>
-        </w:rPr>
-        <w:t>naive_airplan_crushes</w:t>
-      </w:r>
-      <w:proofErr w:type="spellEnd"/>
-      <w:r>
-        <w:rPr>
-          <w:rFonts w:ascii="Times New Roman" w:hAnsi="Times New Roman" w:cs="Times New Roman"/>
-          <w:bCs/>
-          <w:sz w:val="28"/>
-          <w:szCs w:val="28"/>
-        </w:rPr>
-        <w:t xml:space="preserve"> (рисунок 9).</w:t>
-      </w:r>
-    </w:p>
-    <w:p>
-      <w:pPr>
-        <w:spacing w:after="0" w:line="360" w:lineRule="auto"/>
-        <w:ind w:firstLine="708"/>
-        <w:jc w:val="both"/>
-        <w:rPr>
-          <w:rFonts w:ascii="Times New Roman" w:hAnsi="Times New Roman" w:cs="Times New Roman"/>
-          <w:bCs/>
-          <w:sz w:val="28"/>
-          <w:szCs w:val="28"/>
-        </w:rPr>
-      </w:pPr>
-    </w:p>
-    <w:p>
-      <w:pPr>
-        <w:spacing w:after="0" w:line="360" w:lineRule="auto"/>
-        <w:jc w:val="center"/>
-        <w:rPr>
-          <w:rFonts w:ascii="Times New Roman" w:hAnsi="Times New Roman" w:cs="Times New Roman"/>
-          <w:bCs/>
-          <w:sz w:val="28"/>
-          <w:szCs w:val="28"/>
-        </w:rPr>
-      </w:pPr>
-      <w:r>
-        <w:rPr>
-          <w:rFonts w:ascii="Times New Roman" w:hAnsi="Times New Roman" w:cs="Times New Roman"/>
-          <w:bCs/>
-          <w:noProof/>
-          <w:sz w:val="28"/>
-          <w:szCs w:val="28"/>
-          <w:lang w:eastAsia="ru-RU"/>
-        </w:rPr>
+          <w:sz w:val="28"/>
+          <w:szCs w:val="28"/>
+          <w:lang w:bidi="ru-RU"/>
+        </w:rPr>
+      </w:pPr>
+      <w:r>
+        <w:rPr>
+          <w:rFonts w:ascii="Times New Roman" w:hAnsi="Times New Roman" w:cs="Times New Roman"/>
+          <w:sz w:val="28"/>
+          <w:szCs w:val="28"/>
+          <w:lang w:val="en-US" w:bidi="ru-RU"/>
+        </w:rPr>
+        <w:t>C</w:t>
+      </w:r>
+      <w:r>
+        <w:rPr>
+          <w:rFonts w:ascii="Times New Roman" w:hAnsi="Times New Roman" w:cs="Times New Roman"/>
+          <w:sz w:val="28"/>
+          <w:szCs w:val="28"/>
+          <w:lang w:bidi="ru-RU"/>
+        </w:rPr>
+        <w:t>оставим по</w:t>
+      </w:r>
+      <w:r>
+        <w:rPr>
+          <w:rFonts w:ascii="Times New Roman" w:hAnsi="Times New Roman" w:cs="Times New Roman"/>
+          <w:w w:val="95"/>
+          <w:sz w:val="28"/>
+          <w:szCs w:val="28"/>
+        </w:rPr>
+        <w:t xml:space="preserve"> н</w:t>
+      </w:r>
+      <w:r>
+        <w:rPr>
+          <w:rFonts w:ascii="Times New Roman" w:hAnsi="Times New Roman" w:cs="Times New Roman"/>
+          <w:w w:val="95"/>
+          <w:sz w:val="28"/>
+          <w:szCs w:val="28"/>
+        </w:rPr>
+        <w:t>аивн</w:t>
+      </w:r>
+      <w:r>
+        <w:rPr>
+          <w:rFonts w:ascii="Times New Roman" w:hAnsi="Times New Roman" w:cs="Times New Roman"/>
+          <w:w w:val="95"/>
+          <w:sz w:val="28"/>
+          <w:szCs w:val="28"/>
+        </w:rPr>
+        <w:t>ому</w:t>
+      </w:r>
+      <w:r>
+        <w:rPr>
+          <w:rFonts w:ascii="Times New Roman" w:hAnsi="Times New Roman" w:cs="Times New Roman"/>
+          <w:w w:val="95"/>
+          <w:sz w:val="28"/>
+          <w:szCs w:val="28"/>
+        </w:rPr>
+        <w:t xml:space="preserve"> Байесовск</w:t>
+      </w:r>
+      <w:r>
+        <w:rPr>
+          <w:rFonts w:ascii="Times New Roman" w:hAnsi="Times New Roman" w:cs="Times New Roman"/>
+          <w:w w:val="95"/>
+          <w:sz w:val="28"/>
+          <w:szCs w:val="28"/>
+        </w:rPr>
+        <w:t>ому</w:t>
+      </w:r>
+      <w:r>
+        <w:rPr>
+          <w:rFonts w:ascii="Times New Roman" w:hAnsi="Times New Roman" w:cs="Times New Roman"/>
+          <w:w w:val="95"/>
+          <w:sz w:val="28"/>
+          <w:szCs w:val="28"/>
+        </w:rPr>
+        <w:t xml:space="preserve"> подход</w:t>
+      </w:r>
+      <w:r>
+        <w:rPr>
+          <w:rFonts w:ascii="Times New Roman" w:hAnsi="Times New Roman" w:cs="Times New Roman"/>
+          <w:w w:val="95"/>
+          <w:sz w:val="28"/>
+          <w:szCs w:val="28"/>
+        </w:rPr>
+        <w:t>у</w:t>
+      </w:r>
+      <w:r>
+        <w:rPr>
+          <w:rFonts w:ascii="Times New Roman" w:hAnsi="Times New Roman" w:cs="Times New Roman"/>
+          <w:w w:val="95"/>
+          <w:sz w:val="28"/>
+          <w:szCs w:val="28"/>
+        </w:rPr>
+        <w:t xml:space="preserve"> </w:t>
+      </w:r>
+      <w:r>
+        <w:rPr>
+          <w:rFonts w:ascii="Times New Roman" w:hAnsi="Times New Roman" w:cs="Times New Roman"/>
+          <w:sz w:val="28"/>
+          <w:szCs w:val="28"/>
+          <w:lang w:bidi="ru-RU"/>
+        </w:rPr>
+        <w:t>таблицы вероятностей по всем признакам</w:t>
+      </w:r>
+      <w:r>
+        <w:rPr>
+          <w:rFonts w:ascii="Times New Roman" w:hAnsi="Times New Roman" w:cs="Times New Roman"/>
+          <w:sz w:val="28"/>
+          <w:szCs w:val="28"/>
+          <w:lang w:bidi="ru-RU"/>
+        </w:rPr>
+        <w:t xml:space="preserve"> (рисунок </w:t>
+      </w:r>
+      <w:r>
+        <w:rPr>
+          <w:rFonts w:ascii="Times New Roman" w:hAnsi="Times New Roman" w:cs="Times New Roman"/>
+          <w:sz w:val="28"/>
+          <w:szCs w:val="28"/>
+          <w:lang w:bidi="ru-RU"/>
+        </w:rPr>
+        <w:t>8</w:t>
+      </w:r>
+      <w:r>
+        <w:rPr>
+          <w:rFonts w:ascii="Times New Roman" w:hAnsi="Times New Roman" w:cs="Times New Roman"/>
+          <w:sz w:val="28"/>
+          <w:szCs w:val="28"/>
+          <w:lang w:bidi="ru-RU"/>
+        </w:rPr>
+        <w:t>).</w:t>
+      </w:r>
+    </w:p>
+    <w:p>
+      <w:pPr>
+        <w:spacing w:after="0" w:line="360" w:lineRule="auto"/>
+        <w:ind w:firstLine="708"/>
+        <w:rPr>
+          <w:rFonts w:ascii="Times New Roman" w:hAnsi="Times New Roman" w:cs="Times New Roman"/>
+          <w:sz w:val="28"/>
+          <w:szCs w:val="28"/>
+        </w:rPr>
+      </w:pPr>
+    </w:p>
+    <w:p>
+      <w:pPr>
+        <w:spacing w:after="0" w:line="360" w:lineRule="auto"/>
+        <w:ind w:firstLine="708"/>
+        <w:jc w:val="center"/>
+        <w:rPr>
+          <w:rFonts w:ascii="Times New Roman" w:hAnsi="Times New Roman" w:cs="Times New Roman"/>
+          <w:sz w:val="28"/>
+          <w:szCs w:val="28"/>
+        </w:rPr>
+      </w:pPr>
+      <w:r>
+        <w:rPr>
+          <w:rFonts w:ascii="Times New Roman" w:hAnsi="Times New Roman" w:cs="Times New Roman"/>
+          <w:sz w:val="28"/>
+          <w:szCs w:val="28"/>
+        </w:rPr>
+        <w:lastRenderedPageBreak/>
         <w:drawing>
-          <wp:inline distT="0" distB="0" distL="0" distR="0" wp14:anchorId="5F50526F" wp14:editId="28B6E94F">
-            <wp:extent cx="1343212" cy="800212"/>
-            <wp:effectExtent l="0" t="0" r="0" b="0"/>
-            <wp:docPr id="16" name="Рисунок 16"/>
+          <wp:inline distT="0" distB="0" distL="0" distR="0" wp14:anchorId="6199CACE" wp14:editId="37F8AF8A">
+            <wp:extent cx="2676899" cy="4191585"/>
+            <wp:effectExtent l="0" t="0" r="9525" b="0"/>
+            <wp:docPr id="10" name="Рисунок 10"/>
             <wp:cNvGraphicFramePr>
               <a:graphicFrameLocks xmlns:a="http://schemas.openxmlformats.org/drawingml/2006/main" noChangeAspect="1"/>
             </wp:cNvGraphicFramePr>
@@ -2249,7 +3154,7 @@
                   <pic:spPr>
                     <a:xfrm>
                       <a:off x="0" y="0"/>
-                      <a:ext cx="1343212" cy="800212"/>
+                      <a:ext cx="2676899" cy="4191585"/>
                     </a:xfrm>
                     <a:prstGeom prst="rect">
                       <a:avLst/>
@@ -2264,44 +3169,83 @@
     </w:p>
     <w:p>
       <w:pPr>
+        <w:pStyle w:val="a3"/>
+        <w:spacing w:line="360" w:lineRule="auto"/>
+        <w:ind w:right="103" w:firstLine="708"/>
+        <w:jc w:val="center"/>
+        <w:rPr>
+          <w:sz w:val="28"/>
+          <w:szCs w:val="28"/>
+        </w:rPr>
+      </w:pPr>
+      <w:r>
+        <w:rPr>
+          <w:sz w:val="28"/>
+          <w:szCs w:val="28"/>
+        </w:rPr>
+        <w:t xml:space="preserve">Рис. </w:t>
+      </w:r>
+      <w:r>
+        <w:rPr>
+          <w:sz w:val="28"/>
+          <w:szCs w:val="28"/>
+        </w:rPr>
+        <w:t>8</w:t>
+      </w:r>
+      <w:r>
+        <w:rPr>
+          <w:sz w:val="28"/>
+          <w:szCs w:val="28"/>
+        </w:rPr>
+        <w:t xml:space="preserve"> -  Средние значения параметров (первый столбец) и их стандартные отклонения (второй столбец) для каждого выделенного класса (фрагмент таблицы).</w:t>
+      </w:r>
+    </w:p>
+    <w:p>
+      <w:pPr>
+        <w:spacing w:after="0" w:line="360" w:lineRule="auto"/>
+        <w:ind w:firstLine="708"/>
+        <w:jc w:val="center"/>
+        <w:rPr>
+          <w:rFonts w:ascii="Times New Roman" w:hAnsi="Times New Roman" w:cs="Times New Roman"/>
+          <w:sz w:val="28"/>
+          <w:szCs w:val="28"/>
+        </w:rPr>
+      </w:pPr>
+    </w:p>
+    <w:p>
+      <w:pPr>
         <w:spacing w:after="0" w:line="360" w:lineRule="auto"/>
         <w:ind w:firstLine="708"/>
         <w:jc w:val="both"/>
         <w:rPr>
           <w:rFonts w:ascii="Times New Roman" w:hAnsi="Times New Roman" w:cs="Times New Roman"/>
-          <w:bCs/>
-          <w:sz w:val="28"/>
-          <w:szCs w:val="28"/>
-        </w:rPr>
-      </w:pPr>
-      <w:r>
-        <w:rPr>
-          <w:rFonts w:ascii="Times New Roman" w:hAnsi="Times New Roman" w:cs="Times New Roman"/>
-          <w:bCs/>
-          <w:sz w:val="28"/>
-          <w:szCs w:val="28"/>
-        </w:rPr>
-        <w:t xml:space="preserve">Рис. 9 - Соотношение фактического состояния и прогноза для таблицы </w:t>
-      </w:r>
-      <w:proofErr w:type="spellStart"/>
-      <w:r>
-        <w:rPr>
-          <w:rFonts w:ascii="Times New Roman" w:hAnsi="Times New Roman" w:cs="Times New Roman"/>
-          <w:bCs/>
-          <w:sz w:val="28"/>
-          <w:szCs w:val="28"/>
-        </w:rPr>
-        <w:t>naive_airplan_crushes</w:t>
-      </w:r>
-      <w:proofErr w:type="spellEnd"/>
-      <w:r>
-        <w:rPr>
-          <w:rFonts w:ascii="Times New Roman" w:hAnsi="Times New Roman" w:cs="Times New Roman"/>
-          <w:bCs/>
-          <w:sz w:val="28"/>
-          <w:szCs w:val="28"/>
-        </w:rPr>
-        <w:t>.</w:t>
+          <w:sz w:val="28"/>
+          <w:szCs w:val="28"/>
+        </w:rPr>
+      </w:pPr>
+      <w:r>
+        <w:rPr>
+          <w:rFonts w:ascii="Times New Roman" w:hAnsi="Times New Roman" w:cs="Times New Roman"/>
+          <w:sz w:val="28"/>
+          <w:szCs w:val="28"/>
+        </w:rPr>
+        <w:t xml:space="preserve">Для визуальной сравнительной оценки связи измеренных переменных с метками классов удобно рассмотреть ядерные функции плотности условной вероятности (рисунок </w:t>
+      </w:r>
+      <w:r>
+        <w:rPr>
+          <w:rFonts w:ascii="Times New Roman" w:hAnsi="Times New Roman" w:cs="Times New Roman"/>
+          <w:sz w:val="28"/>
+          <w:szCs w:val="28"/>
+        </w:rPr>
+        <w:t>9</w:t>
+      </w:r>
+      <w:r>
+        <w:rPr>
+          <w:rFonts w:ascii="Times New Roman" w:hAnsi="Times New Roman" w:cs="Times New Roman"/>
+          <w:sz w:val="28"/>
+          <w:szCs w:val="28"/>
+        </w:rPr>
+        <w:t>).</w:t>
       </w:r>
     </w:p>
     <w:p>
@@ -2315,221 +3259,17 @@
           <w:szCs w:val="28"/>
         </w:rPr>
       </w:pPr>
-    </w:p>
-    <w:p>
-      <w:pPr>
-        <w:pStyle w:val="HTML"/>
-        <w:shd w:val="clear" w:color="auto" w:fill="FFFFFF"/>
-        <w:spacing w:line="360" w:lineRule="auto"/>
-        <w:ind w:firstLine="708"/>
-        <w:jc w:val="both"/>
-        <w:rPr>
-          <w:rFonts w:ascii="Times New Roman" w:hAnsi="Times New Roman" w:cs="Times New Roman"/>
-          <w:sz w:val="28"/>
-          <w:szCs w:val="28"/>
-        </w:rPr>
-      </w:pPr>
-      <w:r>
-        <w:rPr>
-          <w:rFonts w:ascii="Times New Roman" w:hAnsi="Times New Roman" w:cs="Times New Roman"/>
-          <w:sz w:val="28"/>
-          <w:szCs w:val="28"/>
-        </w:rPr>
-        <w:t xml:space="preserve">Рассмотрим классификацию </w:t>
-      </w:r>
-      <w:r>
-        <w:rPr>
-          <w:rFonts w:ascii="Times New Roman" w:hAnsi="Times New Roman" w:cs="Times New Roman"/>
-          <w:sz w:val="28"/>
-          <w:szCs w:val="28"/>
-          <w:lang w:val="en-US"/>
-        </w:rPr>
-        <w:t>Decision</w:t>
-      </w:r>
-      <w:r>
-        <w:rPr>
-          <w:rFonts w:ascii="Times New Roman" w:hAnsi="Times New Roman" w:cs="Times New Roman"/>
-          <w:sz w:val="28"/>
-          <w:szCs w:val="28"/>
-        </w:rPr>
-        <w:t xml:space="preserve"> </w:t>
-      </w:r>
-      <w:r>
-        <w:rPr>
-          <w:rFonts w:ascii="Times New Roman" w:hAnsi="Times New Roman" w:cs="Times New Roman"/>
-          <w:sz w:val="28"/>
-          <w:szCs w:val="28"/>
-          <w:lang w:val="en-US"/>
-        </w:rPr>
-        <w:t>Tree</w:t>
-      </w:r>
-      <w:r>
-        <w:rPr>
-          <w:rFonts w:ascii="Times New Roman" w:hAnsi="Times New Roman" w:cs="Times New Roman"/>
-          <w:sz w:val="28"/>
-          <w:szCs w:val="28"/>
-        </w:rPr>
-        <w:t>. М</w:t>
-      </w:r>
-      <w:r>
-        <w:rPr>
-          <w:rFonts w:ascii="Times New Roman" w:hAnsi="Times New Roman" w:cs="Times New Roman"/>
-          <w:color w:val="000000"/>
-          <w:sz w:val="28"/>
-          <w:szCs w:val="28"/>
-        </w:rPr>
-        <w:t xml:space="preserve">ы разбиваем исходные данные на две выборки обучающую и тестовую. Далее, используя логическое индексирование. разобьем исходные данные. </w:t>
-      </w:r>
-      <w:r>
-        <w:rPr>
-          <w:rFonts w:ascii="Times New Roman" w:hAnsi="Times New Roman" w:cs="Times New Roman"/>
-          <w:b/>
-          <w:bCs/>
-          <w:sz w:val="28"/>
-          <w:szCs w:val="28"/>
-        </w:rPr>
-        <w:t xml:space="preserve">Для построения модели </w:t>
-      </w:r>
-      <w:r>
-        <w:rPr>
-          <w:rFonts w:ascii="Times New Roman" w:hAnsi="Times New Roman" w:cs="Times New Roman"/>
-          <w:b/>
-          <w:bCs/>
-          <w:sz w:val="28"/>
-          <w:szCs w:val="28"/>
+      <w:r>
+        <w:rPr>
+          <w:noProof/>
+          <w:lang w:eastAsia="ru-RU"/>
         </w:rPr>
         <w:lastRenderedPageBreak/>
-        <w:t>сначала необходимо задать какой параметр (целевой признак) мы хотим предсказать и от каких признаков он зависит.</w:t>
-      </w:r>
-      <w:r>
-        <w:rPr>
-          <w:rFonts w:ascii="Times New Roman" w:hAnsi="Times New Roman" w:cs="Times New Roman"/>
-          <w:sz w:val="28"/>
-          <w:szCs w:val="28"/>
-        </w:rPr>
-        <w:t xml:space="preserve"> </w:t>
-      </w:r>
-    </w:p>
-    <w:p>
-      <w:pPr>
-        <w:spacing w:after="0" w:line="360" w:lineRule="auto"/>
-        <w:ind w:firstLine="708"/>
-        <w:jc w:val="both"/>
-        <w:rPr>
-          <w:rFonts w:ascii="Times New Roman" w:hAnsi="Times New Roman" w:cs="Times New Roman"/>
-          <w:sz w:val="28"/>
-          <w:szCs w:val="28"/>
-        </w:rPr>
-      </w:pPr>
-      <w:r>
-        <w:rPr>
-          <w:rFonts w:ascii="Times New Roman" w:hAnsi="Times New Roman" w:cs="Times New Roman"/>
-          <w:sz w:val="28"/>
-          <w:szCs w:val="28"/>
-        </w:rPr>
-        <w:t xml:space="preserve">Следующим шагом строим модель, используя функцию </w:t>
-      </w:r>
-      <w:proofErr w:type="spellStart"/>
-      <w:proofErr w:type="gramStart"/>
-      <w:r>
-        <w:rPr>
-          <w:rFonts w:ascii="Times New Roman" w:hAnsi="Times New Roman" w:cs="Times New Roman"/>
-          <w:b/>
-          <w:bCs/>
-          <w:i/>
-          <w:iCs/>
-          <w:sz w:val="28"/>
-          <w:szCs w:val="28"/>
-          <w:lang w:val="en-US"/>
-        </w:rPr>
-        <w:t>ctree</w:t>
-      </w:r>
-      <w:proofErr w:type="spellEnd"/>
-      <w:r>
-        <w:rPr>
-          <w:rFonts w:ascii="Times New Roman" w:hAnsi="Times New Roman" w:cs="Times New Roman"/>
-          <w:b/>
-          <w:bCs/>
-          <w:i/>
-          <w:iCs/>
-          <w:sz w:val="28"/>
-          <w:szCs w:val="28"/>
-        </w:rPr>
-        <w:t>(</w:t>
-      </w:r>
-      <w:proofErr w:type="gramEnd"/>
-      <w:r>
-        <w:rPr>
-          <w:rFonts w:ascii="Times New Roman" w:hAnsi="Times New Roman" w:cs="Times New Roman"/>
-          <w:b/>
-          <w:bCs/>
-          <w:i/>
-          <w:iCs/>
-          <w:sz w:val="28"/>
-          <w:szCs w:val="28"/>
-        </w:rPr>
-        <w:t>)</w:t>
-      </w:r>
-      <w:r>
-        <w:rPr>
-          <w:rFonts w:ascii="Times New Roman" w:hAnsi="Times New Roman" w:cs="Times New Roman"/>
-          <w:sz w:val="28"/>
-          <w:szCs w:val="28"/>
-        </w:rPr>
-        <w:t xml:space="preserve">, передав ей в качестве параметра нашу формулу и выборку для обучения модели (в нашем случае     это </w:t>
-      </w:r>
-      <w:proofErr w:type="spellStart"/>
-      <w:r>
-        <w:rPr>
-          <w:rFonts w:ascii="Times New Roman" w:hAnsi="Times New Roman" w:cs="Times New Roman"/>
-          <w:sz w:val="28"/>
-          <w:szCs w:val="28"/>
-          <w:lang w:val="en-US"/>
-        </w:rPr>
-        <w:t>trainData</w:t>
-      </w:r>
-      <w:proofErr w:type="spellEnd"/>
-      <w:r>
-        <w:rPr>
-          <w:rFonts w:ascii="Times New Roman" w:hAnsi="Times New Roman" w:cs="Times New Roman"/>
-          <w:sz w:val="28"/>
-          <w:szCs w:val="28"/>
-        </w:rPr>
-        <w:t>)</w:t>
-      </w:r>
-      <w:r>
-        <w:rPr>
-          <w:rFonts w:ascii="Times New Roman" w:hAnsi="Times New Roman" w:cs="Times New Roman"/>
-          <w:sz w:val="28"/>
-          <w:szCs w:val="28"/>
-        </w:rPr>
-        <w:t>.</w:t>
-      </w:r>
-    </w:p>
-    <w:p>
-      <w:pPr>
-        <w:spacing w:after="0" w:line="360" w:lineRule="auto"/>
-        <w:ind w:firstLine="708"/>
-        <w:jc w:val="center"/>
-        <w:rPr>
-          <w:rFonts w:ascii="Times New Roman" w:hAnsi="Times New Roman" w:cs="Times New Roman"/>
-          <w:sz w:val="28"/>
-          <w:szCs w:val="28"/>
-        </w:rPr>
-      </w:pPr>
-      <w:r>
-        <w:rPr>
-          <w:rFonts w:ascii="Times New Roman" w:hAnsi="Times New Roman" w:cs="Times New Roman"/>
-          <w:noProof/>
-          <w:sz w:val="28"/>
-          <w:szCs w:val="28"/>
-          <w:lang w:eastAsia="ru-RU"/>
-        </w:rPr>
         <w:drawing>
-          <wp:inline distT="0" distB="0" distL="0" distR="0" wp14:anchorId="1C3B36B9" wp14:editId="27B07DF3">
-            <wp:extent cx="990738" cy="771633"/>
-            <wp:effectExtent l="0" t="0" r="0" b="9525"/>
-            <wp:docPr id="17" name="Рисунок 17"/>
+          <wp:inline distT="0" distB="0" distL="0" distR="0" wp14:anchorId="54830181" wp14:editId="6DD5C85D">
+            <wp:extent cx="5280302" cy="3553691"/>
+            <wp:effectExtent l="0" t="0" r="0" b="8890"/>
+            <wp:docPr id="11" name="Рисунок 11"/>
             <wp:cNvGraphicFramePr>
               <a:graphicFrameLocks xmlns:a="http://schemas.openxmlformats.org/drawingml/2006/main" noChangeAspect="1"/>
             </wp:cNvGraphicFramePr>
@@ -2549,7 +3289,7 @@
                   <pic:spPr>
                     <a:xfrm>
                       <a:off x="0" y="0"/>
-                      <a:ext cx="990738" cy="771633"/>
+                      <a:ext cx="5281225" cy="3554312"/>
                     </a:xfrm>
                     <a:prstGeom prst="rect">
                       <a:avLst/>
@@ -2566,143 +3306,104 @@
       <w:pPr>
         <w:spacing w:after="0" w:line="360" w:lineRule="auto"/>
         <w:ind w:firstLine="708"/>
-        <w:jc w:val="center"/>
-        <w:rPr>
-          <w:rFonts w:ascii="Times New Roman" w:hAnsi="Times New Roman" w:cs="Times New Roman"/>
-          <w:sz w:val="28"/>
-          <w:szCs w:val="28"/>
-        </w:rPr>
-      </w:pPr>
-      <w:r>
-        <w:rPr>
-          <w:rFonts w:ascii="Times New Roman" w:hAnsi="Times New Roman" w:cs="Times New Roman"/>
-          <w:sz w:val="28"/>
-          <w:szCs w:val="28"/>
-        </w:rPr>
-        <w:t>Рис. 10 – Обучение модели</w:t>
-      </w:r>
-    </w:p>
-    <w:p>
-      <w:pPr>
-        <w:pStyle w:val="HTML"/>
-        <w:shd w:val="clear" w:color="auto" w:fill="FFFFFF"/>
-        <w:suppressAutoHyphens/>
-        <w:spacing w:line="360" w:lineRule="auto"/>
-        <w:ind w:firstLine="708"/>
         <w:jc w:val="both"/>
         <w:rPr>
           <w:rFonts w:ascii="Times New Roman" w:hAnsi="Times New Roman" w:cs="Times New Roman"/>
-          <w:sz w:val="28"/>
-          <w:szCs w:val="28"/>
-        </w:rPr>
-      </w:pPr>
-      <w:r>
-        <w:rPr>
-          <w:rFonts w:ascii="Times New Roman" w:hAnsi="Times New Roman" w:cs="Times New Roman"/>
-          <w:sz w:val="28"/>
-          <w:szCs w:val="28"/>
-        </w:rPr>
-        <w:t xml:space="preserve">Для применения модели используется функция </w:t>
-      </w:r>
-      <w:r>
-        <w:rPr>
-          <w:rFonts w:ascii="Times New Roman" w:hAnsi="Times New Roman" w:cs="Times New Roman"/>
-          <w:b/>
-          <w:bCs/>
-          <w:sz w:val="28"/>
-          <w:szCs w:val="28"/>
-          <w:lang w:val="en-US"/>
-        </w:rPr>
-        <w:t>predict</w:t>
-      </w:r>
-      <w:r>
-        <w:rPr>
-          <w:rFonts w:ascii="Times New Roman" w:hAnsi="Times New Roman" w:cs="Times New Roman"/>
-          <w:b/>
-          <w:bCs/>
-          <w:sz w:val="28"/>
-          <w:szCs w:val="28"/>
-        </w:rPr>
-        <w:t xml:space="preserve">. </w:t>
-      </w:r>
-      <w:r>
-        <w:rPr>
-          <w:rFonts w:ascii="Times New Roman" w:hAnsi="Times New Roman" w:cs="Times New Roman"/>
-          <w:sz w:val="28"/>
-          <w:szCs w:val="28"/>
-        </w:rPr>
-        <w:t xml:space="preserve">Далее строится так называемая </w:t>
-      </w:r>
-      <w:r>
-        <w:rPr>
-          <w:rFonts w:ascii="Times New Roman" w:hAnsi="Times New Roman" w:cs="Times New Roman"/>
-          <w:b/>
-          <w:bCs/>
-          <w:i/>
-          <w:iCs/>
-          <w:sz w:val="28"/>
-          <w:szCs w:val="28"/>
-          <w:lang w:val="en-US"/>
-        </w:rPr>
-        <w:t>Confusion</w:t>
-      </w:r>
-      <w:r>
-        <w:rPr>
-          <w:rFonts w:ascii="Times New Roman" w:hAnsi="Times New Roman" w:cs="Times New Roman"/>
-          <w:b/>
-          <w:bCs/>
-          <w:i/>
-          <w:iCs/>
-          <w:sz w:val="28"/>
-          <w:szCs w:val="28"/>
-        </w:rPr>
-        <w:t xml:space="preserve"> </w:t>
-      </w:r>
-      <w:r>
-        <w:rPr>
-          <w:rFonts w:ascii="Times New Roman" w:hAnsi="Times New Roman" w:cs="Times New Roman"/>
-          <w:b/>
-          <w:bCs/>
-          <w:i/>
-          <w:iCs/>
-          <w:sz w:val="28"/>
-          <w:szCs w:val="28"/>
-          <w:lang w:val="en-US"/>
-        </w:rPr>
-        <w:t>Matrix</w:t>
-      </w:r>
-      <w:r>
-        <w:rPr>
-          <w:rFonts w:ascii="Times New Roman" w:hAnsi="Times New Roman" w:cs="Times New Roman"/>
-          <w:sz w:val="28"/>
-          <w:szCs w:val="28"/>
-        </w:rPr>
-        <w:t xml:space="preserve"> (матрица ошибок или путаницы, если переводить дословно). </w:t>
-      </w:r>
-    </w:p>
-    <w:p>
-      <w:pPr>
-        <w:spacing w:after="0" w:line="360" w:lineRule="auto"/>
-        <w:ind w:firstLine="708"/>
-        <w:rPr>
-          <w:rFonts w:ascii="Times New Roman" w:hAnsi="Times New Roman" w:cs="Times New Roman"/>
-          <w:sz w:val="28"/>
-          <w:szCs w:val="28"/>
-        </w:rPr>
-      </w:pPr>
-      <w:r>
-        <w:rPr>
-          <w:rFonts w:ascii="Times New Roman" w:hAnsi="Times New Roman" w:cs="Times New Roman"/>
-          <w:noProof/>
-          <w:sz w:val="28"/>
-          <w:szCs w:val="28"/>
-          <w:lang w:eastAsia="ru-RU"/>
+          <w:bCs/>
+          <w:sz w:val="28"/>
+          <w:szCs w:val="28"/>
+        </w:rPr>
+      </w:pPr>
+      <w:r>
+        <w:rPr>
+          <w:rFonts w:ascii="Times New Roman" w:hAnsi="Times New Roman" w:cs="Times New Roman"/>
+          <w:sz w:val="28"/>
+          <w:szCs w:val="28"/>
+        </w:rPr>
+        <w:t xml:space="preserve">Рис. </w:t>
+      </w:r>
+      <w:r>
+        <w:rPr>
+          <w:rFonts w:ascii="Times New Roman" w:hAnsi="Times New Roman" w:cs="Times New Roman"/>
+          <w:sz w:val="28"/>
+          <w:szCs w:val="28"/>
+        </w:rPr>
+        <w:t>9</w:t>
+      </w:r>
+      <w:r>
+        <w:rPr>
+          <w:rFonts w:ascii="Times New Roman" w:hAnsi="Times New Roman" w:cs="Times New Roman"/>
+          <w:sz w:val="28"/>
+          <w:szCs w:val="28"/>
+        </w:rPr>
+        <w:t xml:space="preserve"> -  </w:t>
+      </w:r>
+      <w:r>
+        <w:rPr>
+          <w:rFonts w:ascii="Times New Roman" w:hAnsi="Times New Roman" w:cs="Times New Roman"/>
+          <w:bCs/>
+          <w:sz w:val="28"/>
+          <w:szCs w:val="28"/>
+        </w:rPr>
+        <w:t xml:space="preserve">Ядерные функции плотности условной вероятности для таблицы </w:t>
+      </w:r>
+      <w:proofErr w:type="spellStart"/>
+      <w:r>
+        <w:rPr>
+          <w:rFonts w:ascii="Times New Roman" w:hAnsi="Times New Roman" w:cs="Times New Roman"/>
+          <w:bCs/>
+          <w:sz w:val="28"/>
+          <w:szCs w:val="28"/>
+        </w:rPr>
+        <w:t>naive_airplan_crushes</w:t>
+      </w:r>
+      <w:proofErr w:type="spellEnd"/>
+      <w:r>
+        <w:rPr>
+          <w:rFonts w:ascii="Times New Roman" w:hAnsi="Times New Roman" w:cs="Times New Roman"/>
+          <w:bCs/>
+          <w:sz w:val="28"/>
+          <w:szCs w:val="28"/>
+        </w:rPr>
+        <w:t xml:space="preserve"> (рисунок 9).</w:t>
+      </w:r>
+    </w:p>
+    <w:p>
+      <w:pPr>
+        <w:spacing w:after="0" w:line="360" w:lineRule="auto"/>
+        <w:ind w:firstLine="708"/>
+        <w:jc w:val="both"/>
+        <w:rPr>
+          <w:rFonts w:ascii="Times New Roman" w:hAnsi="Times New Roman" w:cs="Times New Roman"/>
+          <w:bCs/>
+          <w:sz w:val="28"/>
+          <w:szCs w:val="28"/>
+        </w:rPr>
+      </w:pPr>
+    </w:p>
+    <w:p>
+      <w:pPr>
+        <w:spacing w:after="0" w:line="360" w:lineRule="auto"/>
+        <w:jc w:val="center"/>
+        <w:rPr>
+          <w:rFonts w:ascii="Times New Roman" w:hAnsi="Times New Roman" w:cs="Times New Roman"/>
+          <w:bCs/>
+          <w:sz w:val="28"/>
+          <w:szCs w:val="28"/>
+        </w:rPr>
+      </w:pPr>
+      <w:r>
+        <w:rPr>
+          <w:rFonts w:ascii="Times New Roman" w:hAnsi="Times New Roman" w:cs="Times New Roman"/>
+          <w:bCs/>
+          <w:sz w:val="28"/>
+          <w:szCs w:val="28"/>
         </w:rPr>
         <w:drawing>
-          <wp:inline distT="0" distB="0" distL="0" distR="0" wp14:anchorId="3E3D6F29" wp14:editId="60DEB507">
-            <wp:extent cx="5940425" cy="4121785"/>
+          <wp:inline distT="0" distB="0" distL="0" distR="0" wp14:anchorId="62E125B8" wp14:editId="42D257DF">
+            <wp:extent cx="5940425" cy="1532255"/>
             <wp:effectExtent l="0" t="0" r="3175" b="0"/>
-            <wp:docPr id="18" name="Рисунок 18"/>
+            <wp:docPr id="22" name="Рисунок 22"/>
             <wp:cNvGraphicFramePr>
               <a:graphicFrameLocks xmlns:a="http://schemas.openxmlformats.org/drawingml/2006/main" noChangeAspect="1"/>
             </wp:cNvGraphicFramePr>
@@ -2722,7 +3423,7 @@
                   <pic:spPr>
                     <a:xfrm>
                       <a:off x="0" y="0"/>
-                      <a:ext cx="5940425" cy="4121785"/>
+                      <a:ext cx="5940425" cy="1532255"/>
                     </a:xfrm>
                     <a:prstGeom prst="rect">
                       <a:avLst/>
@@ -2739,27 +3440,67 @@
       <w:pPr>
         <w:spacing w:after="0" w:line="360" w:lineRule="auto"/>
         <w:ind w:firstLine="708"/>
-        <w:jc w:val="center"/>
-        <w:rPr>
-          <w:rFonts w:ascii="Times New Roman" w:hAnsi="Times New Roman" w:cs="Times New Roman"/>
-          <w:sz w:val="28"/>
-          <w:szCs w:val="28"/>
-        </w:rPr>
-      </w:pPr>
-      <w:r>
-        <w:rPr>
-          <w:rFonts w:ascii="Times New Roman" w:hAnsi="Times New Roman" w:cs="Times New Roman"/>
-          <w:sz w:val="28"/>
-          <w:szCs w:val="28"/>
-        </w:rPr>
-        <w:t>Рис. 11 – Классификация крушения с помощью двоичного дерева (стадия обучения).</w:t>
-      </w:r>
-    </w:p>
-    <w:p>
-      <w:pPr>
-        <w:spacing w:after="0" w:line="360" w:lineRule="auto"/>
-        <w:ind w:firstLine="708"/>
-        <w:jc w:val="center"/>
+        <w:jc w:val="both"/>
+        <w:rPr>
+          <w:rFonts w:ascii="Times New Roman" w:hAnsi="Times New Roman" w:cs="Times New Roman"/>
+          <w:bCs/>
+          <w:sz w:val="28"/>
+          <w:szCs w:val="28"/>
+        </w:rPr>
+      </w:pPr>
+      <w:r>
+        <w:rPr>
+          <w:rFonts w:ascii="Times New Roman" w:hAnsi="Times New Roman" w:cs="Times New Roman"/>
+          <w:bCs/>
+          <w:sz w:val="28"/>
+          <w:szCs w:val="28"/>
+        </w:rPr>
+        <w:t xml:space="preserve">Рис. </w:t>
+      </w:r>
+      <w:r>
+        <w:rPr>
+          <w:rFonts w:ascii="Times New Roman" w:hAnsi="Times New Roman" w:cs="Times New Roman"/>
+          <w:bCs/>
+          <w:sz w:val="28"/>
+          <w:szCs w:val="28"/>
+        </w:rPr>
+        <w:t>10</w:t>
+      </w:r>
+      <w:r>
+        <w:rPr>
+          <w:rFonts w:ascii="Times New Roman" w:hAnsi="Times New Roman" w:cs="Times New Roman"/>
+          <w:bCs/>
+          <w:sz w:val="28"/>
+          <w:szCs w:val="28"/>
+        </w:rPr>
+        <w:t xml:space="preserve"> - Соотношение фактического состояния и прогноза для таблицы </w:t>
+      </w:r>
+      <w:proofErr w:type="spellStart"/>
+      <w:r>
+        <w:rPr>
+          <w:rFonts w:ascii="Times New Roman" w:hAnsi="Times New Roman" w:cs="Times New Roman"/>
+          <w:bCs/>
+          <w:sz w:val="28"/>
+          <w:szCs w:val="28"/>
+        </w:rPr>
+        <w:t>naive_airplan_crushes</w:t>
+      </w:r>
+      <w:proofErr w:type="spellEnd"/>
+      <w:r>
+        <w:rPr>
+          <w:rFonts w:ascii="Times New Roman" w:hAnsi="Times New Roman" w:cs="Times New Roman"/>
+          <w:bCs/>
+          <w:sz w:val="28"/>
+          <w:szCs w:val="28"/>
+        </w:rPr>
+        <w:t>.</w:t>
+      </w:r>
+    </w:p>
+    <w:p>
+      <w:pPr>
+        <w:spacing w:after="0" w:line="360" w:lineRule="auto"/>
+        <w:ind w:firstLine="708"/>
+        <w:jc w:val="both"/>
         <w:rPr>
           <w:rFonts w:ascii="Times New Roman" w:hAnsi="Times New Roman" w:cs="Times New Roman"/>
           <w:sz w:val="28"/>
@@ -2770,26 +3511,108 @@
     <w:p>
       <w:pPr>
         <w:pStyle w:val="HTML"/>
+        <w:shd w:val="clear" w:color="auto" w:fill="FFFFFF"/>
         <w:spacing w:line="360" w:lineRule="auto"/>
         <w:ind w:firstLine="708"/>
         <w:jc w:val="both"/>
         <w:rPr>
           <w:rFonts w:ascii="Times New Roman" w:hAnsi="Times New Roman" w:cs="Times New Roman"/>
-          <w:bCs/>
-          <w:sz w:val="28"/>
-          <w:szCs w:val="28"/>
-        </w:rPr>
-      </w:pPr>
-      <w:r>
-        <w:rPr>
-          <w:rFonts w:ascii="Times New Roman" w:hAnsi="Times New Roman" w:cs="Times New Roman"/>
-          <w:bCs/>
+          <w:sz w:val="28"/>
+          <w:szCs w:val="28"/>
+        </w:rPr>
+      </w:pPr>
+      <w:r>
+        <w:rPr>
+          <w:rFonts w:ascii="Times New Roman" w:hAnsi="Times New Roman" w:cs="Times New Roman"/>
+          <w:sz w:val="28"/>
+          <w:szCs w:val="28"/>
+        </w:rPr>
+        <w:t xml:space="preserve">Рассмотрим классификацию </w:t>
+      </w:r>
+      <w:r>
+        <w:rPr>
+          <w:rFonts w:ascii="Times New Roman" w:hAnsi="Times New Roman" w:cs="Times New Roman"/>
+          <w:sz w:val="28"/>
+          <w:szCs w:val="28"/>
+          <w:lang w:val="en-US"/>
+        </w:rPr>
+        <w:t>Decision</w:t>
+      </w:r>
+      <w:r>
+        <w:rPr>
+          <w:rFonts w:ascii="Times New Roman" w:hAnsi="Times New Roman" w:cs="Times New Roman"/>
+          <w:sz w:val="28"/>
+          <w:szCs w:val="28"/>
+        </w:rPr>
+        <w:t xml:space="preserve"> </w:t>
+      </w:r>
+      <w:r>
+        <w:rPr>
+          <w:rFonts w:ascii="Times New Roman" w:hAnsi="Times New Roman" w:cs="Times New Roman"/>
+          <w:sz w:val="28"/>
+          <w:szCs w:val="28"/>
+          <w:lang w:val="en-US"/>
+        </w:rPr>
+        <w:t>Tree</w:t>
+      </w:r>
+      <w:r>
+        <w:rPr>
+          <w:rFonts w:ascii="Times New Roman" w:hAnsi="Times New Roman" w:cs="Times New Roman"/>
+          <w:sz w:val="28"/>
+          <w:szCs w:val="28"/>
+        </w:rPr>
+        <w:t>. М</w:t>
+      </w:r>
+      <w:r>
+        <w:rPr>
+          <w:rFonts w:ascii="Times New Roman" w:hAnsi="Times New Roman" w:cs="Times New Roman"/>
+          <w:color w:val="000000"/>
+          <w:sz w:val="28"/>
+          <w:szCs w:val="28"/>
+        </w:rPr>
+        <w:t xml:space="preserve">ы разбиваем исходные данные на две выборки обучающую и тестовую. Далее, используя логическое индексирование. разобьем исходные данные. </w:t>
+      </w:r>
+      <w:r>
+        <w:rPr>
+          <w:rFonts w:ascii="Times New Roman" w:hAnsi="Times New Roman" w:cs="Times New Roman"/>
+          <w:b/>
+          <w:bCs/>
+          <w:sz w:val="28"/>
+          <w:szCs w:val="28"/>
+        </w:rPr>
+        <w:t>Для построения модели сначала необходимо задать какой параметр (целевой признак) мы хотим предсказать и от каких признаков он зависит.</w:t>
+      </w:r>
+      <w:r>
+        <w:rPr>
+          <w:rFonts w:ascii="Times New Roman" w:hAnsi="Times New Roman" w:cs="Times New Roman"/>
+          <w:sz w:val="28"/>
+          <w:szCs w:val="28"/>
+        </w:rPr>
+        <w:t xml:space="preserve"> </w:t>
+      </w:r>
+    </w:p>
+    <w:p>
+      <w:pPr>
+        <w:spacing w:after="0" w:line="360" w:lineRule="auto"/>
+        <w:ind w:firstLine="708"/>
+        <w:jc w:val="both"/>
+        <w:rPr>
+          <w:rFonts w:ascii="Times New Roman" w:hAnsi="Times New Roman" w:cs="Times New Roman"/>
+          <w:sz w:val="28"/>
+          <w:szCs w:val="28"/>
+        </w:rPr>
+      </w:pPr>
+      <w:r>
+        <w:rPr>
+          <w:rFonts w:ascii="Times New Roman" w:hAnsi="Times New Roman" w:cs="Times New Roman"/>
           <w:sz w:val="28"/>
           <w:szCs w:val="28"/>
         </w:rPr>
         <w:lastRenderedPageBreak/>
-        <w:t xml:space="preserve">Чтобы применить </w:t>
-      </w:r>
+        <w:t xml:space="preserve">Следующим шагом строим модель, используя функцию </w:t>
+      </w:r>
+      <w:proofErr w:type="spellStart"/>
+      <w:proofErr w:type="gramStart"/>
       <w:r>
         <w:rPr>
           <w:rFonts w:ascii="Times New Roman" w:hAnsi="Times New Roman" w:cs="Times New Roman"/>
@@ -2799,55 +3622,66 @@
           <w:iCs/>
           <w:sz w:val="28"/>
           <w:szCs w:val="28"/>
-        </w:rPr>
-        <w:t>обученную модель</w:t>
-      </w:r>
-      <w:r>
-        <w:rPr>
-          <w:rFonts w:ascii="Times New Roman" w:hAnsi="Times New Roman" w:cs="Times New Roman"/>
-          <w:bCs/>
-          <w:sz w:val="28"/>
-          <w:szCs w:val="28"/>
-        </w:rPr>
-        <w:t xml:space="preserve"> для произвольной выборки, необходимо использовать функцию </w:t>
-      </w:r>
-      <w:r>
-        <w:rPr>
-          <w:rFonts w:ascii="Times New Roman" w:hAnsi="Times New Roman" w:cs="Times New Roman"/>
-          <w:b/>
-          <w:bCs/>
-          <w:sz w:val="28"/>
-          <w:szCs w:val="28"/>
           <w:lang w:val="en-US"/>
         </w:rPr>
-        <w:t>predict</w:t>
-      </w:r>
-      <w:r>
-        <w:rPr>
-          <w:rFonts w:ascii="Times New Roman" w:hAnsi="Times New Roman" w:cs="Times New Roman"/>
-          <w:bCs/>
-          <w:sz w:val="28"/>
-          <w:szCs w:val="28"/>
-        </w:rPr>
-        <w:t xml:space="preserve"> с параметром </w:t>
+        <w:t>ctree</w:t>
+      </w:r>
+      <w:proofErr w:type="spellEnd"/>
+      <w:r>
+        <w:rPr>
+          <w:rFonts w:ascii="Times New Roman" w:hAnsi="Times New Roman" w:cs="Times New Roman"/>
+          <w:b/>
+          <w:bCs/>
+          <w:i/>
+          <w:iCs/>
+          <w:sz w:val="28"/>
+          <w:szCs w:val="28"/>
+        </w:rPr>
+        <w:t>(</w:t>
+      </w:r>
+      <w:proofErr w:type="gramEnd"/>
+      <w:r>
+        <w:rPr>
+          <w:rFonts w:ascii="Times New Roman" w:hAnsi="Times New Roman" w:cs="Times New Roman"/>
+          <w:b/>
+          <w:bCs/>
+          <w:i/>
+          <w:iCs/>
+          <w:sz w:val="28"/>
+          <w:szCs w:val="28"/>
+        </w:rPr>
+        <w:t>)</w:t>
+      </w:r>
+      <w:r>
+        <w:rPr>
+          <w:rFonts w:ascii="Times New Roman" w:hAnsi="Times New Roman" w:cs="Times New Roman"/>
+          <w:sz w:val="28"/>
+          <w:szCs w:val="28"/>
+        </w:rPr>
+        <w:t xml:space="preserve">, передав ей в качестве параметра нашу формулу и выборку для обучения модели (в нашем случае     это </w:t>
       </w:r>
       <w:proofErr w:type="spellStart"/>
       <w:r>
         <w:rPr>
           <w:rFonts w:ascii="Times New Roman" w:hAnsi="Times New Roman" w:cs="Times New Roman"/>
-          <w:b/>
-          <w:bCs/>
           <w:sz w:val="28"/>
           <w:szCs w:val="28"/>
           <w:lang w:val="en-US"/>
         </w:rPr>
-        <w:t>newdata</w:t>
+        <w:t>trainData</w:t>
       </w:r>
       <w:proofErr w:type="spellEnd"/>
       <w:r>
         <w:rPr>
           <w:rFonts w:ascii="Times New Roman" w:hAnsi="Times New Roman" w:cs="Times New Roman"/>
-          <w:bCs/>
+          <w:sz w:val="28"/>
+          <w:szCs w:val="28"/>
+        </w:rPr>
+        <w:t>)</w:t>
+      </w:r>
+      <w:r>
+        <w:rPr>
+          <w:rFonts w:ascii="Times New Roman" w:hAnsi="Times New Roman" w:cs="Times New Roman"/>
           <w:sz w:val="28"/>
           <w:szCs w:val="28"/>
         </w:rPr>
@@ -2868,16 +3702,14 @@
       <w:r>
         <w:rPr>
           <w:rFonts w:ascii="Times New Roman" w:hAnsi="Times New Roman" w:cs="Times New Roman"/>
-          <w:noProof/>
-          <w:sz w:val="28"/>
-          <w:szCs w:val="28"/>
-          <w:lang w:eastAsia="ru-RU"/>
+          <w:sz w:val="28"/>
+          <w:szCs w:val="28"/>
         </w:rPr>
         <w:drawing>
-          <wp:inline distT="0" distB="0" distL="0" distR="0" wp14:anchorId="4892AC68" wp14:editId="12674BAB">
-            <wp:extent cx="1829055" cy="638264"/>
-            <wp:effectExtent l="0" t="0" r="0" b="9525"/>
-            <wp:docPr id="19" name="Рисунок 19"/>
+          <wp:inline distT="0" distB="0" distL="0" distR="0" wp14:anchorId="2823FE16" wp14:editId="6ACCE487">
+            <wp:extent cx="1276528" cy="762106"/>
+            <wp:effectExtent l="0" t="0" r="0" b="0"/>
+            <wp:docPr id="24" name="Рисунок 24"/>
             <wp:cNvGraphicFramePr>
               <a:graphicFrameLocks xmlns:a="http://schemas.openxmlformats.org/drawingml/2006/main" noChangeAspect="1"/>
             </wp:cNvGraphicFramePr>
@@ -2897,7 +3729,7 @@
                   <pic:spPr>
                     <a:xfrm>
                       <a:off x="0" y="0"/>
-                      <a:ext cx="1829055" cy="638264"/>
+                      <a:ext cx="1276528" cy="762106"/>
                     </a:xfrm>
                     <a:prstGeom prst="rect">
                       <a:avLst/>
@@ -2927,84 +3759,156 @@
           <w:sz w:val="28"/>
           <w:szCs w:val="28"/>
         </w:rPr>
-        <w:t>Рис. 12 - Классификация крушений с помощью двоичного дерева.</w:t>
-      </w:r>
-    </w:p>
-    <w:p>
-      <w:pPr>
-        <w:pStyle w:val="first-para"/>
-        <w:spacing w:before="0" w:beforeAutospacing="0" w:after="0" w:afterAutospacing="0" w:line="360" w:lineRule="auto"/>
+        <w:t>Рис. 1</w:t>
+      </w:r>
+      <w:r>
+        <w:rPr>
+          <w:rFonts w:ascii="Times New Roman" w:hAnsi="Times New Roman" w:cs="Times New Roman"/>
+          <w:sz w:val="28"/>
+          <w:szCs w:val="28"/>
+          <w:lang w:val="en-US"/>
+        </w:rPr>
+        <w:t>1</w:t>
+      </w:r>
+      <w:r>
+        <w:rPr>
+          <w:rFonts w:ascii="Times New Roman" w:hAnsi="Times New Roman" w:cs="Times New Roman"/>
+          <w:sz w:val="28"/>
+          <w:szCs w:val="28"/>
+        </w:rPr>
+        <w:t xml:space="preserve"> – Обучение модели</w:t>
+      </w:r>
+    </w:p>
+    <w:p>
+      <w:pPr>
+        <w:spacing w:after="0" w:line="360" w:lineRule="auto"/>
+        <w:ind w:firstLine="708"/>
+        <w:jc w:val="center"/>
+        <w:rPr>
+          <w:rFonts w:ascii="Times New Roman" w:hAnsi="Times New Roman" w:cs="Times New Roman"/>
+          <w:sz w:val="28"/>
+          <w:szCs w:val="28"/>
+        </w:rPr>
+      </w:pPr>
+    </w:p>
+    <w:p>
+      <w:pPr>
+        <w:pStyle w:val="HTML"/>
+        <w:shd w:val="clear" w:color="auto" w:fill="FFFFFF"/>
+        <w:suppressAutoHyphens/>
+        <w:spacing w:line="360" w:lineRule="auto"/>
         <w:ind w:firstLine="708"/>
         <w:jc w:val="both"/>
         <w:rPr>
-          <w:sz w:val="28"/>
-          <w:szCs w:val="28"/>
-        </w:rPr>
-      </w:pPr>
-      <w:r>
-        <w:rPr>
-          <w:sz w:val="28"/>
-          <w:szCs w:val="28"/>
-        </w:rPr>
-        <w:t xml:space="preserve">Рассмотрим алгоритм случайного леса. Главная идея алгоритма -  обучение ансамбля в действии. Алгоритм </w:t>
-      </w:r>
-      <w:proofErr w:type="spellStart"/>
-      <w:r>
-        <w:rPr>
-          <w:sz w:val="28"/>
-          <w:szCs w:val="28"/>
-        </w:rPr>
-        <w:t>Random</w:t>
-      </w:r>
-      <w:proofErr w:type="spellEnd"/>
-      <w:r>
-        <w:rPr>
+          <w:rFonts w:ascii="Times New Roman" w:hAnsi="Times New Roman" w:cs="Times New Roman"/>
+          <w:sz w:val="28"/>
+          <w:szCs w:val="28"/>
+        </w:rPr>
+      </w:pPr>
+      <w:r>
+        <w:rPr>
+          <w:rFonts w:ascii="Times New Roman" w:hAnsi="Times New Roman" w:cs="Times New Roman"/>
+          <w:sz w:val="28"/>
+          <w:szCs w:val="28"/>
+        </w:rPr>
+        <w:t xml:space="preserve">Для применения модели используется функция </w:t>
+      </w:r>
+      <w:r>
+        <w:rPr>
+          <w:rFonts w:ascii="Times New Roman" w:hAnsi="Times New Roman" w:cs="Times New Roman"/>
+          <w:b/>
+          <w:bCs/>
+          <w:sz w:val="28"/>
+          <w:szCs w:val="28"/>
+          <w:lang w:val="en-US"/>
+        </w:rPr>
+        <w:t>predict</w:t>
+      </w:r>
+      <w:r>
+        <w:rPr>
+          <w:rFonts w:ascii="Times New Roman" w:hAnsi="Times New Roman" w:cs="Times New Roman"/>
+          <w:b/>
+          <w:bCs/>
+          <w:sz w:val="28"/>
+          <w:szCs w:val="28"/>
+        </w:rPr>
+        <w:t xml:space="preserve">. </w:t>
+      </w:r>
+      <w:r>
+        <w:rPr>
+          <w:rFonts w:ascii="Times New Roman" w:hAnsi="Times New Roman" w:cs="Times New Roman"/>
+          <w:sz w:val="28"/>
+          <w:szCs w:val="28"/>
+        </w:rPr>
+        <w:t xml:space="preserve">Далее строится так называемая </w:t>
+      </w:r>
+      <w:r>
+        <w:rPr>
+          <w:rFonts w:ascii="Times New Roman" w:hAnsi="Times New Roman" w:cs="Times New Roman"/>
+          <w:b/>
+          <w:bCs/>
+          <w:i/>
+          <w:iCs/>
+          <w:sz w:val="28"/>
+          <w:szCs w:val="28"/>
+          <w:lang w:val="en-US"/>
+        </w:rPr>
+        <w:t>Confusion</w:t>
+      </w:r>
+      <w:r>
+        <w:rPr>
+          <w:rFonts w:ascii="Times New Roman" w:hAnsi="Times New Roman" w:cs="Times New Roman"/>
+          <w:b/>
+          <w:bCs/>
+          <w:i/>
+          <w:iCs/>
           <w:sz w:val="28"/>
           <w:szCs w:val="28"/>
         </w:rPr>
         <w:t xml:space="preserve"> </w:t>
       </w:r>
-      <w:proofErr w:type="spellStart"/>
-      <w:r>
-        <w:rPr>
-          <w:sz w:val="28"/>
-          <w:szCs w:val="28"/>
-        </w:rPr>
-        <w:t>Forest</w:t>
-      </w:r>
-      <w:proofErr w:type="spellEnd"/>
-      <w:r>
-        <w:rPr>
-          <w:sz w:val="28"/>
-          <w:szCs w:val="28"/>
-        </w:rPr>
-        <w:t xml:space="preserve"> потому и называется "Случайный Лес", что для полученных данных он создает множество деревьев приятия решений и потом усредняет результат их предсказаний. Важным моментом тут является элемент случайности в создании каждого дерева - если мы создадим много одинаковых деревьев с разной точностью, то результат их усреднения будет обладать точностью одного дерева. </w:t>
-      </w:r>
-    </w:p>
-    <w:p>
-      <w:pPr>
-        <w:spacing w:after="0" w:line="360" w:lineRule="auto"/>
-        <w:ind w:firstLine="708"/>
-        <w:jc w:val="center"/>
-        <w:rPr>
-          <w:rFonts w:ascii="Times New Roman" w:hAnsi="Times New Roman" w:cs="Times New Roman"/>
-          <w:sz w:val="28"/>
-          <w:szCs w:val="28"/>
-        </w:rPr>
-      </w:pPr>
-      <w:r>
-        <w:rPr>
-          <w:rFonts w:ascii="Times New Roman" w:hAnsi="Times New Roman" w:cs="Times New Roman"/>
+      <w:r>
+        <w:rPr>
+          <w:rFonts w:ascii="Times New Roman" w:hAnsi="Times New Roman" w:cs="Times New Roman"/>
+          <w:b/>
+          <w:bCs/>
+          <w:i/>
+          <w:iCs/>
+          <w:sz w:val="28"/>
+          <w:szCs w:val="28"/>
+          <w:lang w:val="en-US"/>
+        </w:rPr>
+        <w:t>Matrix</w:t>
+      </w:r>
+      <w:r>
+        <w:rPr>
+          <w:rFonts w:ascii="Times New Roman" w:hAnsi="Times New Roman" w:cs="Times New Roman"/>
+          <w:sz w:val="28"/>
+          <w:szCs w:val="28"/>
+        </w:rPr>
+        <w:t xml:space="preserve"> (матрица ошибок или путаницы, если переводить дословно). </w:t>
+      </w:r>
+    </w:p>
+    <w:p>
+      <w:pPr>
+        <w:spacing w:after="0" w:line="360" w:lineRule="auto"/>
+        <w:ind w:firstLine="708"/>
+        <w:rPr>
+          <w:rFonts w:ascii="Times New Roman" w:hAnsi="Times New Roman" w:cs="Times New Roman"/>
+          <w:sz w:val="28"/>
+          <w:szCs w:val="28"/>
+        </w:rPr>
+      </w:pPr>
+      <w:r>
+        <w:rPr>
           <w:noProof/>
-          <w:sz w:val="28"/>
-          <w:szCs w:val="28"/>
           <w:lang w:eastAsia="ru-RU"/>
         </w:rPr>
         <w:drawing>
-          <wp:inline distT="0" distB="0" distL="0" distR="0" wp14:anchorId="7233EDD4" wp14:editId="0402009C">
-            <wp:extent cx="981212" cy="704948"/>
-            <wp:effectExtent l="0" t="0" r="9525" b="0"/>
-            <wp:docPr id="20" name="Рисунок 20"/>
+          <wp:inline distT="0" distB="0" distL="0" distR="0" wp14:anchorId="6F18F8A9" wp14:editId="6838EFC4">
+            <wp:extent cx="5321473" cy="3581400"/>
+            <wp:effectExtent l="0" t="0" r="0" b="0"/>
+            <wp:docPr id="23" name="Рисунок 23"/>
             <wp:cNvGraphicFramePr>
               <a:graphicFrameLocks xmlns:a="http://schemas.openxmlformats.org/drawingml/2006/main" noChangeAspect="1"/>
             </wp:cNvGraphicFramePr>
@@ -3024,7 +3928,7 @@
                   <pic:spPr>
                     <a:xfrm>
                       <a:off x="0" y="0"/>
-                      <a:ext cx="981212" cy="704948"/>
+                      <a:ext cx="5322414" cy="3582033"/>
                     </a:xfrm>
                     <a:prstGeom prst="rect">
                       <a:avLst/>
@@ -3054,45 +3958,146 @@
           <w:sz w:val="28"/>
           <w:szCs w:val="28"/>
         </w:rPr>
-        <w:t>Рис. 12 – Обучение модели с помощью случайного леса.</w:t>
-      </w:r>
-    </w:p>
-    <w:p>
-      <w:pPr>
-        <w:spacing w:after="0" w:line="360" w:lineRule="auto"/>
-        <w:ind w:firstLine="708"/>
-        <w:jc w:val="center"/>
-        <w:rPr>
-          <w:rFonts w:ascii="Times New Roman" w:hAnsi="Times New Roman" w:cs="Times New Roman"/>
-          <w:sz w:val="28"/>
-          <w:szCs w:val="28"/>
-        </w:rPr>
-      </w:pPr>
-    </w:p>
-    <w:p>
-      <w:pPr>
-        <w:spacing w:after="0" w:line="360" w:lineRule="auto"/>
-        <w:ind w:firstLine="708"/>
-        <w:jc w:val="center"/>
-        <w:rPr>
-          <w:rFonts w:ascii="Times New Roman" w:hAnsi="Times New Roman" w:cs="Times New Roman"/>
-          <w:sz w:val="28"/>
-          <w:szCs w:val="28"/>
-        </w:rPr>
-      </w:pPr>
-      <w:r>
-        <w:rPr>
-          <w:rFonts w:ascii="Times New Roman" w:hAnsi="Times New Roman" w:cs="Times New Roman"/>
-          <w:noProof/>
-          <w:sz w:val="28"/>
-          <w:szCs w:val="28"/>
-          <w:lang w:eastAsia="ru-RU"/>
-        </w:rPr>
+        <w:t>Рис. 1</w:t>
+      </w:r>
+      <w:r>
+        <w:rPr>
+          <w:rFonts w:ascii="Times New Roman" w:hAnsi="Times New Roman" w:cs="Times New Roman"/>
+          <w:sz w:val="28"/>
+          <w:szCs w:val="28"/>
+        </w:rPr>
+        <w:t>2</w:t>
+      </w:r>
+      <w:r>
+        <w:rPr>
+          <w:rFonts w:ascii="Times New Roman" w:hAnsi="Times New Roman" w:cs="Times New Roman"/>
+          <w:sz w:val="28"/>
+          <w:szCs w:val="28"/>
+        </w:rPr>
+        <w:t xml:space="preserve"> – Классификация крушения с помощью двоичного дерева (стадия обучения).</w:t>
+      </w:r>
+    </w:p>
+    <w:p>
+      <w:pPr>
+        <w:spacing w:after="0" w:line="360" w:lineRule="auto"/>
+        <w:ind w:firstLine="708"/>
+        <w:jc w:val="center"/>
+        <w:rPr>
+          <w:rFonts w:ascii="Times New Roman" w:hAnsi="Times New Roman" w:cs="Times New Roman"/>
+          <w:sz w:val="28"/>
+          <w:szCs w:val="28"/>
+        </w:rPr>
+      </w:pPr>
+    </w:p>
+    <w:p>
+      <w:pPr>
+        <w:pStyle w:val="HTML"/>
+        <w:spacing w:line="360" w:lineRule="auto"/>
+        <w:ind w:firstLine="708"/>
+        <w:jc w:val="both"/>
+        <w:rPr>
+          <w:rFonts w:ascii="Times New Roman" w:hAnsi="Times New Roman" w:cs="Times New Roman"/>
+          <w:bCs/>
+          <w:sz w:val="28"/>
+          <w:szCs w:val="28"/>
+        </w:rPr>
+      </w:pPr>
+      <w:r>
+        <w:rPr>
+          <w:rFonts w:ascii="Times New Roman" w:hAnsi="Times New Roman" w:cs="Times New Roman"/>
+          <w:bCs/>
+          <w:sz w:val="28"/>
+          <w:szCs w:val="28"/>
+        </w:rPr>
+        <w:t xml:space="preserve">Чтобы применить </w:t>
+      </w:r>
+      <w:r>
+        <w:rPr>
+          <w:rFonts w:ascii="Times New Roman" w:hAnsi="Times New Roman" w:cs="Times New Roman"/>
+          <w:b/>
+          <w:bCs/>
+          <w:i/>
+          <w:iCs/>
+          <w:sz w:val="28"/>
+          <w:szCs w:val="28"/>
+        </w:rPr>
+        <w:t>обученную модель</w:t>
+      </w:r>
+      <w:r>
+        <w:rPr>
+          <w:rFonts w:ascii="Times New Roman" w:hAnsi="Times New Roman" w:cs="Times New Roman"/>
+          <w:bCs/>
+          <w:sz w:val="28"/>
+          <w:szCs w:val="28"/>
+        </w:rPr>
+        <w:t xml:space="preserve"> для произвольной выборки, необходимо использовать функцию </w:t>
+      </w:r>
+      <w:r>
+        <w:rPr>
+          <w:rFonts w:ascii="Times New Roman" w:hAnsi="Times New Roman" w:cs="Times New Roman"/>
+          <w:b/>
+          <w:bCs/>
+          <w:sz w:val="28"/>
+          <w:szCs w:val="28"/>
+          <w:lang w:val="en-US"/>
+        </w:rPr>
+        <w:t>predict</w:t>
+      </w:r>
+      <w:r>
+        <w:rPr>
+          <w:rFonts w:ascii="Times New Roman" w:hAnsi="Times New Roman" w:cs="Times New Roman"/>
+          <w:bCs/>
+          <w:sz w:val="28"/>
+          <w:szCs w:val="28"/>
+        </w:rPr>
+        <w:t xml:space="preserve"> с параметром </w:t>
+      </w:r>
+      <w:proofErr w:type="spellStart"/>
+      <w:r>
+        <w:rPr>
+          <w:rFonts w:ascii="Times New Roman" w:hAnsi="Times New Roman" w:cs="Times New Roman"/>
+          <w:b/>
+          <w:bCs/>
+          <w:sz w:val="28"/>
+          <w:szCs w:val="28"/>
+          <w:lang w:val="en-US"/>
+        </w:rPr>
+        <w:t>newdata</w:t>
+      </w:r>
+      <w:proofErr w:type="spellEnd"/>
+      <w:r>
+        <w:rPr>
+          <w:rFonts w:ascii="Times New Roman" w:hAnsi="Times New Roman" w:cs="Times New Roman"/>
+          <w:bCs/>
+          <w:sz w:val="28"/>
+          <w:szCs w:val="28"/>
+        </w:rPr>
+        <w:t>.</w:t>
+      </w:r>
+    </w:p>
+    <w:p>
+      <w:pPr>
+        <w:spacing w:after="0" w:line="360" w:lineRule="auto"/>
+        <w:ind w:firstLine="708"/>
+        <w:jc w:val="center"/>
+        <w:rPr>
+          <w:rFonts w:ascii="Times New Roman" w:hAnsi="Times New Roman" w:cs="Times New Roman"/>
+          <w:sz w:val="28"/>
+          <w:szCs w:val="28"/>
+        </w:rPr>
+      </w:pPr>
+      <w:r>
+        <w:rPr>
+          <w:rFonts w:ascii="Times New Roman" w:hAnsi="Times New Roman" w:cs="Times New Roman"/>
+          <w:sz w:val="28"/>
+          <w:szCs w:val="28"/>
+        </w:rPr>
+        <w:lastRenderedPageBreak/>
         <w:drawing>
-          <wp:inline distT="0" distB="0" distL="0" distR="0" wp14:anchorId="3D044925" wp14:editId="4A8B69C9">
-            <wp:extent cx="1009791" cy="695422"/>
-            <wp:effectExtent l="0" t="0" r="0" b="9525"/>
-            <wp:docPr id="21" name="Рисунок 21"/>
+          <wp:inline distT="0" distB="0" distL="0" distR="0" wp14:anchorId="2DB9677B" wp14:editId="3A3B33D2">
+            <wp:extent cx="5582429" cy="1295581"/>
+            <wp:effectExtent l="0" t="0" r="0" b="0"/>
+            <wp:docPr id="25" name="Рисунок 25"/>
             <wp:cNvGraphicFramePr>
               <a:graphicFrameLocks xmlns:a="http://schemas.openxmlformats.org/drawingml/2006/main" noChangeAspect="1"/>
             </wp:cNvGraphicFramePr>
@@ -3112,7 +4117,7 @@
                   <pic:spPr>
                     <a:xfrm>
                       <a:off x="0" y="0"/>
-                      <a:ext cx="1009791" cy="695422"/>
+                      <a:ext cx="5582429" cy="1295581"/>
                     </a:xfrm>
                     <a:prstGeom prst="rect">
                       <a:avLst/>
@@ -3142,7 +4147,278 @@
           <w:sz w:val="28"/>
           <w:szCs w:val="28"/>
         </w:rPr>
-        <w:t>Рис. 12 – Применение на тестовой выборке.</w:t>
+        <w:t>Рис. 1</w:t>
+      </w:r>
+      <w:r>
+        <w:rPr>
+          <w:rFonts w:ascii="Times New Roman" w:hAnsi="Times New Roman" w:cs="Times New Roman"/>
+          <w:sz w:val="28"/>
+          <w:szCs w:val="28"/>
+        </w:rPr>
+        <w:t>3</w:t>
+      </w:r>
+      <w:r>
+        <w:rPr>
+          <w:rFonts w:ascii="Times New Roman" w:hAnsi="Times New Roman" w:cs="Times New Roman"/>
+          <w:sz w:val="28"/>
+          <w:szCs w:val="28"/>
+        </w:rPr>
+        <w:t xml:space="preserve"> - Классификация крушений с помощью двоичного дерева.</w:t>
+      </w:r>
+    </w:p>
+    <w:p>
+      <w:pPr>
+        <w:spacing w:after="0" w:line="360" w:lineRule="auto"/>
+        <w:ind w:firstLine="708"/>
+        <w:jc w:val="center"/>
+        <w:rPr>
+          <w:rFonts w:ascii="Times New Roman" w:hAnsi="Times New Roman" w:cs="Times New Roman"/>
+          <w:sz w:val="28"/>
+          <w:szCs w:val="28"/>
+        </w:rPr>
+      </w:pPr>
+    </w:p>
+    <w:p>
+      <w:pPr>
+        <w:pStyle w:val="first-para"/>
+        <w:spacing w:before="0" w:beforeAutospacing="0" w:after="0" w:afterAutospacing="0" w:line="360" w:lineRule="auto"/>
+        <w:ind w:firstLine="708"/>
+        <w:jc w:val="both"/>
+        <w:rPr>
+          <w:sz w:val="28"/>
+          <w:szCs w:val="28"/>
+        </w:rPr>
+      </w:pPr>
+      <w:r>
+        <w:rPr>
+          <w:sz w:val="28"/>
+          <w:szCs w:val="28"/>
+        </w:rPr>
+        <w:t xml:space="preserve">Рассмотрим алгоритм случайного леса. Главная идея алгоритма -  обучение ансамбля в действии. Алгоритм </w:t>
+      </w:r>
+      <w:proofErr w:type="spellStart"/>
+      <w:r>
+        <w:rPr>
+          <w:sz w:val="28"/>
+          <w:szCs w:val="28"/>
+        </w:rPr>
+        <w:t>Random</w:t>
+      </w:r>
+      <w:proofErr w:type="spellEnd"/>
+      <w:r>
+        <w:rPr>
+          <w:sz w:val="28"/>
+          <w:szCs w:val="28"/>
+        </w:rPr>
+        <w:t xml:space="preserve"> </w:t>
+      </w:r>
+      <w:proofErr w:type="spellStart"/>
+      <w:r>
+        <w:rPr>
+          <w:sz w:val="28"/>
+          <w:szCs w:val="28"/>
+        </w:rPr>
+        <w:t>Forest</w:t>
+      </w:r>
+      <w:proofErr w:type="spellEnd"/>
+      <w:r>
+        <w:rPr>
+          <w:sz w:val="28"/>
+          <w:szCs w:val="28"/>
+        </w:rPr>
+        <w:t xml:space="preserve"> потому и называется "Случайный Лес", что для полученных данных он создает множество деревьев приятия решений и потом усредняет результат их предсказаний. Важным моментом тут является элемент случайности в создании каждого дерева - если мы создадим много одинаковых деревьев с разной точностью, то результат их усреднения будет обладать точностью одного дерева. </w:t>
+      </w:r>
+    </w:p>
+    <w:p>
+      <w:pPr>
+        <w:spacing w:after="0" w:line="360" w:lineRule="auto"/>
+        <w:ind w:firstLine="708"/>
+        <w:jc w:val="center"/>
+        <w:rPr>
+          <w:rFonts w:ascii="Times New Roman" w:hAnsi="Times New Roman" w:cs="Times New Roman"/>
+          <w:sz w:val="28"/>
+          <w:szCs w:val="28"/>
+        </w:rPr>
+      </w:pPr>
+      <w:r>
+        <w:rPr>
+          <w:rFonts w:ascii="Times New Roman" w:hAnsi="Times New Roman" w:cs="Times New Roman"/>
+          <w:sz w:val="28"/>
+          <w:szCs w:val="28"/>
+        </w:rPr>
+        <w:drawing>
+          <wp:inline distT="0" distB="0" distL="0" distR="0" wp14:anchorId="3D7A7EBD" wp14:editId="2608D9CF">
+            <wp:extent cx="1400370" cy="762106"/>
+            <wp:effectExtent l="0" t="0" r="9525" b="0"/>
+            <wp:docPr id="26" name="Рисунок 26"/>
+            <wp:cNvGraphicFramePr>
+              <a:graphicFrameLocks xmlns:a="http://schemas.openxmlformats.org/drawingml/2006/main" noChangeAspect="1"/>
+            </wp:cNvGraphicFramePr>
+            <a:graphic xmlns:a="http://schemas.openxmlformats.org/drawingml/2006/main">
+              <a:graphicData uri="http://schemas.openxmlformats.org/drawingml/2006/picture">
+                <pic:pic xmlns:pic="http://schemas.openxmlformats.org/drawingml/2006/picture">
+                  <pic:nvPicPr>
+                    <pic:cNvPr id="1" name=""/>
+                    <pic:cNvPicPr/>
+                  </pic:nvPicPr>
+                  <pic:blipFill>
+                    <a:blip r:embed="rId19"/>
+                    <a:stretch>
+                      <a:fillRect/>
+                    </a:stretch>
+                  </pic:blipFill>
+                  <pic:spPr>
+                    <a:xfrm>
+                      <a:off x="0" y="0"/>
+                      <a:ext cx="1400370" cy="762106"/>
+                    </a:xfrm>
+                    <a:prstGeom prst="rect">
+                      <a:avLst/>
+                    </a:prstGeom>
+                  </pic:spPr>
+                </pic:pic>
+              </a:graphicData>
+            </a:graphic>
+          </wp:inline>
+        </w:drawing>
+      </w:r>
+    </w:p>
+    <w:p>
+      <w:pPr>
+        <w:spacing w:after="0" w:line="360" w:lineRule="auto"/>
+        <w:ind w:firstLine="708"/>
+        <w:jc w:val="center"/>
+        <w:rPr>
+          <w:rFonts w:ascii="Times New Roman" w:hAnsi="Times New Roman" w:cs="Times New Roman"/>
+          <w:sz w:val="28"/>
+          <w:szCs w:val="28"/>
+        </w:rPr>
+      </w:pPr>
+      <w:r>
+        <w:rPr>
+          <w:rFonts w:ascii="Times New Roman" w:hAnsi="Times New Roman" w:cs="Times New Roman"/>
+          <w:sz w:val="28"/>
+          <w:szCs w:val="28"/>
+        </w:rPr>
+        <w:t>Рис. 1</w:t>
+      </w:r>
+      <w:r>
+        <w:rPr>
+          <w:rFonts w:ascii="Times New Roman" w:hAnsi="Times New Roman" w:cs="Times New Roman"/>
+          <w:sz w:val="28"/>
+          <w:szCs w:val="28"/>
+        </w:rPr>
+        <w:t>4</w:t>
+      </w:r>
+      <w:r>
+        <w:rPr>
+          <w:rFonts w:ascii="Times New Roman" w:hAnsi="Times New Roman" w:cs="Times New Roman"/>
+          <w:sz w:val="28"/>
+          <w:szCs w:val="28"/>
+        </w:rPr>
+        <w:t xml:space="preserve"> – Обучение модели с помощью случайного леса.</w:t>
+      </w:r>
+    </w:p>
+    <w:p>
+      <w:pPr>
+        <w:spacing w:after="0" w:line="360" w:lineRule="auto"/>
+        <w:ind w:firstLine="708"/>
+        <w:jc w:val="center"/>
+        <w:rPr>
+          <w:rFonts w:ascii="Times New Roman" w:hAnsi="Times New Roman" w:cs="Times New Roman"/>
+          <w:sz w:val="28"/>
+          <w:szCs w:val="28"/>
+        </w:rPr>
+      </w:pPr>
+    </w:p>
+    <w:p>
+      <w:pPr>
+        <w:spacing w:after="0" w:line="360" w:lineRule="auto"/>
+        <w:ind w:firstLine="708"/>
+        <w:jc w:val="center"/>
+        <w:rPr>
+          <w:rFonts w:ascii="Times New Roman" w:hAnsi="Times New Roman" w:cs="Times New Roman"/>
+          <w:sz w:val="28"/>
+          <w:szCs w:val="28"/>
+        </w:rPr>
+      </w:pPr>
+      <w:r>
+        <w:rPr>
+          <w:rFonts w:ascii="Times New Roman" w:hAnsi="Times New Roman" w:cs="Times New Roman"/>
+          <w:sz w:val="28"/>
+          <w:szCs w:val="28"/>
+        </w:rPr>
+        <w:drawing>
+          <wp:inline distT="0" distB="0" distL="0" distR="0" wp14:anchorId="46BBA25B" wp14:editId="39785C87">
+            <wp:extent cx="5940425" cy="1205230"/>
+            <wp:effectExtent l="0" t="0" r="3175" b="0"/>
+            <wp:docPr id="27" name="Рисунок 27"/>
+            <wp:cNvGraphicFramePr>
+              <a:graphicFrameLocks xmlns:a="http://schemas.openxmlformats.org/drawingml/2006/main" noChangeAspect="1"/>
+            </wp:cNvGraphicFramePr>
+            <a:graphic xmlns:a="http://schemas.openxmlformats.org/drawingml/2006/main">
+              <a:graphicData uri="http://schemas.openxmlformats.org/drawingml/2006/picture">
+                <pic:pic xmlns:pic="http://schemas.openxmlformats.org/drawingml/2006/picture">
+                  <pic:nvPicPr>
+                    <pic:cNvPr id="1" name=""/>
+                    <pic:cNvPicPr/>
+                  </pic:nvPicPr>
+                  <pic:blipFill>
+                    <a:blip r:embed="rId20"/>
+                    <a:stretch>
+                      <a:fillRect/>
+                    </a:stretch>
+                  </pic:blipFill>
+                  <pic:spPr>
+                    <a:xfrm>
+                      <a:off x="0" y="0"/>
+                      <a:ext cx="5940425" cy="1205230"/>
+                    </a:xfrm>
+                    <a:prstGeom prst="rect">
+                      <a:avLst/>
+                    </a:prstGeom>
+                  </pic:spPr>
+                </pic:pic>
+              </a:graphicData>
+            </a:graphic>
+          </wp:inline>
+        </w:drawing>
+      </w:r>
+    </w:p>
+    <w:p>
+      <w:pPr>
+        <w:spacing w:after="0" w:line="360" w:lineRule="auto"/>
+        <w:ind w:firstLine="708"/>
+        <w:jc w:val="center"/>
+        <w:rPr>
+          <w:rFonts w:ascii="Times New Roman" w:hAnsi="Times New Roman" w:cs="Times New Roman"/>
+          <w:sz w:val="28"/>
+          <w:szCs w:val="28"/>
+        </w:rPr>
+      </w:pPr>
+      <w:r>
+        <w:rPr>
+          <w:rFonts w:ascii="Times New Roman" w:hAnsi="Times New Roman" w:cs="Times New Roman"/>
+          <w:sz w:val="28"/>
+          <w:szCs w:val="28"/>
+        </w:rPr>
+        <w:t>Рис. 1</w:t>
+      </w:r>
+      <w:r>
+        <w:rPr>
+          <w:rFonts w:ascii="Times New Roman" w:hAnsi="Times New Roman" w:cs="Times New Roman"/>
+          <w:sz w:val="28"/>
+          <w:szCs w:val="28"/>
+        </w:rPr>
+        <w:t>5</w:t>
+      </w:r>
+      <w:r>
+        <w:rPr>
+          <w:rFonts w:ascii="Times New Roman" w:hAnsi="Times New Roman" w:cs="Times New Roman"/>
+          <w:sz w:val="28"/>
+          <w:szCs w:val="28"/>
+        </w:rPr>
+        <w:t xml:space="preserve"> – Применение на тестовой выборке.</w:t>
       </w:r>
     </w:p>
     <w:p>
@@ -3201,7 +4477,60 @@
           <w:sz w:val="28"/>
           <w:szCs w:val="28"/>
         </w:rPr>
-        <w:t>, осуществляющими этот вид анализа, принципами их работы. Научился визуализировать результаты работы функций кластерного анализа и классификаторов, интерпретировать полученные результаты. Научиться выполнять классификацию на основе формулы Байеса и деревьев решений. Выявил точность для каждого метода и выяснил, что деревья классифицирует более точно.</w:t>
+        <w:t xml:space="preserve">, осуществляющими этот вид анализа, принципами их работы. Научился визуализировать результаты работы функций кластерного анализа и классификаторов, интерпретировать полученные результаты. Научиться </w:t>
+      </w:r>
+      <w:r>
+        <w:rPr>
+          <w:rFonts w:ascii="Times New Roman" w:hAnsi="Times New Roman" w:cs="Times New Roman"/>
+          <w:sz w:val="28"/>
+          <w:szCs w:val="28"/>
+        </w:rPr>
+        <w:lastRenderedPageBreak/>
+        <w:t xml:space="preserve">выполнять классификацию на основе формулы Байеса и деревьев решений. Выявил точность для каждого метода и выяснил, что деревья классифицирует более </w:t>
+      </w:r>
+      <w:proofErr w:type="gramStart"/>
+      <w:r>
+        <w:rPr>
+          <w:rFonts w:ascii="Times New Roman" w:hAnsi="Times New Roman" w:cs="Times New Roman"/>
+          <w:sz w:val="28"/>
+          <w:szCs w:val="28"/>
+        </w:rPr>
+        <w:t>точно</w:t>
+      </w:r>
+      <w:proofErr w:type="gramEnd"/>
+      <w:r>
+        <w:rPr>
+          <w:rFonts w:ascii="Times New Roman" w:hAnsi="Times New Roman" w:cs="Times New Roman"/>
+          <w:sz w:val="28"/>
+          <w:szCs w:val="28"/>
+        </w:rPr>
+        <w:t xml:space="preserve"> </w:t>
+      </w:r>
+      <w:r>
+        <w:rPr>
+          <w:rFonts w:ascii="Times New Roman" w:hAnsi="Times New Roman" w:cs="Times New Roman"/>
+          <w:sz w:val="28"/>
+          <w:szCs w:val="28"/>
+        </w:rPr>
+        <w:t>чем Байесовский подход</w:t>
+      </w:r>
+      <w:bookmarkStart w:id="24" w:name="_GoBack"/>
+      <w:bookmarkEnd w:id="24"/>
+      <w:r>
+        <w:rPr>
+          <w:rFonts w:ascii="Times New Roman" w:hAnsi="Times New Roman" w:cs="Times New Roman"/>
+          <w:sz w:val="28"/>
+          <w:szCs w:val="28"/>
+        </w:rPr>
+        <w:t>.</w:t>
+      </w:r>
+      <w:r>
+        <w:rPr>
+          <w:rFonts w:ascii="Times New Roman" w:hAnsi="Times New Roman" w:cs="Times New Roman"/>
+          <w:sz w:val="28"/>
+          <w:szCs w:val="28"/>
+        </w:rPr>
+        <w:t xml:space="preserve"> </w:t>
       </w:r>
     </w:p>
     <w:p>
@@ -3225,6 +4554,127 @@
     </w:sectPr>
   </w:body>
 </w:document>
+</file>
+
+<file path=word/numbering.xml><?xml version="1.0" encoding="utf-8"?>
+<w:numbering xmlns:wpc="http://schemas.microsoft.com/office/word/2010/wordprocessingCanvas" xmlns:mc="http://schemas.openxmlformats.org/markup-compatibility/2006" xmlns:o="urn:schemas-microsoft-com:office:office" xmlns:r="http://schemas.openxmlformats.org/officeDocument/2006/relationships" xmlns:m="http://schemas.openxmlformats.org/officeDocument/2006/math" xmlns:v="urn:schemas-microsoft-com:vml" xmlns:wp14="http://schemas.microsoft.com/office/word/2010/wordprocessingDrawing" xmlns:wp="http://schemas.openxmlformats.org/drawingml/2006/wordprocessingDrawing" xmlns:w10="urn:schemas-microsoft-com:office:word" xmlns:w="http://schemas.openxmlformats.org/wordprocessingml/2006/main" xmlns:w14="http://schemas.microsoft.com/office/word/2010/wordml" xmlns:w15="http://schemas.microsoft.com/office/word/2012/wordml" xmlns:wpg="http://schemas.microsoft.com/office/word/2010/wordprocessingGroup" xmlns:wpi="http://schemas.microsoft.com/office/word/2010/wordprocessingInk" xmlns:wne="http://schemas.microsoft.com/office/word/2006/wordml" xmlns:wps="http://schemas.microsoft.com/office/word/2010/wordprocessingShape" mc:Ignorable="w14 w15 wp14">
+  <w:abstractNum w:abstractNumId="0" w15:restartNumberingAfterBreak="0">
+    <w:nsid w:val="37C9512B"/>
+    <w:multiLevelType w:val="hybridMultilevel"/>
+    <w:tmpl w:val="68D29D94"/>
+    <w:lvl w:ilvl="0" w:tplc="04190001">
+      <w:start w:val="1"/>
+      <w:numFmt w:val="bullet"/>
+      <w:lvlText w:val=""/>
+      <w:lvlJc w:val="left"/>
+      <w:pPr>
+        <w:ind w:left="1428" w:hanging="360"/>
+      </w:pPr>
+      <w:rPr>
+        <w:rFonts w:ascii="Symbol" w:hAnsi="Symbol" w:hint="default"/>
+      </w:rPr>
+    </w:lvl>
+    <w:lvl w:ilvl="1" w:tplc="04190003" w:tentative="1">
+      <w:start w:val="1"/>
+      <w:numFmt w:val="bullet"/>
+      <w:lvlText w:val="o"/>
+      <w:lvlJc w:val="left"/>
+      <w:pPr>
+        <w:ind w:left="2148" w:hanging="360"/>
+      </w:pPr>
+      <w:rPr>
+        <w:rFonts w:ascii="Courier New" w:hAnsi="Courier New" w:cs="Courier New" w:hint="default"/>
+      </w:rPr>
+    </w:lvl>
+    <w:lvl w:ilvl="2" w:tplc="04190005" w:tentative="1">
+      <w:start w:val="1"/>
+      <w:numFmt w:val="bullet"/>
+      <w:lvlText w:val=""/>
+      <w:lvlJc w:val="left"/>
+      <w:pPr>
+        <w:ind w:left="2868" w:hanging="360"/>
+      </w:pPr>
+      <w:rPr>
+        <w:rFonts w:ascii="Wingdings" w:hAnsi="Wingdings" w:hint="default"/>
+      </w:rPr>
+    </w:lvl>
+    <w:lvl w:ilvl="3" w:tplc="04190001" w:tentative="1">
+      <w:start w:val="1"/>
+      <w:numFmt w:val="bullet"/>
+      <w:lvlText w:val=""/>
+      <w:lvlJc w:val="left"/>
+      <w:pPr>
+        <w:ind w:left="3588" w:hanging="360"/>
+      </w:pPr>
+      <w:rPr>
+        <w:rFonts w:ascii="Symbol" w:hAnsi="Symbol" w:hint="default"/>
+      </w:rPr>
+    </w:lvl>
+    <w:lvl w:ilvl="4" w:tplc="04190003" w:tentative="1">
+      <w:start w:val="1"/>
+      <w:numFmt w:val="bullet"/>
+      <w:lvlText w:val="o"/>
+      <w:lvlJc w:val="left"/>
+      <w:pPr>
+        <w:ind w:left="4308" w:hanging="360"/>
+      </w:pPr>
+      <w:rPr>
+        <w:rFonts w:ascii="Courier New" w:hAnsi="Courier New" w:cs="Courier New" w:hint="default"/>
+      </w:rPr>
+    </w:lvl>
+    <w:lvl w:ilvl="5" w:tplc="04190005" w:tentative="1">
+      <w:start w:val="1"/>
+      <w:numFmt w:val="bullet"/>
+      <w:lvlText w:val=""/>
+      <w:lvlJc w:val="left"/>
+      <w:pPr>
+        <w:ind w:left="5028" w:hanging="360"/>
+      </w:pPr>
+      <w:rPr>
+        <w:rFonts w:ascii="Wingdings" w:hAnsi="Wingdings" w:hint="default"/>
+      </w:rPr>
+    </w:lvl>
+    <w:lvl w:ilvl="6" w:tplc="04190001" w:tentative="1">
+      <w:start w:val="1"/>
+      <w:numFmt w:val="bullet"/>
+      <w:lvlText w:val=""/>
+      <w:lvlJc w:val="left"/>
+      <w:pPr>
+        <w:ind w:left="5748" w:hanging="360"/>
+      </w:pPr>
+      <w:rPr>
+        <w:rFonts w:ascii="Symbol" w:hAnsi="Symbol" w:hint="default"/>
+      </w:rPr>
+    </w:lvl>
+    <w:lvl w:ilvl="7" w:tplc="04190003" w:tentative="1">
+      <w:start w:val="1"/>
+      <w:numFmt w:val="bullet"/>
+      <w:lvlText w:val="o"/>
+      <w:lvlJc w:val="left"/>
+      <w:pPr>
+        <w:ind w:left="6468" w:hanging="360"/>
+      </w:pPr>
+      <w:rPr>
+        <w:rFonts w:ascii="Courier New" w:hAnsi="Courier New" w:cs="Courier New" w:hint="default"/>
+      </w:rPr>
+    </w:lvl>
+    <w:lvl w:ilvl="8" w:tplc="04190005" w:tentative="1">
+      <w:start w:val="1"/>
+      <w:numFmt w:val="bullet"/>
+      <w:lvlText w:val=""/>
+      <w:lvlJc w:val="left"/>
+      <w:pPr>
+        <w:ind w:left="7188" w:hanging="360"/>
+      </w:pPr>
+      <w:rPr>
+        <w:rFonts w:ascii="Wingdings" w:hAnsi="Wingdings" w:hint="default"/>
+      </w:rPr>
+    </w:lvl>
+  </w:abstractNum>
+  <w:num w:numId="1">
+    <w:abstractNumId w:val="0"/>
+  </w:num>
+</w:numbering>
 </file>
 
 <file path=word/styles.xml><?xml version="1.0" encoding="utf-8"?>
@@ -3748,6 +5198,37 @@
       <w:lang w:eastAsia="ru-RU"/>
     </w:rPr>
   </w:style>
+  <w:style w:type="paragraph" w:styleId="a5">
+    <w:name w:val="Normal (Web)"/>
+    <w:basedOn w:val="a"/>
+    <w:uiPriority w:val="99"/>
+    <w:unhideWhenUsed/>
+    <w:rsid w:val="00C544F7"/>
+    <w:pPr>
+      <w:spacing w:before="100" w:beforeAutospacing="1" w:after="100" w:afterAutospacing="1" w:line="240" w:lineRule="auto"/>
+    </w:pPr>
+    <w:rPr>
+      <w:rFonts w:ascii="Times New Roman" w:eastAsia="Times New Roman" w:hAnsi="Times New Roman" w:cs="Times New Roman"/>
+      <w:sz w:val="24"/>
+      <w:szCs w:val="24"/>
+      <w:lang w:eastAsia="ru-RU"/>
+    </w:rPr>
+  </w:style>
+  <w:style w:type="character" w:customStyle="1" w:styleId="keyword">
+    <w:name w:val="keyword"/>
+    <w:rsid w:val="00C544F7"/>
+  </w:style>
+  <w:style w:type="paragraph" w:styleId="a6">
+    <w:name w:val="List Paragraph"/>
+    <w:basedOn w:val="a"/>
+    <w:uiPriority w:val="34"/>
+    <w:qFormat/>
+    <w:rsid w:val="00C544F7"/>
+    <w:pPr>
+      <w:ind w:left="720"/>
+      <w:contextualSpacing/>
+    </w:pPr>
+  </w:style>
 </w:styles>
 </file>
 
@@ -4017,7 +5498,7 @@
 </file>
 
 <file path=customXml/itemProps1.xml><?xml version="1.0" encoding="utf-8"?>
-<ds:datastoreItem xmlns:ds="http://schemas.openxmlformats.org/officeDocument/2006/customXml" ds:itemID="{54ABB925-7A97-4328-BAF1-289144B2C250}">
+<ds:datastoreItem xmlns:ds="http://schemas.openxmlformats.org/officeDocument/2006/customXml" ds:itemID="{AD86C134-83CF-43FE-86DB-F35B25F948B9}">
   <ds:schemaRefs>
     <ds:schemaRef ds:uri="http://schemas.openxmlformats.org/officeDocument/2006/bibliography"/>
   </ds:schemaRefs>
